--- a/Simerdeep-CV.docx
+++ b/Simerdeep-CV.docx
@@ -1,6 +1,6 @@
 
 <file path=word/document.xml><?xml version="1.0" encoding="utf-8"?>
-<w:document xmlns:wpc="http://schemas.microsoft.com/office/word/2010/wordprocessingCanvas" xmlns:cx="http://schemas.microsoft.com/office/drawing/2014/chartex" xmlns:cx1="http://schemas.microsoft.com/office/drawing/2015/9/8/chartex" xmlns:cx2="http://schemas.microsoft.com/office/drawing/2015/10/21/chartex" xmlns:cx3="http://schemas.microsoft.com/office/drawing/2016/5/9/chartex" xmlns:cx4="http://schemas.microsoft.com/office/drawing/2016/5/10/chartex" xmlns:cx5="http://schemas.microsoft.com/office/drawing/2016/5/11/chartex" xmlns:cx6="http://schemas.microsoft.com/office/drawing/2016/5/12/chartex" xmlns:cx7="http://schemas.microsoft.com/office/drawing/2016/5/13/chartex" xmlns:cx8="http://schemas.microsoft.com/office/drawing/2016/5/14/chartex" xmlns:mc="http://schemas.openxmlformats.org/markup-compatibility/2006" xmlns:aink="http://schemas.microsoft.com/office/drawing/2016/ink" xmlns:am3d="http://schemas.microsoft.com/office/drawing/2017/model3d" xmlns:o="urn:schemas-microsoft-com:office:office" xmlns:r="http://schemas.openxmlformats.org/officeDocument/2006/relationships" xmlns:m="http://schemas.openxmlformats.org/officeDocument/2006/math" xmlns:v="urn:schemas-microsoft-com:vml" xmlns:wp14="http://schemas.microsoft.com/office/word/2010/wordprocessingDrawing" xmlns:wp="http://schemas.openxmlformats.org/drawingml/2006/wordprocessingDrawing" xmlns:w10="urn:schemas-microsoft-com:office:word" xmlns:w="http://schemas.openxmlformats.org/wordprocessingml/2006/main" xmlns:w14="http://schemas.microsoft.com/office/word/2010/wordml" xmlns:w15="http://schemas.microsoft.com/office/word/2012/wordml" xmlns:w16cex="http://schemas.microsoft.com/office/word/2018/wordml/cex" xmlns:w16cid="http://schemas.microsoft.com/office/word/2016/wordml/cid" xmlns:w16="http://schemas.microsoft.com/office/word/2018/wordml" xmlns:w16sdtdh="http://schemas.microsoft.com/office/word/2020/wordml/sdtdatahash" xmlns:w16se="http://schemas.microsoft.com/office/word/2015/wordml/symex" xmlns:wpg="http://schemas.microsoft.com/office/word/2010/wordprocessingGroup" xmlns:wpi="http://schemas.microsoft.com/office/word/2010/wordprocessingInk" xmlns:wne="http://schemas.microsoft.com/office/word/2006/wordml" xmlns:wps="http://schemas.microsoft.com/office/word/2010/wordprocessingShape" mc:Ignorable="w14 w15 w16se w16cid w16 w16cex w16sdtdh wp14">
+<w:document xmlns:wpc="http://schemas.microsoft.com/office/word/2010/wordprocessingCanvas" xmlns:cx="http://schemas.microsoft.com/office/drawing/2014/chartex" xmlns:cx1="http://schemas.microsoft.com/office/drawing/2015/9/8/chartex" xmlns:cx2="http://schemas.microsoft.com/office/drawing/2015/10/21/chartex" xmlns:cx3="http://schemas.microsoft.com/office/drawing/2016/5/9/chartex" xmlns:cx4="http://schemas.microsoft.com/office/drawing/2016/5/10/chartex" xmlns:cx5="http://schemas.microsoft.com/office/drawing/2016/5/11/chartex" xmlns:cx6="http://schemas.microsoft.com/office/drawing/2016/5/12/chartex" xmlns:cx7="http://schemas.microsoft.com/office/drawing/2016/5/13/chartex" xmlns:cx8="http://schemas.microsoft.com/office/drawing/2016/5/14/chartex" xmlns:mc="http://schemas.openxmlformats.org/markup-compatibility/2006" xmlns:aink="http://schemas.microsoft.com/office/drawing/2016/ink" xmlns:am3d="http://schemas.microsoft.com/office/drawing/2017/model3d" xmlns:o="urn:schemas-microsoft-com:office:office" xmlns:oel="http://schemas.microsoft.com/office/2019/extlst" xmlns:r="http://schemas.openxmlformats.org/officeDocument/2006/relationships" xmlns:m="http://schemas.openxmlformats.org/officeDocument/2006/math" xmlns:v="urn:schemas-microsoft-com:vml" xmlns:wp14="http://schemas.microsoft.com/office/word/2010/wordprocessingDrawing" xmlns:wp="http://schemas.openxmlformats.org/drawingml/2006/wordprocessingDrawing" xmlns:w10="urn:schemas-microsoft-com:office:word" xmlns:w="http://schemas.openxmlformats.org/wordprocessingml/2006/main" xmlns:w14="http://schemas.microsoft.com/office/word/2010/wordml" xmlns:w15="http://schemas.microsoft.com/office/word/2012/wordml" xmlns:w16cex="http://schemas.microsoft.com/office/word/2018/wordml/cex" xmlns:w16cid="http://schemas.microsoft.com/office/word/2016/wordml/cid" xmlns:w16="http://schemas.microsoft.com/office/word/2018/wordml" xmlns:w16sdtdh="http://schemas.microsoft.com/office/word/2020/wordml/sdtdatahash" xmlns:w16se="http://schemas.microsoft.com/office/word/2015/wordml/symex" xmlns:wpg="http://schemas.microsoft.com/office/word/2010/wordprocessingGroup" xmlns:wpi="http://schemas.microsoft.com/office/word/2010/wordprocessingInk" xmlns:wne="http://schemas.microsoft.com/office/word/2006/wordml" xmlns:wps="http://schemas.microsoft.com/office/word/2010/wordprocessingShape" mc:Ignorable="w14 w15 w16se w16cid w16 w16cex w16sdtdh wp14">
   <w:body>
     <w:p>
       <w:pPr>
@@ -98,31 +98,7 @@
           <w:b/>
           <w:color w:val="767171" w:themeColor="background2" w:themeShade="80"/>
         </w:rPr>
-        <w:t xml:space="preserve"> || </w:t>
-      </w:r>
-      <w:r>
-        <w:rPr>
-          <w:rFonts w:asciiTheme="majorHAnsi" w:hAnsiTheme="majorHAnsi" w:cstheme="majorHAnsi"/>
-          <w:b/>
-          <w:color w:val="767171" w:themeColor="background2" w:themeShade="80"/>
-        </w:rPr>
-        <w:t>Mobile</w:t>
-      </w:r>
-      <w:r>
-        <w:rPr>
-          <w:rFonts w:asciiTheme="majorHAnsi" w:hAnsiTheme="majorHAnsi" w:cstheme="majorHAnsi"/>
-          <w:b/>
-          <w:color w:val="767171" w:themeColor="background2" w:themeShade="80"/>
-        </w:rPr>
-        <w:t xml:space="preserve">: </w:t>
-      </w:r>
-      <w:r>
-        <w:rPr>
-          <w:rFonts w:asciiTheme="majorHAnsi" w:hAnsiTheme="majorHAnsi" w:cstheme="majorHAnsi"/>
-          <w:b/>
-          <w:color w:val="767171" w:themeColor="background2" w:themeShade="80"/>
-        </w:rPr>
-        <w:t>+1-</w:t>
+        <w:t xml:space="preserve"> || Tel No: </w:t>
       </w:r>
       <w:r>
         <w:rPr>
@@ -179,6 +155,43 @@
           <w:t>GitHub</w:t>
         </w:r>
       </w:hyperlink>
+      <w:r>
+        <w:rPr>
+          <w:rStyle w:val="Hyperlink"/>
+          <w:rFonts w:asciiTheme="majorHAnsi" w:hAnsiTheme="majorHAnsi" w:cstheme="majorHAnsi"/>
+          <w:b/>
+        </w:rPr>
+        <w:t xml:space="preserve"> </w:t>
+      </w:r>
+      <w:r>
+        <w:rPr>
+          <w:rFonts w:asciiTheme="majorHAnsi" w:hAnsiTheme="majorHAnsi" w:cstheme="majorHAnsi"/>
+          <w:b/>
+          <w:color w:val="767171" w:themeColor="background2" w:themeShade="80"/>
+        </w:rPr>
+        <w:t xml:space="preserve">|| </w:t>
+      </w:r>
+      <w:hyperlink r:id="rId10" w:history="1">
+        <w:r>
+          <w:rPr>
+            <w:rStyle w:val="Hyperlink"/>
+            <w:rFonts w:asciiTheme="majorHAnsi" w:hAnsiTheme="majorHAnsi" w:cstheme="majorHAnsi"/>
+            <w:b/>
+          </w:rPr>
+          <w:t>Website</w:t>
+        </w:r>
+      </w:hyperlink>
+    </w:p>
+    <w:p>
+      <w:pPr>
+        <w:pStyle w:val="NoSpacing"/>
+        <w:ind w:left="5040"/>
+        <w:rPr>
+          <w:rFonts w:asciiTheme="majorHAnsi" w:hAnsiTheme="majorHAnsi" w:cstheme="majorHAnsi"/>
+          <w:b/>
+          <w:color w:val="767171" w:themeColor="background2" w:themeShade="80"/>
+        </w:rPr>
+      </w:pPr>
     </w:p>
     <w:p>
       <w:pPr>
@@ -259,21 +272,6 @@
         </w:rPr>
         <w:t xml:space="preserve">Looking to continue growing as a Python Developer with an employer who is willing to invest in his skills to get the most out of his abilities. </w:t>
       </w:r>
-    </w:p>
-    <w:p>
-      <w:pPr>
-        <w:pStyle w:val="NoSpacing"/>
-        <w:pBdr>
-          <w:bottom w:val="single" w:sz="6" w:space="1" w:color="auto"/>
-        </w:pBdr>
-        <w:rPr>
-          <w:rFonts w:asciiTheme="majorHAnsi" w:hAnsiTheme="majorHAnsi" w:cstheme="majorHAnsi"/>
-          <w:b/>
-          <w:color w:val="4472C4" w:themeColor="accent1"/>
-          <w:sz w:val="24"/>
-          <w:szCs w:val="24"/>
-        </w:rPr>
-      </w:pPr>
     </w:p>
     <w:p>
       <w:pPr>
@@ -559,6 +557,116 @@
         </w:tc>
       </w:tr>
     </w:tbl>
+    <w:p>
+      <w:pPr>
+        <w:pStyle w:val="NoSpacing"/>
+        <w:pBdr>
+          <w:bottom w:val="single" w:sz="6" w:space="1" w:color="auto"/>
+        </w:pBdr>
+        <w:rPr>
+          <w:rFonts w:asciiTheme="majorHAnsi" w:hAnsiTheme="majorHAnsi" w:cstheme="majorHAnsi"/>
+          <w:b/>
+          <w:color w:val="4472C4" w:themeColor="accent1"/>
+          <w:sz w:val="24"/>
+          <w:szCs w:val="24"/>
+        </w:rPr>
+      </w:pPr>
+    </w:p>
+    <w:p>
+      <w:pPr>
+        <w:pStyle w:val="NoSpacing"/>
+        <w:pBdr>
+          <w:bottom w:val="single" w:sz="6" w:space="1" w:color="auto"/>
+        </w:pBdr>
+        <w:rPr>
+          <w:rFonts w:asciiTheme="majorHAnsi" w:hAnsiTheme="majorHAnsi" w:cstheme="majorHAnsi"/>
+          <w:b/>
+          <w:color w:val="4472C4" w:themeColor="accent1"/>
+          <w:sz w:val="24"/>
+          <w:szCs w:val="24"/>
+        </w:rPr>
+      </w:pPr>
+      <w:r>
+        <w:rPr>
+          <w:rFonts w:asciiTheme="majorHAnsi" w:hAnsiTheme="majorHAnsi" w:cstheme="majorHAnsi"/>
+          <w:b/>
+          <w:color w:val="4472C4" w:themeColor="accent1"/>
+          <w:sz w:val="24"/>
+          <w:szCs w:val="24"/>
+        </w:rPr>
+        <w:t>C</w:t>
+      </w:r>
+      <w:r>
+        <w:rPr>
+          <w:rFonts w:asciiTheme="majorHAnsi" w:hAnsiTheme="majorHAnsi" w:cstheme="majorHAnsi"/>
+          <w:b/>
+          <w:color w:val="4472C4" w:themeColor="accent1"/>
+          <w:sz w:val="24"/>
+          <w:szCs w:val="24"/>
+        </w:rPr>
+        <w:t xml:space="preserve">loud Computing </w:t>
+      </w:r>
+    </w:p>
+    <w:p>
+      <w:pPr>
+        <w:pStyle w:val="NoSpacing"/>
+        <w:rPr>
+          <w:rFonts w:asciiTheme="majorHAnsi" w:hAnsiTheme="majorHAnsi" w:cstheme="majorHAnsi"/>
+          <w:b/>
+          <w:bCs/>
+        </w:rPr>
+      </w:pPr>
+      <w:r>
+        <w:rPr>
+          <w:rFonts w:asciiTheme="majorHAnsi" w:hAnsiTheme="majorHAnsi" w:cstheme="majorHAnsi"/>
+          <w:b/>
+          <w:bCs/>
+        </w:rPr>
+        <w:t>Amazon Web Services</w:t>
+      </w:r>
+    </w:p>
+    <w:p>
+      <w:pPr>
+        <w:pStyle w:val="NoSpacing"/>
+        <w:numPr>
+          <w:ilvl w:val="0"/>
+          <w:numId w:val="37"/>
+        </w:numPr>
+        <w:rPr>
+          <w:rFonts w:asciiTheme="majorHAnsi" w:hAnsiTheme="majorHAnsi" w:cstheme="majorHAnsi"/>
+        </w:rPr>
+      </w:pPr>
+      <w:r>
+        <w:rPr>
+          <w:rFonts w:asciiTheme="majorHAnsi" w:hAnsiTheme="majorHAnsi" w:cstheme="majorHAnsi"/>
+        </w:rPr>
+        <w:t xml:space="preserve">Accountable for migrating and reconfiguring 2 web applications from a regular hosting platform to the AWS cloud. </w:t>
+      </w:r>
+    </w:p>
+    <w:p>
+      <w:pPr>
+        <w:pStyle w:val="NoSpacing"/>
+        <w:numPr>
+          <w:ilvl w:val="0"/>
+          <w:numId w:val="37"/>
+        </w:numPr>
+        <w:rPr>
+          <w:rFonts w:asciiTheme="majorHAnsi" w:hAnsiTheme="majorHAnsi" w:cstheme="majorHAnsi"/>
+        </w:rPr>
+      </w:pPr>
+      <w:r>
+        <w:rPr>
+          <w:rFonts w:asciiTheme="majorHAnsi" w:hAnsiTheme="majorHAnsi" w:cstheme="majorHAnsi"/>
+        </w:rPr>
+        <w:t xml:space="preserve">6 months hands on experience </w:t>
+      </w:r>
+      <w:r>
+        <w:rPr>
+          <w:rFonts w:asciiTheme="majorHAnsi" w:hAnsiTheme="majorHAnsi" w:cstheme="majorHAnsi"/>
+        </w:rPr>
+        <w:t>of using AWS Cloud with expertise in IAM, S3, Cloud Watch and Lambda.</w:t>
+      </w:r>
+    </w:p>
     <w:p>
       <w:pPr>
         <w:pStyle w:val="NoSpacing"/>
@@ -1007,6 +1115,13 @@
           <w:rFonts w:asciiTheme="majorHAnsi" w:hAnsiTheme="majorHAnsi" w:cstheme="majorHAnsi"/>
           <w:b/>
         </w:rPr>
+        <w:t xml:space="preserve"> (Portfolio) </w:t>
+      </w:r>
+      <w:r>
+        <w:rPr>
+          <w:rFonts w:asciiTheme="majorHAnsi" w:hAnsiTheme="majorHAnsi" w:cstheme="majorHAnsi"/>
+          <w:b/>
+        </w:rPr>
         <w:tab/>
       </w:r>
       <w:r>
@@ -1015,20 +1130,6 @@
           <w:b/>
         </w:rPr>
         <w:t xml:space="preserve"> </w:t>
-      </w:r>
-      <w:r>
-        <w:rPr>
-          <w:rFonts w:asciiTheme="majorHAnsi" w:hAnsiTheme="majorHAnsi" w:cstheme="majorHAnsi"/>
-          <w:b/>
-        </w:rPr>
-        <w:tab/>
-      </w:r>
-      <w:r>
-        <w:rPr>
-          <w:rFonts w:asciiTheme="majorHAnsi" w:hAnsiTheme="majorHAnsi" w:cstheme="majorHAnsi"/>
-          <w:b/>
-        </w:rPr>
-        <w:tab/>
       </w:r>
       <w:r>
         <w:rPr>
@@ -1123,21 +1224,57 @@
               <w:rPr>
                 <w:rFonts w:asciiTheme="majorHAnsi" w:hAnsiTheme="majorHAnsi" w:cstheme="majorHAnsi"/>
               </w:rPr>
-              <w:t>Blackjack Game</w:t>
-            </w:r>
-            <w:r>
-              <w:rPr>
-                <w:rFonts w:asciiTheme="majorHAnsi" w:hAnsiTheme="majorHAnsi" w:cstheme="majorHAnsi"/>
-              </w:rPr>
-              <w:br/>
-            </w:r>
+              <w:t>Time Machine Spotify Playlist</w:t>
+            </w:r>
+          </w:p>
+          <w:p>
+            <w:pPr>
+              <w:pStyle w:val="NoSpacing"/>
+              <w:spacing w:after="240"/>
+              <w:ind w:left="360"/>
+              <w:rPr>
+                <w:rFonts w:asciiTheme="majorHAnsi" w:hAnsiTheme="majorHAnsi" w:cstheme="majorHAnsi"/>
+              </w:rPr>
+            </w:pPr>
             <w:r>
               <w:rPr>
                 <w:rFonts w:asciiTheme="majorHAnsi" w:hAnsiTheme="majorHAnsi" w:cstheme="majorHAnsi"/>
                 <w:b w:val="0"/>
                 <w:bCs w:val="0"/>
               </w:rPr>
-              <w:t>Card-based game played at casinos. Created the blackjack game solution from scratch between a player and a dealer following all rules of Blackjack</w:t>
+              <w:t>Using Selenium and Requests library</w:t>
+            </w:r>
+            <w:r>
+              <w:rPr>
+                <w:rFonts w:asciiTheme="majorHAnsi" w:hAnsiTheme="majorHAnsi" w:cstheme="majorHAnsi"/>
+                <w:b w:val="0"/>
+                <w:bCs w:val="0"/>
+              </w:rPr>
+              <w:t xml:space="preserve"> </w:t>
+            </w:r>
+            <w:r>
+              <w:rPr>
+                <w:rFonts w:asciiTheme="majorHAnsi" w:hAnsiTheme="majorHAnsi" w:cstheme="majorHAnsi"/>
+                <w:b w:val="0"/>
+                <w:bCs w:val="0"/>
+              </w:rPr>
+              <w:t>made a program which uses billboard.com to got to an earlier date of your choice and scrape the top 100 songs of that time and then using those songs and Spotify API, searches those songs on</w:t>
+            </w:r>
+            <w:r>
+              <w:rPr>
+                <w:rFonts w:asciiTheme="majorHAnsi" w:hAnsiTheme="majorHAnsi" w:cstheme="majorHAnsi"/>
+                <w:b w:val="0"/>
+                <w:bCs w:val="0"/>
+              </w:rPr>
+              <w:t xml:space="preserve"> </w:t>
+            </w:r>
+            <w:r>
+              <w:rPr>
+                <w:rFonts w:asciiTheme="majorHAnsi" w:hAnsiTheme="majorHAnsi" w:cstheme="majorHAnsi"/>
+                <w:b w:val="0"/>
+                <w:bCs w:val="0"/>
+              </w:rPr>
+              <w:t>Spotify and makes a playlist.</w:t>
             </w:r>
           </w:p>
         </w:tc>
@@ -1152,31 +1289,37 @@
                 <w:ilvl w:val="0"/>
                 <w:numId w:val="36"/>
               </w:numPr>
+              <w:spacing w:after="240"/>
               <w:cnfStyle w:val="100000000000" w:firstRow="1" w:lastRow="0" w:firstColumn="0" w:lastColumn="0" w:oddVBand="0" w:evenVBand="0" w:oddHBand="0" w:evenHBand="0" w:firstRowFirstColumn="0" w:firstRowLastColumn="0" w:lastRowFirstColumn="0" w:lastRowLastColumn="0"/>
-              <w:rPr>
-                <w:rFonts w:asciiTheme="majorHAnsi" w:hAnsiTheme="majorHAnsi" w:cstheme="majorHAnsi"/>
-                <w:b w:val="0"/>
-              </w:rPr>
-            </w:pPr>
-            <w:r>
-              <w:rPr>
-                <w:rFonts w:asciiTheme="majorHAnsi" w:hAnsiTheme="majorHAnsi" w:cstheme="majorHAnsi"/>
-              </w:rPr>
-              <w:t>Automate Birthday Emails / SMS</w:t>
-            </w:r>
-            <w:r>
-              <w:rPr>
-                <w:rFonts w:asciiTheme="majorHAnsi" w:hAnsiTheme="majorHAnsi" w:cstheme="majorHAnsi"/>
-              </w:rPr>
-              <w:br/>
-            </w:r>
-            <w:r>
               <w:rPr>
                 <w:rFonts w:asciiTheme="majorHAnsi" w:hAnsiTheme="majorHAnsi" w:cstheme="majorHAnsi"/>
                 <w:b w:val="0"/>
                 <w:bCs w:val="0"/>
               </w:rPr>
-              <w:t xml:space="preserve">Automated a simple task by writing a python script using pandas and smtplib </w:t>
+            </w:pPr>
+            <w:r>
+              <w:rPr>
+                <w:rFonts w:asciiTheme="majorHAnsi" w:hAnsiTheme="majorHAnsi" w:cstheme="majorHAnsi"/>
+              </w:rPr>
+              <w:t xml:space="preserve">Internet Speed Checker </w:t>
+            </w:r>
+            <w:r>
+              <w:rPr>
+                <w:rFonts w:asciiTheme="majorHAnsi" w:hAnsiTheme="majorHAnsi" w:cstheme="majorHAnsi"/>
+              </w:rPr>
+              <w:t>&amp;</w:t>
+            </w:r>
+            <w:r>
+              <w:rPr>
+                <w:rFonts w:asciiTheme="majorHAnsi" w:hAnsiTheme="majorHAnsi" w:cstheme="majorHAnsi"/>
+              </w:rPr>
+              <w:t xml:space="preserve"> Tweeter</w:t>
+            </w:r>
+            <w:r>
+              <w:rPr>
+                <w:rFonts w:asciiTheme="majorHAnsi" w:hAnsiTheme="majorHAnsi" w:cstheme="majorHAnsi"/>
+              </w:rPr>
+              <w:br/>
             </w:r>
             <w:r>
               <w:rPr>
@@ -1184,7 +1327,7 @@
                 <w:b w:val="0"/>
                 <w:bCs w:val="0"/>
               </w:rPr>
-              <w:t xml:space="preserve">to automatically send emails and </w:t>
+              <w:t>Using Selenium library made a program which check the speed of your internet on speedtest.net website and records the upload and download speeds and then compares those with the pre specified speeds of your service provider and if</w:t>
             </w:r>
             <w:r>
               <w:rPr>
@@ -1192,13 +1335,501 @@
                 <w:b w:val="0"/>
                 <w:bCs w:val="0"/>
               </w:rPr>
-              <w:t>text messages</w:t>
+              <w:t xml:space="preserve"> </w:t>
             </w:r>
             <w:r>
               <w:rPr>
                 <w:rFonts w:asciiTheme="majorHAnsi" w:hAnsiTheme="majorHAnsi" w:cstheme="majorHAnsi"/>
                 <w:b w:val="0"/>
                 <w:bCs w:val="0"/>
+              </w:rPr>
+              <w:t xml:space="preserve">the current speed is less then </w:t>
+            </w:r>
+            <w:proofErr w:type="gramStart"/>
+            <w:r>
+              <w:rPr>
+                <w:rFonts w:asciiTheme="majorHAnsi" w:hAnsiTheme="majorHAnsi" w:cstheme="majorHAnsi"/>
+                <w:b w:val="0"/>
+                <w:bCs w:val="0"/>
+              </w:rPr>
+              <w:t>it</w:t>
+            </w:r>
+            <w:proofErr w:type="gramEnd"/>
+            <w:r>
+              <w:rPr>
+                <w:rFonts w:asciiTheme="majorHAnsi" w:hAnsiTheme="majorHAnsi" w:cstheme="majorHAnsi"/>
+                <w:b w:val="0"/>
+                <w:bCs w:val="0"/>
+              </w:rPr>
+              <w:t xml:space="preserve"> login's into your Twitter and tweets your service provider for less speed.</w:t>
+            </w:r>
+          </w:p>
+        </w:tc>
+      </w:tr>
+      <w:tr>
+        <w:trPr>
+          <w:cnfStyle w:val="000000100000" w:firstRow="0" w:lastRow="0" w:firstColumn="0" w:lastColumn="0" w:oddVBand="0" w:evenVBand="0" w:oddHBand="1" w:evenHBand="0" w:firstRowFirstColumn="0" w:firstRowLastColumn="0" w:lastRowFirstColumn="0" w:lastRowLastColumn="0"/>
+          <w:trHeight w:val="1483"/>
+        </w:trPr>
+        <w:tc>
+          <w:tcPr>
+            <w:cnfStyle w:val="001000000000" w:firstRow="0" w:lastRow="0" w:firstColumn="1" w:lastColumn="0" w:oddVBand="0" w:evenVBand="0" w:oddHBand="0" w:evenHBand="0" w:firstRowFirstColumn="0" w:firstRowLastColumn="0" w:lastRowFirstColumn="0" w:lastRowLastColumn="0"/>
+            <w:tcW w:w="5228" w:type="dxa"/>
+          </w:tcPr>
+          <w:p>
+            <w:pPr>
+              <w:pStyle w:val="NoSpacing"/>
+              <w:numPr>
+                <w:ilvl w:val="0"/>
+                <w:numId w:val="36"/>
+              </w:numPr>
+              <w:spacing w:after="240"/>
+              <w:rPr>
+                <w:rFonts w:asciiTheme="majorHAnsi" w:hAnsiTheme="majorHAnsi" w:cstheme="majorHAnsi"/>
+              </w:rPr>
+            </w:pPr>
+            <w:r>
+              <w:rPr>
+                <w:rFonts w:asciiTheme="majorHAnsi" w:hAnsiTheme="majorHAnsi" w:cstheme="majorHAnsi"/>
+              </w:rPr>
+              <w:t>Blog Post Website using Flask</w:t>
+            </w:r>
+            <w:r>
+              <w:rPr>
+                <w:rFonts w:asciiTheme="majorHAnsi" w:hAnsiTheme="majorHAnsi" w:cstheme="majorHAnsi"/>
+              </w:rPr>
+              <w:br/>
+            </w:r>
+            <w:r>
+              <w:rPr>
+                <w:rFonts w:asciiTheme="majorHAnsi" w:hAnsiTheme="majorHAnsi" w:cstheme="majorHAnsi"/>
+                <w:b w:val="0"/>
+                <w:bCs w:val="0"/>
+              </w:rPr>
+              <w:t>Created a website on local server using</w:t>
+            </w:r>
+            <w:r>
+              <w:rPr>
+                <w:rFonts w:asciiTheme="majorHAnsi" w:hAnsiTheme="majorHAnsi" w:cstheme="majorHAnsi"/>
+                <w:b w:val="0"/>
+                <w:bCs w:val="0"/>
+              </w:rPr>
+              <w:t xml:space="preserve"> </w:t>
+            </w:r>
+            <w:r>
+              <w:rPr>
+                <w:rFonts w:asciiTheme="majorHAnsi" w:hAnsiTheme="majorHAnsi" w:cstheme="majorHAnsi"/>
+                <w:b w:val="0"/>
+                <w:bCs w:val="0"/>
+              </w:rPr>
+              <w:t>Flask library, which displays on home page the title of blog along with subtitle and for further reading, a read button which when clicked displays the full blog post on a new page</w:t>
+            </w:r>
+            <w:r>
+              <w:rPr>
+                <w:rFonts w:asciiTheme="majorHAnsi" w:hAnsiTheme="majorHAnsi" w:cstheme="majorHAnsi"/>
+                <w:b w:val="0"/>
+                <w:bCs w:val="0"/>
+              </w:rPr>
+              <w:t>.</w:t>
+            </w:r>
+          </w:p>
+        </w:tc>
+        <w:tc>
+          <w:tcPr>
+            <w:tcW w:w="5228" w:type="dxa"/>
+          </w:tcPr>
+          <w:p>
+            <w:pPr>
+              <w:pStyle w:val="NoSpacing"/>
+              <w:numPr>
+                <w:ilvl w:val="0"/>
+                <w:numId w:val="36"/>
+              </w:numPr>
+              <w:spacing w:after="240"/>
+              <w:cnfStyle w:val="000000100000" w:firstRow="0" w:lastRow="0" w:firstColumn="0" w:lastColumn="0" w:oddVBand="0" w:evenVBand="0" w:oddHBand="1" w:evenHBand="0" w:firstRowFirstColumn="0" w:firstRowLastColumn="0" w:lastRowFirstColumn="0" w:lastRowLastColumn="0"/>
+              <w:rPr>
+                <w:rFonts w:asciiTheme="majorHAnsi" w:hAnsiTheme="majorHAnsi" w:cstheme="majorHAnsi"/>
+              </w:rPr>
+            </w:pPr>
+            <w:r>
+              <w:rPr>
+                <w:rFonts w:asciiTheme="majorHAnsi" w:hAnsiTheme="majorHAnsi" w:cstheme="majorHAnsi"/>
+                <w:b/>
+              </w:rPr>
+              <w:t>Natural Language Workout Tracker</w:t>
+            </w:r>
+            <w:r>
+              <w:rPr>
+                <w:rFonts w:asciiTheme="majorHAnsi" w:hAnsiTheme="majorHAnsi" w:cstheme="majorHAnsi"/>
+                <w:b/>
+              </w:rPr>
+              <w:br/>
+            </w:r>
+            <w:r>
+              <w:rPr>
+                <w:rFonts w:asciiTheme="majorHAnsi" w:hAnsiTheme="majorHAnsi" w:cstheme="majorHAnsi"/>
+                <w:bCs/>
+              </w:rPr>
+              <w:t>Using Requests library and natural language processing of nutritionix.com API, formatting data to feed into google sheets with the help of sheety.com API, to keep a track of workout each day.</w:t>
+            </w:r>
+          </w:p>
+        </w:tc>
+      </w:tr>
+      <w:tr>
+        <w:trPr>
+          <w:trHeight w:val="1483"/>
+        </w:trPr>
+        <w:tc>
+          <w:tcPr>
+            <w:cnfStyle w:val="001000000000" w:firstRow="0" w:lastRow="0" w:firstColumn="1" w:lastColumn="0" w:oddVBand="0" w:evenVBand="0" w:oddHBand="0" w:evenHBand="0" w:firstRowFirstColumn="0" w:firstRowLastColumn="0" w:lastRowFirstColumn="0" w:lastRowLastColumn="0"/>
+            <w:tcW w:w="5228" w:type="dxa"/>
+          </w:tcPr>
+          <w:p>
+            <w:pPr>
+              <w:pStyle w:val="NoSpacing"/>
+              <w:numPr>
+                <w:ilvl w:val="0"/>
+                <w:numId w:val="36"/>
+              </w:numPr>
+              <w:rPr>
+                <w:rFonts w:asciiTheme="majorHAnsi" w:hAnsiTheme="majorHAnsi" w:cstheme="majorHAnsi"/>
+                <w:bCs w:val="0"/>
+              </w:rPr>
+            </w:pPr>
+            <w:r>
+              <w:rPr>
+                <w:rFonts w:asciiTheme="majorHAnsi" w:hAnsiTheme="majorHAnsi" w:cstheme="majorHAnsi"/>
+                <w:bCs w:val="0"/>
+              </w:rPr>
+              <w:lastRenderedPageBreak/>
+              <w:t>Rain Tracking Bot</w:t>
+            </w:r>
+          </w:p>
+          <w:p>
+            <w:pPr>
+              <w:pStyle w:val="NoSpacing"/>
+              <w:ind w:left="360"/>
+              <w:rPr>
+                <w:rFonts w:asciiTheme="majorHAnsi" w:hAnsiTheme="majorHAnsi" w:cstheme="majorHAnsi"/>
+              </w:rPr>
+            </w:pPr>
+            <w:r>
+              <w:rPr>
+                <w:rFonts w:asciiTheme="majorHAnsi" w:hAnsiTheme="majorHAnsi" w:cstheme="majorHAnsi"/>
+                <w:b w:val="0"/>
+              </w:rPr>
+              <w:t>With Requests library and API calls, it checks the weather of a specified location and if it’s going to rain during the mentioned time, then it will alert user with SMS about the times it will rain.</w:t>
+            </w:r>
+          </w:p>
+        </w:tc>
+        <w:tc>
+          <w:tcPr>
+            <w:tcW w:w="5228" w:type="dxa"/>
+          </w:tcPr>
+          <w:p>
+            <w:pPr>
+              <w:pStyle w:val="NoSpacing"/>
+              <w:numPr>
+                <w:ilvl w:val="0"/>
+                <w:numId w:val="36"/>
+              </w:numPr>
+              <w:cnfStyle w:val="000000000000" w:firstRow="0" w:lastRow="0" w:firstColumn="0" w:lastColumn="0" w:oddVBand="0" w:evenVBand="0" w:oddHBand="0" w:evenHBand="0" w:firstRowFirstColumn="0" w:firstRowLastColumn="0" w:lastRowFirstColumn="0" w:lastRowLastColumn="0"/>
+              <w:rPr>
+                <w:rFonts w:asciiTheme="majorHAnsi" w:hAnsiTheme="majorHAnsi" w:cstheme="majorHAnsi"/>
+                <w:bCs/>
+              </w:rPr>
+            </w:pPr>
+            <w:r>
+              <w:rPr>
+                <w:rFonts w:asciiTheme="majorHAnsi" w:hAnsiTheme="majorHAnsi" w:cstheme="majorHAnsi"/>
+                <w:b/>
+              </w:rPr>
+              <w:t>Flight Price Checker</w:t>
+            </w:r>
+          </w:p>
+          <w:p>
+            <w:pPr>
+              <w:pStyle w:val="NoSpacing"/>
+              <w:ind w:left="360"/>
+              <w:cnfStyle w:val="000000000000" w:firstRow="0" w:lastRow="0" w:firstColumn="0" w:lastColumn="0" w:oddVBand="0" w:evenVBand="0" w:oddHBand="0" w:evenHBand="0" w:firstRowFirstColumn="0" w:firstRowLastColumn="0" w:lastRowFirstColumn="0" w:lastRowLastColumn="0"/>
+              <w:rPr>
+                <w:rFonts w:asciiTheme="majorHAnsi" w:hAnsiTheme="majorHAnsi" w:cstheme="majorHAnsi"/>
+              </w:rPr>
+            </w:pPr>
+            <w:r>
+              <w:rPr>
+                <w:rFonts w:asciiTheme="majorHAnsi" w:hAnsiTheme="majorHAnsi" w:cstheme="majorHAnsi"/>
+                <w:bCs/>
+              </w:rPr>
+              <w:t>With Requests library and API’s, made a program which checks the price of flights</w:t>
+            </w:r>
+            <w:r>
+              <w:rPr>
+                <w:rFonts w:asciiTheme="majorHAnsi" w:hAnsiTheme="majorHAnsi" w:cstheme="majorHAnsi"/>
+                <w:bCs/>
+              </w:rPr>
+              <w:t xml:space="preserve"> </w:t>
+            </w:r>
+            <w:r>
+              <w:rPr>
+                <w:rFonts w:asciiTheme="majorHAnsi" w:hAnsiTheme="majorHAnsi" w:cstheme="majorHAnsi"/>
+                <w:bCs/>
+              </w:rPr>
+              <w:t xml:space="preserve">(pre-specified locations) and if the price is below the mentioned </w:t>
+            </w:r>
+            <w:r>
+              <w:rPr>
+                <w:rFonts w:asciiTheme="majorHAnsi" w:hAnsiTheme="majorHAnsi" w:cstheme="majorHAnsi"/>
+                <w:bCs/>
+              </w:rPr>
+              <w:t>price,</w:t>
+            </w:r>
+            <w:r>
+              <w:rPr>
+                <w:rFonts w:asciiTheme="majorHAnsi" w:hAnsiTheme="majorHAnsi" w:cstheme="majorHAnsi"/>
+                <w:bCs/>
+              </w:rPr>
+              <w:t xml:space="preserve"> then it notifies the user with email or SMS</w:t>
+            </w:r>
+            <w:r>
+              <w:rPr>
+                <w:rFonts w:asciiTheme="majorHAnsi" w:hAnsiTheme="majorHAnsi" w:cstheme="majorHAnsi"/>
+                <w:bCs/>
+              </w:rPr>
+              <w:t>.</w:t>
+            </w:r>
+          </w:p>
+        </w:tc>
+      </w:tr>
+      <w:tr>
+        <w:trPr>
+          <w:cnfStyle w:val="000000100000" w:firstRow="0" w:lastRow="0" w:firstColumn="0" w:lastColumn="0" w:oddVBand="0" w:evenVBand="0" w:oddHBand="1" w:evenHBand="0" w:firstRowFirstColumn="0" w:firstRowLastColumn="0" w:lastRowFirstColumn="0" w:lastRowLastColumn="0"/>
+          <w:trHeight w:val="1483"/>
+        </w:trPr>
+        <w:tc>
+          <w:tcPr>
+            <w:cnfStyle w:val="001000000000" w:firstRow="0" w:lastRow="0" w:firstColumn="1" w:lastColumn="0" w:oddVBand="0" w:evenVBand="0" w:oddHBand="0" w:evenHBand="0" w:firstRowFirstColumn="0" w:firstRowLastColumn="0" w:lastRowFirstColumn="0" w:lastRowLastColumn="0"/>
+            <w:tcW w:w="5228" w:type="dxa"/>
+          </w:tcPr>
+          <w:p>
+            <w:pPr>
+              <w:pStyle w:val="NoSpacing"/>
+              <w:numPr>
+                <w:ilvl w:val="0"/>
+                <w:numId w:val="36"/>
+              </w:numPr>
+              <w:rPr>
+                <w:rFonts w:asciiTheme="majorHAnsi" w:hAnsiTheme="majorHAnsi" w:cstheme="majorHAnsi"/>
+              </w:rPr>
+            </w:pPr>
+            <w:r>
+              <w:rPr>
+                <w:rFonts w:asciiTheme="majorHAnsi" w:hAnsiTheme="majorHAnsi" w:cstheme="majorHAnsi"/>
+              </w:rPr>
+              <w:t>Stock Price Tracker</w:t>
+            </w:r>
+          </w:p>
+          <w:p>
+            <w:pPr>
+              <w:pStyle w:val="NoSpacing"/>
+              <w:spacing w:after="240"/>
+              <w:ind w:left="360"/>
+              <w:rPr>
+                <w:rFonts w:asciiTheme="majorHAnsi" w:hAnsiTheme="majorHAnsi" w:cstheme="majorHAnsi"/>
+                <w:b w:val="0"/>
+                <w:bCs w:val="0"/>
+              </w:rPr>
+            </w:pPr>
+            <w:r>
+              <w:rPr>
+                <w:rFonts w:asciiTheme="majorHAnsi" w:hAnsiTheme="majorHAnsi" w:cstheme="majorHAnsi"/>
+                <w:b w:val="0"/>
+                <w:bCs w:val="0"/>
+              </w:rPr>
+              <w:t>Using Requests and Datetime libraries made a program which checks the closing price of last day's particular stock (provided by user) and then compares its price to the further two day's closing prices and if the stock is a particular % up/down then it takes the latest 3 news about that company and sends us SMS.</w:t>
+            </w:r>
+          </w:p>
+        </w:tc>
+        <w:tc>
+          <w:tcPr>
+            <w:tcW w:w="5228" w:type="dxa"/>
+          </w:tcPr>
+          <w:p>
+            <w:pPr>
+              <w:pStyle w:val="NoSpacing"/>
+              <w:numPr>
+                <w:ilvl w:val="0"/>
+                <w:numId w:val="36"/>
+              </w:numPr>
+              <w:cnfStyle w:val="000000100000" w:firstRow="0" w:lastRow="0" w:firstColumn="0" w:lastColumn="0" w:oddVBand="0" w:evenVBand="0" w:oddHBand="1" w:evenHBand="0" w:firstRowFirstColumn="0" w:firstRowLastColumn="0" w:lastRowFirstColumn="0" w:lastRowLastColumn="0"/>
+              <w:rPr>
+                <w:rFonts w:asciiTheme="majorHAnsi" w:hAnsiTheme="majorHAnsi" w:cstheme="majorHAnsi"/>
+                <w:b/>
+                <w:bCs/>
+              </w:rPr>
+            </w:pPr>
+            <w:r>
+              <w:rPr>
+                <w:rFonts w:asciiTheme="majorHAnsi" w:hAnsiTheme="majorHAnsi" w:cstheme="majorHAnsi"/>
+                <w:b/>
+                <w:bCs/>
+              </w:rPr>
+              <w:t>Amazon Price Tracker</w:t>
+            </w:r>
+          </w:p>
+          <w:p>
+            <w:pPr>
+              <w:pStyle w:val="NoSpacing"/>
+              <w:ind w:left="360"/>
+              <w:cnfStyle w:val="000000100000" w:firstRow="0" w:lastRow="0" w:firstColumn="0" w:lastColumn="0" w:oddVBand="0" w:evenVBand="0" w:oddHBand="1" w:evenHBand="0" w:firstRowFirstColumn="0" w:firstRowLastColumn="0" w:lastRowFirstColumn="0" w:lastRowLastColumn="0"/>
+              <w:rPr>
+                <w:rFonts w:asciiTheme="majorHAnsi" w:hAnsiTheme="majorHAnsi" w:cstheme="majorHAnsi"/>
+                <w:bCs/>
+              </w:rPr>
+            </w:pPr>
+            <w:r>
+              <w:rPr>
+                <w:rFonts w:asciiTheme="majorHAnsi" w:hAnsiTheme="majorHAnsi" w:cstheme="majorHAnsi"/>
+              </w:rPr>
+              <w:t xml:space="preserve">With Selenium library, made a bot which checks the price of a particular Amazon product and if the price is below the mentioned </w:t>
+            </w:r>
+            <w:proofErr w:type="gramStart"/>
+            <w:r>
+              <w:rPr>
+                <w:rFonts w:asciiTheme="majorHAnsi" w:hAnsiTheme="majorHAnsi" w:cstheme="majorHAnsi"/>
+              </w:rPr>
+              <w:t>price</w:t>
+            </w:r>
+            <w:proofErr w:type="gramEnd"/>
+            <w:r>
+              <w:rPr>
+                <w:rFonts w:asciiTheme="majorHAnsi" w:hAnsiTheme="majorHAnsi" w:cstheme="majorHAnsi"/>
+              </w:rPr>
+              <w:t xml:space="preserve"> then it could notify the user with email or SMS.</w:t>
+            </w:r>
+          </w:p>
+          <w:p>
+            <w:pPr>
+              <w:pStyle w:val="NoSpacing"/>
+              <w:cnfStyle w:val="000000100000" w:firstRow="0" w:lastRow="0" w:firstColumn="0" w:lastColumn="0" w:oddVBand="0" w:evenVBand="0" w:oddHBand="1" w:evenHBand="0" w:firstRowFirstColumn="0" w:firstRowLastColumn="0" w:lastRowFirstColumn="0" w:lastRowLastColumn="0"/>
+              <w:rPr>
+                <w:rFonts w:asciiTheme="majorHAnsi" w:hAnsiTheme="majorHAnsi" w:cstheme="majorHAnsi"/>
+              </w:rPr>
+            </w:pPr>
+          </w:p>
+        </w:tc>
+      </w:tr>
+      <w:tr>
+        <w:trPr>
+          <w:trHeight w:val="1483"/>
+        </w:trPr>
+        <w:tc>
+          <w:tcPr>
+            <w:cnfStyle w:val="001000000000" w:firstRow="0" w:lastRow="0" w:firstColumn="1" w:lastColumn="0" w:oddVBand="0" w:evenVBand="0" w:oddHBand="0" w:evenHBand="0" w:firstRowFirstColumn="0" w:firstRowLastColumn="0" w:lastRowFirstColumn="0" w:lastRowLastColumn="0"/>
+            <w:tcW w:w="5228" w:type="dxa"/>
+          </w:tcPr>
+          <w:p>
+            <w:pPr>
+              <w:pStyle w:val="NoSpacing"/>
+              <w:numPr>
+                <w:ilvl w:val="0"/>
+                <w:numId w:val="36"/>
+              </w:numPr>
+              <w:spacing w:after="240"/>
+              <w:rPr>
+                <w:rFonts w:asciiTheme="majorHAnsi" w:hAnsiTheme="majorHAnsi" w:cstheme="majorHAnsi"/>
+                <w:b w:val="0"/>
+              </w:rPr>
+            </w:pPr>
+            <w:r>
+              <w:rPr>
+                <w:rFonts w:asciiTheme="majorHAnsi" w:hAnsiTheme="majorHAnsi" w:cstheme="majorHAnsi"/>
+              </w:rPr>
+              <w:t>Blackjack Game</w:t>
+            </w:r>
+            <w:r>
+              <w:rPr>
+                <w:rFonts w:asciiTheme="majorHAnsi" w:hAnsiTheme="majorHAnsi" w:cstheme="majorHAnsi"/>
+              </w:rPr>
+              <w:br/>
+            </w:r>
+            <w:r>
+              <w:rPr>
+                <w:rFonts w:asciiTheme="majorHAnsi" w:hAnsiTheme="majorHAnsi" w:cstheme="majorHAnsi"/>
+                <w:b w:val="0"/>
+                <w:bCs w:val="0"/>
+              </w:rPr>
+              <w:t>Card-based game played at casinos. Created the blackjack game solution from scratch between a player and a dealer following all rules of Blackjack</w:t>
+            </w:r>
+          </w:p>
+        </w:tc>
+        <w:tc>
+          <w:tcPr>
+            <w:tcW w:w="5228" w:type="dxa"/>
+          </w:tcPr>
+          <w:p>
+            <w:pPr>
+              <w:pStyle w:val="NoSpacing"/>
+              <w:numPr>
+                <w:ilvl w:val="0"/>
+                <w:numId w:val="36"/>
+              </w:numPr>
+              <w:spacing w:after="240"/>
+              <w:cnfStyle w:val="000000000000" w:firstRow="0" w:lastRow="0" w:firstColumn="0" w:lastColumn="0" w:oddVBand="0" w:evenVBand="0" w:oddHBand="0" w:evenHBand="0" w:firstRowFirstColumn="0" w:firstRowLastColumn="0" w:lastRowFirstColumn="0" w:lastRowLastColumn="0"/>
+              <w:rPr>
+                <w:rFonts w:asciiTheme="majorHAnsi" w:hAnsiTheme="majorHAnsi" w:cstheme="majorHAnsi"/>
+                <w:b/>
+              </w:rPr>
+            </w:pPr>
+            <w:r>
+              <w:rPr>
+                <w:rFonts w:asciiTheme="majorHAnsi" w:hAnsiTheme="majorHAnsi" w:cstheme="majorHAnsi"/>
+                <w:b/>
+                <w:bCs/>
+              </w:rPr>
+              <w:t>Automate Birthday Emails / SMS</w:t>
+            </w:r>
+            <w:r>
+              <w:rPr>
+                <w:rFonts w:asciiTheme="majorHAnsi" w:hAnsiTheme="majorHAnsi" w:cstheme="majorHAnsi"/>
+              </w:rPr>
+              <w:br/>
+            </w:r>
+            <w:r>
+              <w:rPr>
+                <w:rFonts w:asciiTheme="majorHAnsi" w:hAnsiTheme="majorHAnsi" w:cstheme="majorHAnsi"/>
+              </w:rPr>
+              <w:t xml:space="preserve">Automated a simple task by writing a python script using pandas and </w:t>
+            </w:r>
+            <w:proofErr w:type="spellStart"/>
+            <w:r>
+              <w:rPr>
+                <w:rFonts w:asciiTheme="majorHAnsi" w:hAnsiTheme="majorHAnsi" w:cstheme="majorHAnsi"/>
+              </w:rPr>
+              <w:t>smtplib</w:t>
+            </w:r>
+            <w:proofErr w:type="spellEnd"/>
+            <w:r>
+              <w:rPr>
+                <w:rFonts w:asciiTheme="majorHAnsi" w:hAnsiTheme="majorHAnsi" w:cstheme="majorHAnsi"/>
+              </w:rPr>
+              <w:t xml:space="preserve"> </w:t>
+            </w:r>
+            <w:r>
+              <w:rPr>
+                <w:rFonts w:asciiTheme="majorHAnsi" w:hAnsiTheme="majorHAnsi" w:cstheme="majorHAnsi"/>
+              </w:rPr>
+              <w:t xml:space="preserve">to automatically send emails and </w:t>
+            </w:r>
+            <w:r>
+              <w:rPr>
+                <w:rFonts w:asciiTheme="majorHAnsi" w:hAnsiTheme="majorHAnsi" w:cstheme="majorHAnsi"/>
+              </w:rPr>
+              <w:t>text messages</w:t>
+            </w:r>
+            <w:r>
+              <w:rPr>
+                <w:rFonts w:asciiTheme="majorHAnsi" w:hAnsiTheme="majorHAnsi" w:cstheme="majorHAnsi"/>
               </w:rPr>
               <w:t xml:space="preserve"> to friends and family on their birthday.</w:t>
             </w:r>
@@ -1228,6 +1859,7 @@
                 <w:ilvl w:val="0"/>
                 <w:numId w:val="36"/>
               </w:numPr>
+              <w:spacing w:after="240"/>
               <w:rPr>
                 <w:rFonts w:asciiTheme="majorHAnsi" w:hAnsiTheme="majorHAnsi" w:cstheme="majorHAnsi"/>
                 <w:b w:val="0"/>
@@ -1296,6 +1928,7 @@
                 <w:ilvl w:val="0"/>
                 <w:numId w:val="36"/>
               </w:numPr>
+              <w:spacing w:after="240"/>
               <w:cnfStyle w:val="000000100000" w:firstRow="0" w:lastRow="0" w:firstColumn="0" w:lastColumn="0" w:oddVBand="0" w:evenVBand="0" w:oddHBand="1" w:evenHBand="0" w:firstRowFirstColumn="0" w:firstRowLastColumn="0" w:lastRowFirstColumn="0" w:lastRowLastColumn="0"/>
               <w:rPr>
                 <w:rFonts w:asciiTheme="majorHAnsi" w:hAnsiTheme="majorHAnsi" w:cstheme="majorHAnsi"/>
@@ -1342,6 +1975,7 @@
                 <w:ilvl w:val="0"/>
                 <w:numId w:val="36"/>
               </w:numPr>
+              <w:spacing w:after="240"/>
               <w:rPr>
                 <w:rFonts w:asciiTheme="majorHAnsi" w:hAnsiTheme="majorHAnsi" w:cstheme="majorHAnsi"/>
               </w:rPr>
@@ -1401,6 +2035,7 @@
                 <w:ilvl w:val="0"/>
                 <w:numId w:val="36"/>
               </w:numPr>
+              <w:spacing w:after="240"/>
               <w:cnfStyle w:val="000000000000" w:firstRow="0" w:lastRow="0" w:firstColumn="0" w:lastColumn="0" w:oddVBand="0" w:evenVBand="0" w:oddHBand="0" w:evenHBand="0" w:firstRowFirstColumn="0" w:firstRowLastColumn="0" w:lastRowFirstColumn="0" w:lastRowLastColumn="0"/>
               <w:rPr>
                 <w:rFonts w:asciiTheme="majorHAnsi" w:hAnsiTheme="majorHAnsi" w:cstheme="majorHAnsi"/>
@@ -1412,7 +2047,21 @@
                 <w:rFonts w:asciiTheme="majorHAnsi" w:hAnsiTheme="majorHAnsi" w:cstheme="majorHAnsi"/>
                 <w:b/>
               </w:rPr>
-              <w:t xml:space="preserve">Analysing Dataset </w:t>
+              <w:t xml:space="preserve">Analysing </w:t>
+            </w:r>
+            <w:r>
+              <w:rPr>
+                <w:rFonts w:asciiTheme="majorHAnsi" w:hAnsiTheme="majorHAnsi" w:cstheme="majorHAnsi"/>
+                <w:b/>
+              </w:rPr>
+              <w:t xml:space="preserve">School </w:t>
+            </w:r>
+            <w:r>
+              <w:rPr>
+                <w:rFonts w:asciiTheme="majorHAnsi" w:hAnsiTheme="majorHAnsi" w:cstheme="majorHAnsi"/>
+                <w:b/>
+              </w:rPr>
+              <w:t xml:space="preserve">Dataset </w:t>
             </w:r>
             <w:r>
               <w:rPr>
@@ -1477,10 +2126,11 @@
           <w:p>
             <w:pPr>
               <w:pStyle w:val="NoSpacing"/>
+              <w:spacing w:after="240"/>
               <w:ind w:left="360"/>
               <w:rPr>
                 <w:rFonts w:asciiTheme="majorHAnsi" w:hAnsiTheme="majorHAnsi" w:cstheme="majorHAnsi"/>
-                <w:bCs w:val="0"/>
+                <w:b w:val="0"/>
               </w:rPr>
             </w:pPr>
             <w:r>
@@ -1488,13 +2138,38 @@
                 <w:rFonts w:asciiTheme="majorHAnsi" w:hAnsiTheme="majorHAnsi" w:cstheme="majorHAnsi"/>
                 <w:b w:val="0"/>
               </w:rPr>
-              <w:t>Using Tkinter, Random &amp; pyperclip</w:t>
-            </w:r>
+              <w:t xml:space="preserve">Using </w:t>
+            </w:r>
+            <w:proofErr w:type="spellStart"/>
             <w:r>
               <w:rPr>
                 <w:rFonts w:asciiTheme="majorHAnsi" w:hAnsiTheme="majorHAnsi" w:cstheme="majorHAnsi"/>
                 <w:b w:val="0"/>
               </w:rPr>
+              <w:t>Tkinter</w:t>
+            </w:r>
+            <w:proofErr w:type="spellEnd"/>
+            <w:r>
+              <w:rPr>
+                <w:rFonts w:asciiTheme="majorHAnsi" w:hAnsiTheme="majorHAnsi" w:cstheme="majorHAnsi"/>
+                <w:b w:val="0"/>
+              </w:rPr>
+              <w:t xml:space="preserve">, Random &amp; </w:t>
+            </w:r>
+            <w:proofErr w:type="spellStart"/>
+            <w:r>
+              <w:rPr>
+                <w:rFonts w:asciiTheme="majorHAnsi" w:hAnsiTheme="majorHAnsi" w:cstheme="majorHAnsi"/>
+                <w:b w:val="0"/>
+              </w:rPr>
+              <w:t>pyperclip</w:t>
+            </w:r>
+            <w:proofErr w:type="spellEnd"/>
+            <w:r>
+              <w:rPr>
+                <w:rFonts w:asciiTheme="majorHAnsi" w:hAnsiTheme="majorHAnsi" w:cstheme="majorHAnsi"/>
+                <w:b w:val="0"/>
+              </w:rPr>
               <w:t xml:space="preserve"> P</w:t>
             </w:r>
             <w:r>
@@ -1517,195 +2192,6 @@
                 <w:b w:val="0"/>
               </w:rPr>
               <w:t>, and special characters.</w:t>
-            </w:r>
-          </w:p>
-          <w:p>
-            <w:pPr>
-              <w:pStyle w:val="NoSpacing"/>
-              <w:numPr>
-                <w:ilvl w:val="0"/>
-                <w:numId w:val="36"/>
-              </w:numPr>
-              <w:rPr>
-                <w:rFonts w:asciiTheme="majorHAnsi" w:hAnsiTheme="majorHAnsi" w:cstheme="majorHAnsi"/>
-                <w:b w:val="0"/>
-              </w:rPr>
-            </w:pPr>
-            <w:r>
-              <w:rPr>
-                <w:rFonts w:asciiTheme="majorHAnsi" w:hAnsiTheme="majorHAnsi" w:cstheme="majorHAnsi"/>
-                <w:bCs w:val="0"/>
-              </w:rPr>
-              <w:t>Instagram Follower Bot</w:t>
-            </w:r>
-          </w:p>
-          <w:p>
-            <w:pPr>
-              <w:pStyle w:val="NoSpacing"/>
-              <w:ind w:left="360"/>
-              <w:rPr>
-                <w:rFonts w:asciiTheme="majorHAnsi" w:hAnsiTheme="majorHAnsi" w:cstheme="majorHAnsi"/>
-                <w:bCs w:val="0"/>
-              </w:rPr>
-            </w:pPr>
-            <w:r>
-              <w:rPr>
-                <w:rFonts w:asciiTheme="majorHAnsi" w:hAnsiTheme="majorHAnsi" w:cstheme="majorHAnsi"/>
-                <w:b w:val="0"/>
-              </w:rPr>
-              <w:lastRenderedPageBreak/>
-              <w:t>Using Selenium, a bot which logs into your Instagram account and then searches for a specified account and then follows all its followers automatically.</w:t>
-            </w:r>
-          </w:p>
-          <w:p>
-            <w:pPr>
-              <w:pStyle w:val="NoSpacing"/>
-              <w:ind w:left="360"/>
-              <w:rPr>
-                <w:rFonts w:asciiTheme="majorHAnsi" w:hAnsiTheme="majorHAnsi" w:cstheme="majorHAnsi"/>
-                <w:bCs w:val="0"/>
-              </w:rPr>
-            </w:pPr>
-          </w:p>
-          <w:p>
-            <w:pPr>
-              <w:pStyle w:val="NoSpacing"/>
-              <w:numPr>
-                <w:ilvl w:val="0"/>
-                <w:numId w:val="36"/>
-              </w:numPr>
-              <w:rPr>
-                <w:rFonts w:asciiTheme="majorHAnsi" w:hAnsiTheme="majorHAnsi" w:cstheme="majorHAnsi"/>
-                <w:bCs w:val="0"/>
-              </w:rPr>
-            </w:pPr>
-            <w:r>
-              <w:rPr>
-                <w:rFonts w:asciiTheme="majorHAnsi" w:hAnsiTheme="majorHAnsi" w:cstheme="majorHAnsi"/>
-                <w:bCs w:val="0"/>
-              </w:rPr>
-              <w:t>Tinder Auto Swiper</w:t>
-            </w:r>
-          </w:p>
-          <w:p>
-            <w:pPr>
-              <w:pStyle w:val="NoSpacing"/>
-              <w:ind w:left="360"/>
-              <w:rPr>
-                <w:rFonts w:asciiTheme="majorHAnsi" w:hAnsiTheme="majorHAnsi" w:cstheme="majorHAnsi"/>
-                <w:bCs w:val="0"/>
-              </w:rPr>
-            </w:pPr>
-            <w:r>
-              <w:rPr>
-                <w:rFonts w:asciiTheme="majorHAnsi" w:hAnsiTheme="majorHAnsi" w:cstheme="majorHAnsi"/>
-                <w:b w:val="0"/>
-              </w:rPr>
-              <w:t>With the help of Selenium, made a bot which login’s automatically into tinder account and then swipes right automatically.</w:t>
-            </w:r>
-          </w:p>
-          <w:p>
-            <w:pPr>
-              <w:pStyle w:val="NoSpacing"/>
-              <w:ind w:left="360"/>
-              <w:rPr>
-                <w:rFonts w:asciiTheme="majorHAnsi" w:hAnsiTheme="majorHAnsi" w:cstheme="majorHAnsi"/>
-                <w:bCs w:val="0"/>
-              </w:rPr>
-            </w:pPr>
-          </w:p>
-          <w:p>
-            <w:pPr>
-              <w:pStyle w:val="NoSpacing"/>
-              <w:ind w:left="360"/>
-              <w:rPr>
-                <w:rFonts w:asciiTheme="majorHAnsi" w:hAnsiTheme="majorHAnsi" w:cstheme="majorHAnsi"/>
-                <w:bCs w:val="0"/>
-              </w:rPr>
-            </w:pPr>
-          </w:p>
-          <w:p>
-            <w:pPr>
-              <w:pStyle w:val="NoSpacing"/>
-              <w:numPr>
-                <w:ilvl w:val="0"/>
-                <w:numId w:val="36"/>
-              </w:numPr>
-              <w:rPr>
-                <w:rFonts w:asciiTheme="majorHAnsi" w:hAnsiTheme="majorHAnsi" w:cstheme="majorHAnsi"/>
-                <w:b w:val="0"/>
-              </w:rPr>
-            </w:pPr>
-            <w:r>
-              <w:rPr>
-                <w:rFonts w:asciiTheme="majorHAnsi" w:hAnsiTheme="majorHAnsi" w:cstheme="majorHAnsi"/>
-                <w:bCs w:val="0"/>
-              </w:rPr>
-              <w:t>Amazon Price Tracker</w:t>
-            </w:r>
-          </w:p>
-          <w:p>
-            <w:pPr>
-              <w:pStyle w:val="NoSpacing"/>
-              <w:ind w:left="360"/>
-              <w:rPr>
-                <w:rFonts w:asciiTheme="majorHAnsi" w:hAnsiTheme="majorHAnsi" w:cstheme="majorHAnsi"/>
-                <w:bCs w:val="0"/>
-              </w:rPr>
-            </w:pPr>
-            <w:r>
-              <w:rPr>
-                <w:rFonts w:asciiTheme="majorHAnsi" w:hAnsiTheme="majorHAnsi" w:cstheme="majorHAnsi"/>
-                <w:b w:val="0"/>
-              </w:rPr>
-              <w:t>With selenium, made a bot which checks the price of a particular Amazon product and if the price is below the mentioned price then it could notify the user with email or sms.</w:t>
-            </w:r>
-          </w:p>
-          <w:p>
-            <w:pPr>
-              <w:pStyle w:val="NoSpacing"/>
-              <w:ind w:left="360"/>
-              <w:rPr>
-                <w:rFonts w:asciiTheme="majorHAnsi" w:hAnsiTheme="majorHAnsi" w:cstheme="majorHAnsi"/>
-                <w:bCs w:val="0"/>
-              </w:rPr>
-            </w:pPr>
-          </w:p>
-          <w:p>
-            <w:pPr>
-              <w:pStyle w:val="NoSpacing"/>
-              <w:numPr>
-                <w:ilvl w:val="0"/>
-                <w:numId w:val="36"/>
-              </w:numPr>
-              <w:rPr>
-                <w:rFonts w:asciiTheme="majorHAnsi" w:hAnsiTheme="majorHAnsi" w:cstheme="majorHAnsi"/>
-                <w:b w:val="0"/>
-              </w:rPr>
-            </w:pPr>
-            <w:r>
-              <w:rPr>
-                <w:rFonts w:asciiTheme="majorHAnsi" w:hAnsiTheme="majorHAnsi" w:cstheme="majorHAnsi"/>
-                <w:bCs w:val="0"/>
-              </w:rPr>
-              <w:t>Rain Tracking Bot</w:t>
-            </w:r>
-          </w:p>
-          <w:p>
-            <w:pPr>
-              <w:pStyle w:val="NoSpacing"/>
-              <w:ind w:left="360"/>
-              <w:rPr>
-                <w:rFonts w:asciiTheme="majorHAnsi" w:hAnsiTheme="majorHAnsi" w:cstheme="majorHAnsi"/>
-                <w:bCs w:val="0"/>
-              </w:rPr>
-            </w:pPr>
-            <w:r>
-              <w:rPr>
-                <w:rFonts w:asciiTheme="majorHAnsi" w:hAnsiTheme="majorHAnsi" w:cstheme="majorHAnsi"/>
-                <w:b w:val="0"/>
-              </w:rPr>
-              <w:t>With API call, it checks the weather of a specified location and if its going to rain during the mentioned time, then it will alert user with sms about the times it will rain.</w:t>
             </w:r>
           </w:p>
         </w:tc>
@@ -1724,15 +2210,16 @@
               <w:rPr>
                 <w:rFonts w:asciiTheme="majorHAnsi" w:hAnsiTheme="majorHAnsi" w:cstheme="majorHAnsi"/>
                 <w:b/>
+                <w:bCs/>
               </w:rPr>
             </w:pPr>
             <w:r>
               <w:rPr>
                 <w:rFonts w:asciiTheme="majorHAnsi" w:hAnsiTheme="majorHAnsi" w:cstheme="majorHAnsi"/>
                 <w:b/>
-              </w:rPr>
-              <w:lastRenderedPageBreak/>
-              <w:t>Turtle Crossing</w:t>
+                <w:bCs/>
+              </w:rPr>
+              <w:t>LinkedIn Automatic Job Application</w:t>
             </w:r>
           </w:p>
           <w:p>
@@ -1748,14 +2235,28 @@
             <w:r>
               <w:rPr>
                 <w:rFonts w:asciiTheme="majorHAnsi" w:hAnsiTheme="majorHAnsi" w:cstheme="majorHAnsi"/>
-                <w:bCs/>
-              </w:rPr>
-              <w:t xml:space="preserve">Turtle crossing project is a road crossing project made using turtle graphics library. The turtle must cross the road without touching any objects or card. The turtle is controlled by the arrow keys. </w:t>
+              </w:rPr>
+              <w:t xml:space="preserve">With Selenium </w:t>
+            </w:r>
+            <w:proofErr w:type="gramStart"/>
+            <w:r>
+              <w:rPr>
+                <w:rFonts w:asciiTheme="majorHAnsi" w:hAnsiTheme="majorHAnsi" w:cstheme="majorHAnsi"/>
+              </w:rPr>
+              <w:t>library ,</w:t>
+            </w:r>
+            <w:proofErr w:type="gramEnd"/>
+            <w:r>
+              <w:rPr>
+                <w:rFonts w:asciiTheme="majorHAnsi" w:hAnsiTheme="majorHAnsi" w:cstheme="majorHAnsi"/>
+              </w:rPr>
+              <w:t xml:space="preserve"> made a bot which login’s into your LinkedIn and then searches the prespecified jobs for you and then automatically applies to those jobs. Skips already applied jobs.</w:t>
             </w:r>
           </w:p>
           <w:p>
             <w:pPr>
               <w:pStyle w:val="NoSpacing"/>
+              <w:spacing w:after="240"/>
               <w:ind w:left="360"/>
               <w:cnfStyle w:val="000000100000" w:firstRow="0" w:lastRow="0" w:firstColumn="0" w:lastColumn="0" w:oddVBand="0" w:evenVBand="0" w:oddHBand="1" w:evenHBand="0" w:firstRowFirstColumn="0" w:firstRowLastColumn="0" w:lastRowFirstColumn="0" w:lastRowLastColumn="0"/>
               <w:rPr>
@@ -1763,146 +2264,6 @@
                 <w:bCs/>
               </w:rPr>
             </w:pPr>
-          </w:p>
-          <w:p>
-            <w:pPr>
-              <w:pStyle w:val="NoSpacing"/>
-              <w:numPr>
-                <w:ilvl w:val="0"/>
-                <w:numId w:val="36"/>
-              </w:numPr>
-              <w:cnfStyle w:val="000000100000" w:firstRow="0" w:lastRow="0" w:firstColumn="0" w:lastColumn="0" w:oddVBand="0" w:evenVBand="0" w:oddHBand="1" w:evenHBand="0" w:firstRowFirstColumn="0" w:firstRowLastColumn="0" w:lastRowFirstColumn="0" w:lastRowLastColumn="0"/>
-              <w:rPr>
-                <w:rFonts w:asciiTheme="majorHAnsi" w:hAnsiTheme="majorHAnsi" w:cstheme="majorHAnsi"/>
-                <w:bCs/>
-              </w:rPr>
-            </w:pPr>
-            <w:r>
-              <w:rPr>
-                <w:rFonts w:asciiTheme="majorHAnsi" w:hAnsiTheme="majorHAnsi" w:cstheme="majorHAnsi"/>
-                <w:b/>
-              </w:rPr>
-              <w:t>Automatic Data Entry Bot</w:t>
-            </w:r>
-          </w:p>
-          <w:p>
-            <w:pPr>
-              <w:pStyle w:val="NoSpacing"/>
-              <w:ind w:left="360"/>
-              <w:cnfStyle w:val="000000100000" w:firstRow="0" w:lastRow="0" w:firstColumn="0" w:lastColumn="0" w:oddVBand="0" w:evenVBand="0" w:oddHBand="1" w:evenHBand="0" w:firstRowFirstColumn="0" w:firstRowLastColumn="0" w:lastRowFirstColumn="0" w:lastRowLastColumn="0"/>
-              <w:rPr>
-                <w:rFonts w:asciiTheme="majorHAnsi" w:hAnsiTheme="majorHAnsi" w:cstheme="majorHAnsi"/>
-                <w:bCs/>
-              </w:rPr>
-            </w:pPr>
-            <w:r>
-              <w:rPr>
-                <w:rFonts w:asciiTheme="majorHAnsi" w:hAnsiTheme="majorHAnsi" w:cstheme="majorHAnsi"/>
-                <w:bCs/>
-              </w:rPr>
-              <w:lastRenderedPageBreak/>
-              <w:t>It takes data from a website with beautifulSoup and then enters the data into a google form with the help of Selenium and then the data gets populated into a google sheets.</w:t>
-            </w:r>
-          </w:p>
-          <w:p>
-            <w:pPr>
-              <w:pStyle w:val="NoSpacing"/>
-              <w:ind w:left="360"/>
-              <w:cnfStyle w:val="000000100000" w:firstRow="0" w:lastRow="0" w:firstColumn="0" w:lastColumn="0" w:oddVBand="0" w:evenVBand="0" w:oddHBand="1" w:evenHBand="0" w:firstRowFirstColumn="0" w:firstRowLastColumn="0" w:lastRowFirstColumn="0" w:lastRowLastColumn="0"/>
-              <w:rPr>
-                <w:rFonts w:asciiTheme="majorHAnsi" w:hAnsiTheme="majorHAnsi" w:cstheme="majorHAnsi"/>
-                <w:bCs/>
-              </w:rPr>
-            </w:pPr>
-          </w:p>
-          <w:p>
-            <w:pPr>
-              <w:pStyle w:val="NoSpacing"/>
-              <w:numPr>
-                <w:ilvl w:val="0"/>
-                <w:numId w:val="36"/>
-              </w:numPr>
-              <w:cnfStyle w:val="000000100000" w:firstRow="0" w:lastRow="0" w:firstColumn="0" w:lastColumn="0" w:oddVBand="0" w:evenVBand="0" w:oddHBand="1" w:evenHBand="0" w:firstRowFirstColumn="0" w:firstRowLastColumn="0" w:lastRowFirstColumn="0" w:lastRowLastColumn="0"/>
-              <w:rPr>
-                <w:rFonts w:asciiTheme="majorHAnsi" w:hAnsiTheme="majorHAnsi" w:cstheme="majorHAnsi"/>
-                <w:bCs/>
-              </w:rPr>
-            </w:pPr>
-            <w:r>
-              <w:rPr>
-                <w:rFonts w:asciiTheme="majorHAnsi" w:hAnsiTheme="majorHAnsi" w:cstheme="majorHAnsi"/>
-                <w:b/>
-              </w:rPr>
-              <w:t>Automatic Job Application</w:t>
-            </w:r>
-          </w:p>
-          <w:p>
-            <w:pPr>
-              <w:pStyle w:val="NoSpacing"/>
-              <w:ind w:left="360"/>
-              <w:cnfStyle w:val="000000100000" w:firstRow="0" w:lastRow="0" w:firstColumn="0" w:lastColumn="0" w:oddVBand="0" w:evenVBand="0" w:oddHBand="1" w:evenHBand="0" w:firstRowFirstColumn="0" w:firstRowLastColumn="0" w:lastRowFirstColumn="0" w:lastRowLastColumn="0"/>
-              <w:rPr>
-                <w:rFonts w:asciiTheme="majorHAnsi" w:hAnsiTheme="majorHAnsi" w:cstheme="majorHAnsi"/>
-                <w:bCs/>
-              </w:rPr>
-            </w:pPr>
-            <w:r>
-              <w:rPr>
-                <w:rFonts w:asciiTheme="majorHAnsi" w:hAnsiTheme="majorHAnsi" w:cstheme="majorHAnsi"/>
-                <w:bCs/>
-              </w:rPr>
-              <w:t>With the help of Selemnium, made a bot which login’s into your Linkedin and then searches the prespecified jobs for you and then automatically applies to those jobs.</w:t>
-            </w:r>
-          </w:p>
-          <w:p>
-            <w:pPr>
-              <w:pStyle w:val="NoSpacing"/>
-              <w:ind w:left="360"/>
-              <w:cnfStyle w:val="000000100000" w:firstRow="0" w:lastRow="0" w:firstColumn="0" w:lastColumn="0" w:oddVBand="0" w:evenVBand="0" w:oddHBand="1" w:evenHBand="0" w:firstRowFirstColumn="0" w:firstRowLastColumn="0" w:lastRowFirstColumn="0" w:lastRowLastColumn="0"/>
-              <w:rPr>
-                <w:rFonts w:asciiTheme="majorHAnsi" w:hAnsiTheme="majorHAnsi" w:cstheme="majorHAnsi"/>
-                <w:bCs/>
-              </w:rPr>
-            </w:pPr>
-          </w:p>
-          <w:p>
-            <w:pPr>
-              <w:pStyle w:val="NoSpacing"/>
-              <w:numPr>
-                <w:ilvl w:val="0"/>
-                <w:numId w:val="36"/>
-              </w:numPr>
-              <w:cnfStyle w:val="000000100000" w:firstRow="0" w:lastRow="0" w:firstColumn="0" w:lastColumn="0" w:oddVBand="0" w:evenVBand="0" w:oddHBand="1" w:evenHBand="0" w:firstRowFirstColumn="0" w:firstRowLastColumn="0" w:lastRowFirstColumn="0" w:lastRowLastColumn="0"/>
-              <w:rPr>
-                <w:rFonts w:asciiTheme="majorHAnsi" w:hAnsiTheme="majorHAnsi" w:cstheme="majorHAnsi"/>
-                <w:bCs/>
-              </w:rPr>
-            </w:pPr>
-            <w:r>
-              <w:rPr>
-                <w:rFonts w:asciiTheme="majorHAnsi" w:hAnsiTheme="majorHAnsi" w:cstheme="majorHAnsi"/>
-                <w:b/>
-              </w:rPr>
-              <w:t>Flight Price Checker</w:t>
-            </w:r>
-          </w:p>
-          <w:p>
-            <w:pPr>
-              <w:pStyle w:val="NoSpacing"/>
-              <w:ind w:left="360"/>
-              <w:cnfStyle w:val="000000100000" w:firstRow="0" w:lastRow="0" w:firstColumn="0" w:lastColumn="0" w:oddVBand="0" w:evenVBand="0" w:oddHBand="1" w:evenHBand="0" w:firstRowFirstColumn="0" w:firstRowLastColumn="0" w:lastRowFirstColumn="0" w:lastRowLastColumn="0"/>
-              <w:rPr>
-                <w:rFonts w:asciiTheme="majorHAnsi" w:hAnsiTheme="majorHAnsi" w:cstheme="majorHAnsi"/>
-                <w:bCs/>
-              </w:rPr>
-            </w:pPr>
-            <w:r>
-              <w:rPr>
-                <w:rFonts w:asciiTheme="majorHAnsi" w:hAnsiTheme="majorHAnsi" w:cstheme="majorHAnsi"/>
-                <w:bCs/>
-              </w:rPr>
-              <w:t>With API’s, made a bot which checks the price of flights(pre-specified locations) and if the price is below the mentioned rice then it notifies the user with email or sms.</w:t>
-            </w:r>
           </w:p>
         </w:tc>
       </w:tr>
@@ -1926,16 +2287,6 @@
           <w:b/>
         </w:rPr>
       </w:pPr>
-    </w:p>
-    <w:p>
-      <w:pPr>
-        <w:pStyle w:val="NoSpacing"/>
-        <w:spacing w:line="360" w:lineRule="auto"/>
-        <w:rPr>
-          <w:rFonts w:asciiTheme="majorHAnsi" w:hAnsiTheme="majorHAnsi" w:cstheme="majorHAnsi"/>
-          <w:b/>
-        </w:rPr>
-      </w:pPr>
       <w:r>
         <w:rPr>
           <w:rFonts w:asciiTheme="majorHAnsi" w:hAnsiTheme="majorHAnsi" w:cstheme="majorHAnsi"/>
@@ -1948,13 +2299,6 @@
           <w:rFonts w:asciiTheme="majorHAnsi" w:hAnsiTheme="majorHAnsi" w:cstheme="majorHAnsi"/>
           <w:b/>
         </w:rPr>
-        <w:t xml:space="preserve"> C#</w:t>
-      </w:r>
-      <w:r>
-        <w:rPr>
-          <w:rFonts w:asciiTheme="majorHAnsi" w:hAnsiTheme="majorHAnsi" w:cstheme="majorHAnsi"/>
-          <w:b/>
-        </w:rPr>
         <w:t xml:space="preserve"> </w:t>
       </w:r>
       <w:r>
@@ -1978,6 +2322,7 @@
         </w:rPr>
         <w:t xml:space="preserve">– </w:t>
       </w:r>
+      <w:proofErr w:type="spellStart"/>
       <w:r>
         <w:rPr>
           <w:rFonts w:asciiTheme="majorHAnsi" w:hAnsiTheme="majorHAnsi" w:cstheme="majorHAnsi"/>
@@ -1985,6 +2330,7 @@
         </w:rPr>
         <w:t>Pandasofts</w:t>
       </w:r>
+      <w:proofErr w:type="spellEnd"/>
       <w:r>
         <w:rPr>
           <w:rFonts w:asciiTheme="majorHAnsi" w:hAnsiTheme="majorHAnsi" w:cstheme="majorHAnsi"/>
@@ -2068,14 +2414,7 @@
           <w:rFonts w:asciiTheme="majorHAnsi" w:hAnsiTheme="majorHAnsi" w:cstheme="majorHAnsi"/>
           <w:b/>
         </w:rPr>
-        <w:t>202</w:t>
-      </w:r>
-      <w:r>
-        <w:rPr>
-          <w:rFonts w:asciiTheme="majorHAnsi" w:hAnsiTheme="majorHAnsi" w:cstheme="majorHAnsi"/>
-          <w:b/>
-        </w:rPr>
-        <w:t>0</w:t>
+        <w:t>2019</w:t>
       </w:r>
       <w:r>
         <w:rPr>
@@ -2331,7 +2670,7 @@
           <w:rFonts w:asciiTheme="majorHAnsi" w:hAnsiTheme="majorHAnsi" w:cstheme="majorHAnsi"/>
           <w:b/>
         </w:rPr>
-        <w:t>Punjab Technical University</w:t>
+        <w:t>Punjab Technical University.</w:t>
       </w:r>
     </w:p>
     <w:p>
@@ -2484,7 +2823,7 @@
           <w:rFonts w:asciiTheme="majorHAnsi" w:hAnsiTheme="majorHAnsi" w:cstheme="majorHAnsi"/>
           <w:b/>
         </w:rPr>
-        <w:t>Punjab Technical University</w:t>
+        <w:t>Punjab Technical University.</w:t>
       </w:r>
     </w:p>
     <w:p>
@@ -2528,16 +2867,32 @@
         <w:rPr>
           <w:rFonts w:asciiTheme="majorHAnsi" w:hAnsiTheme="majorHAnsi" w:cstheme="majorHAnsi"/>
         </w:rPr>
-        <w:t>Grade (64.8%)</w:t>
-      </w:r>
-    </w:p>
-    <w:p>
-      <w:pPr>
-        <w:pStyle w:val="NoSpacing"/>
-        <w:rPr>
-          <w:rFonts w:asciiTheme="majorHAnsi" w:hAnsiTheme="majorHAnsi" w:cstheme="majorHAnsi"/>
-        </w:rPr>
-      </w:pPr>
+        <w:t>Grade (</w:t>
+      </w:r>
+      <w:r>
+        <w:rPr>
+          <w:rFonts w:asciiTheme="majorHAnsi" w:hAnsiTheme="majorHAnsi" w:cstheme="majorHAnsi"/>
+        </w:rPr>
+        <w:t>72</w:t>
+      </w:r>
+      <w:r>
+        <w:rPr>
+          <w:rFonts w:asciiTheme="majorHAnsi" w:hAnsiTheme="majorHAnsi" w:cstheme="majorHAnsi"/>
+        </w:rPr>
+        <w:t>.</w:t>
+      </w:r>
+      <w:r>
+        <w:rPr>
+          <w:rFonts w:asciiTheme="majorHAnsi" w:hAnsiTheme="majorHAnsi" w:cstheme="majorHAnsi"/>
+        </w:rPr>
+        <w:t>04</w:t>
+      </w:r>
+      <w:r>
+        <w:rPr>
+          <w:rFonts w:asciiTheme="majorHAnsi" w:hAnsiTheme="majorHAnsi" w:cstheme="majorHAnsi"/>
+        </w:rPr>
+        <w:t>%)</w:t>
+      </w:r>
     </w:p>
     <w:sectPr>
       <w:pgSz w:w="11906" w:h="16838"/>
@@ -2550,7 +2905,7 @@
 </file>
 
 <file path=word/endnotes.xml><?xml version="1.0" encoding="utf-8"?>
-<w:endnotes xmlns:wpc="http://schemas.microsoft.com/office/word/2010/wordprocessingCanvas" xmlns:cx="http://schemas.microsoft.com/office/drawing/2014/chartex" xmlns:cx1="http://schemas.microsoft.com/office/drawing/2015/9/8/chartex" xmlns:cx2="http://schemas.microsoft.com/office/drawing/2015/10/21/chartex" xmlns:cx3="http://schemas.microsoft.com/office/drawing/2016/5/9/chartex" xmlns:cx4="http://schemas.microsoft.com/office/drawing/2016/5/10/chartex" xmlns:cx5="http://schemas.microsoft.com/office/drawing/2016/5/11/chartex" xmlns:cx6="http://schemas.microsoft.com/office/drawing/2016/5/12/chartex" xmlns:cx7="http://schemas.microsoft.com/office/drawing/2016/5/13/chartex" xmlns:cx8="http://schemas.microsoft.com/office/drawing/2016/5/14/chartex" xmlns:mc="http://schemas.openxmlformats.org/markup-compatibility/2006" xmlns:aink="http://schemas.microsoft.com/office/drawing/2016/ink" xmlns:am3d="http://schemas.microsoft.com/office/drawing/2017/model3d" xmlns:o="urn:schemas-microsoft-com:office:office" xmlns:r="http://schemas.openxmlformats.org/officeDocument/2006/relationships" xmlns:m="http://schemas.openxmlformats.org/officeDocument/2006/math" xmlns:v="urn:schemas-microsoft-com:vml" xmlns:wp14="http://schemas.microsoft.com/office/word/2010/wordprocessingDrawing" xmlns:wp="http://schemas.openxmlformats.org/drawingml/2006/wordprocessingDrawing" xmlns:w10="urn:schemas-microsoft-com:office:word" xmlns:w="http://schemas.openxmlformats.org/wordprocessingml/2006/main" xmlns:w14="http://schemas.microsoft.com/office/word/2010/wordml" xmlns:w15="http://schemas.microsoft.com/office/word/2012/wordml" xmlns:w16cex="http://schemas.microsoft.com/office/word/2018/wordml/cex" xmlns:w16cid="http://schemas.microsoft.com/office/word/2016/wordml/cid" xmlns:w16="http://schemas.microsoft.com/office/word/2018/wordml" xmlns:w16sdtdh="http://schemas.microsoft.com/office/word/2020/wordml/sdtdatahash" xmlns:w16se="http://schemas.microsoft.com/office/word/2015/wordml/symex" xmlns:wpg="http://schemas.microsoft.com/office/word/2010/wordprocessingGroup" xmlns:wpi="http://schemas.microsoft.com/office/word/2010/wordprocessingInk" xmlns:wne="http://schemas.microsoft.com/office/word/2006/wordml" xmlns:wps="http://schemas.microsoft.com/office/word/2010/wordprocessingShape" mc:Ignorable="w14 w15 w16se w16cid w16 w16cex w16sdtdh wp14">
+<w:endnotes xmlns:wpc="http://schemas.microsoft.com/office/word/2010/wordprocessingCanvas" xmlns:cx="http://schemas.microsoft.com/office/drawing/2014/chartex" xmlns:cx1="http://schemas.microsoft.com/office/drawing/2015/9/8/chartex" xmlns:cx2="http://schemas.microsoft.com/office/drawing/2015/10/21/chartex" xmlns:cx3="http://schemas.microsoft.com/office/drawing/2016/5/9/chartex" xmlns:cx4="http://schemas.microsoft.com/office/drawing/2016/5/10/chartex" xmlns:cx5="http://schemas.microsoft.com/office/drawing/2016/5/11/chartex" xmlns:cx6="http://schemas.microsoft.com/office/drawing/2016/5/12/chartex" xmlns:cx7="http://schemas.microsoft.com/office/drawing/2016/5/13/chartex" xmlns:cx8="http://schemas.microsoft.com/office/drawing/2016/5/14/chartex" xmlns:mc="http://schemas.openxmlformats.org/markup-compatibility/2006" xmlns:aink="http://schemas.microsoft.com/office/drawing/2016/ink" xmlns:am3d="http://schemas.microsoft.com/office/drawing/2017/model3d" xmlns:o="urn:schemas-microsoft-com:office:office" xmlns:oel="http://schemas.microsoft.com/office/2019/extlst" xmlns:r="http://schemas.openxmlformats.org/officeDocument/2006/relationships" xmlns:m="http://schemas.openxmlformats.org/officeDocument/2006/math" xmlns:v="urn:schemas-microsoft-com:vml" xmlns:wp14="http://schemas.microsoft.com/office/word/2010/wordprocessingDrawing" xmlns:wp="http://schemas.openxmlformats.org/drawingml/2006/wordprocessingDrawing" xmlns:w10="urn:schemas-microsoft-com:office:word" xmlns:w="http://schemas.openxmlformats.org/wordprocessingml/2006/main" xmlns:w14="http://schemas.microsoft.com/office/word/2010/wordml" xmlns:w15="http://schemas.microsoft.com/office/word/2012/wordml" xmlns:w16cex="http://schemas.microsoft.com/office/word/2018/wordml/cex" xmlns:w16cid="http://schemas.microsoft.com/office/word/2016/wordml/cid" xmlns:w16="http://schemas.microsoft.com/office/word/2018/wordml" xmlns:w16sdtdh="http://schemas.microsoft.com/office/word/2020/wordml/sdtdatahash" xmlns:w16se="http://schemas.microsoft.com/office/word/2015/wordml/symex" xmlns:wpg="http://schemas.microsoft.com/office/word/2010/wordprocessingGroup" xmlns:wpi="http://schemas.microsoft.com/office/word/2010/wordprocessingInk" xmlns:wne="http://schemas.microsoft.com/office/word/2006/wordml" xmlns:wps="http://schemas.microsoft.com/office/word/2010/wordprocessingShape" mc:Ignorable="w14 w15 w16se w16cid w16 w16cex w16sdtdh wp14">
   <w:endnote w:type="separator" w:id="-1">
     <w:p>
       <w:pPr>
@@ -2575,7 +2930,7 @@
 </file>
 
 <file path=word/footnotes.xml><?xml version="1.0" encoding="utf-8"?>
-<w:footnotes xmlns:wpc="http://schemas.microsoft.com/office/word/2010/wordprocessingCanvas" xmlns:cx="http://schemas.microsoft.com/office/drawing/2014/chartex" xmlns:cx1="http://schemas.microsoft.com/office/drawing/2015/9/8/chartex" xmlns:cx2="http://schemas.microsoft.com/office/drawing/2015/10/21/chartex" xmlns:cx3="http://schemas.microsoft.com/office/drawing/2016/5/9/chartex" xmlns:cx4="http://schemas.microsoft.com/office/drawing/2016/5/10/chartex" xmlns:cx5="http://schemas.microsoft.com/office/drawing/2016/5/11/chartex" xmlns:cx6="http://schemas.microsoft.com/office/drawing/2016/5/12/chartex" xmlns:cx7="http://schemas.microsoft.com/office/drawing/2016/5/13/chartex" xmlns:cx8="http://schemas.microsoft.com/office/drawing/2016/5/14/chartex" xmlns:mc="http://schemas.openxmlformats.org/markup-compatibility/2006" xmlns:aink="http://schemas.microsoft.com/office/drawing/2016/ink" xmlns:am3d="http://schemas.microsoft.com/office/drawing/2017/model3d" xmlns:o="urn:schemas-microsoft-com:office:office" xmlns:r="http://schemas.openxmlformats.org/officeDocument/2006/relationships" xmlns:m="http://schemas.openxmlformats.org/officeDocument/2006/math" xmlns:v="urn:schemas-microsoft-com:vml" xmlns:wp14="http://schemas.microsoft.com/office/word/2010/wordprocessingDrawing" xmlns:wp="http://schemas.openxmlformats.org/drawingml/2006/wordprocessingDrawing" xmlns:w10="urn:schemas-microsoft-com:office:word" xmlns:w="http://schemas.openxmlformats.org/wordprocessingml/2006/main" xmlns:w14="http://schemas.microsoft.com/office/word/2010/wordml" xmlns:w15="http://schemas.microsoft.com/office/word/2012/wordml" xmlns:w16cex="http://schemas.microsoft.com/office/word/2018/wordml/cex" xmlns:w16cid="http://schemas.microsoft.com/office/word/2016/wordml/cid" xmlns:w16="http://schemas.microsoft.com/office/word/2018/wordml" xmlns:w16sdtdh="http://schemas.microsoft.com/office/word/2020/wordml/sdtdatahash" xmlns:w16se="http://schemas.microsoft.com/office/word/2015/wordml/symex" xmlns:wpg="http://schemas.microsoft.com/office/word/2010/wordprocessingGroup" xmlns:wpi="http://schemas.microsoft.com/office/word/2010/wordprocessingInk" xmlns:wne="http://schemas.microsoft.com/office/word/2006/wordml" xmlns:wps="http://schemas.microsoft.com/office/word/2010/wordprocessingShape" mc:Ignorable="w14 w15 w16se w16cid w16 w16cex w16sdtdh wp14">
+<w:footnotes xmlns:wpc="http://schemas.microsoft.com/office/word/2010/wordprocessingCanvas" xmlns:cx="http://schemas.microsoft.com/office/drawing/2014/chartex" xmlns:cx1="http://schemas.microsoft.com/office/drawing/2015/9/8/chartex" xmlns:cx2="http://schemas.microsoft.com/office/drawing/2015/10/21/chartex" xmlns:cx3="http://schemas.microsoft.com/office/drawing/2016/5/9/chartex" xmlns:cx4="http://schemas.microsoft.com/office/drawing/2016/5/10/chartex" xmlns:cx5="http://schemas.microsoft.com/office/drawing/2016/5/11/chartex" xmlns:cx6="http://schemas.microsoft.com/office/drawing/2016/5/12/chartex" xmlns:cx7="http://schemas.microsoft.com/office/drawing/2016/5/13/chartex" xmlns:cx8="http://schemas.microsoft.com/office/drawing/2016/5/14/chartex" xmlns:mc="http://schemas.openxmlformats.org/markup-compatibility/2006" xmlns:aink="http://schemas.microsoft.com/office/drawing/2016/ink" xmlns:am3d="http://schemas.microsoft.com/office/drawing/2017/model3d" xmlns:o="urn:schemas-microsoft-com:office:office" xmlns:oel="http://schemas.microsoft.com/office/2019/extlst" xmlns:r="http://schemas.openxmlformats.org/officeDocument/2006/relationships" xmlns:m="http://schemas.openxmlformats.org/officeDocument/2006/math" xmlns:v="urn:schemas-microsoft-com:vml" xmlns:wp14="http://schemas.microsoft.com/office/word/2010/wordprocessingDrawing" xmlns:wp="http://schemas.openxmlformats.org/drawingml/2006/wordprocessingDrawing" xmlns:w10="urn:schemas-microsoft-com:office:word" xmlns:w="http://schemas.openxmlformats.org/wordprocessingml/2006/main" xmlns:w14="http://schemas.microsoft.com/office/word/2010/wordml" xmlns:w15="http://schemas.microsoft.com/office/word/2012/wordml" xmlns:w16cex="http://schemas.microsoft.com/office/word/2018/wordml/cex" xmlns:w16cid="http://schemas.microsoft.com/office/word/2016/wordml/cid" xmlns:w16="http://schemas.microsoft.com/office/word/2018/wordml" xmlns:w16sdtdh="http://schemas.microsoft.com/office/word/2020/wordml/sdtdatahash" xmlns:w16se="http://schemas.microsoft.com/office/word/2015/wordml/symex" xmlns:wpg="http://schemas.microsoft.com/office/word/2010/wordprocessingGroup" xmlns:wpi="http://schemas.microsoft.com/office/word/2010/wordprocessingInk" xmlns:wne="http://schemas.microsoft.com/office/word/2006/wordml" xmlns:wps="http://schemas.microsoft.com/office/word/2010/wordprocessingShape" mc:Ignorable="w14 w15 w16se w16cid w16 w16cex w16sdtdh wp14">
   <w:footnote w:type="separator" w:id="-1">
     <w:p>
       <w:pPr>
@@ -2600,7 +2955,7 @@
 </file>
 
 <file path=word/numbering.xml><?xml version="1.0" encoding="utf-8"?>
-<w:numbering xmlns:wpc="http://schemas.microsoft.com/office/word/2010/wordprocessingCanvas" xmlns:cx="http://schemas.microsoft.com/office/drawing/2014/chartex" xmlns:cx1="http://schemas.microsoft.com/office/drawing/2015/9/8/chartex" xmlns:cx2="http://schemas.microsoft.com/office/drawing/2015/10/21/chartex" xmlns:cx3="http://schemas.microsoft.com/office/drawing/2016/5/9/chartex" xmlns:cx4="http://schemas.microsoft.com/office/drawing/2016/5/10/chartex" xmlns:cx5="http://schemas.microsoft.com/office/drawing/2016/5/11/chartex" xmlns:cx6="http://schemas.microsoft.com/office/drawing/2016/5/12/chartex" xmlns:cx7="http://schemas.microsoft.com/office/drawing/2016/5/13/chartex" xmlns:cx8="http://schemas.microsoft.com/office/drawing/2016/5/14/chartex" xmlns:mc="http://schemas.openxmlformats.org/markup-compatibility/2006" xmlns:aink="http://schemas.microsoft.com/office/drawing/2016/ink" xmlns:am3d="http://schemas.microsoft.com/office/drawing/2017/model3d" xmlns:o="urn:schemas-microsoft-com:office:office" xmlns:r="http://schemas.openxmlformats.org/officeDocument/2006/relationships" xmlns:m="http://schemas.openxmlformats.org/officeDocument/2006/math" xmlns:v="urn:schemas-microsoft-com:vml" xmlns:wp14="http://schemas.microsoft.com/office/word/2010/wordprocessingDrawing" xmlns:wp="http://schemas.openxmlformats.org/drawingml/2006/wordprocessingDrawing" xmlns:w10="urn:schemas-microsoft-com:office:word" xmlns:w="http://schemas.openxmlformats.org/wordprocessingml/2006/main" xmlns:w14="http://schemas.microsoft.com/office/word/2010/wordml" xmlns:w15="http://schemas.microsoft.com/office/word/2012/wordml" xmlns:w16cex="http://schemas.microsoft.com/office/word/2018/wordml/cex" xmlns:w16cid="http://schemas.microsoft.com/office/word/2016/wordml/cid" xmlns:w16="http://schemas.microsoft.com/office/word/2018/wordml" xmlns:w16sdtdh="http://schemas.microsoft.com/office/word/2020/wordml/sdtdatahash" xmlns:w16se="http://schemas.microsoft.com/office/word/2015/wordml/symex" xmlns:wpg="http://schemas.microsoft.com/office/word/2010/wordprocessingGroup" xmlns:wpi="http://schemas.microsoft.com/office/word/2010/wordprocessingInk" xmlns:wne="http://schemas.microsoft.com/office/word/2006/wordml" xmlns:wps="http://schemas.microsoft.com/office/word/2010/wordprocessingShape" mc:Ignorable="w14 w15 w16se w16cid w16 w16cex w16sdtdh wp14">
+<w:numbering xmlns:wpc="http://schemas.microsoft.com/office/word/2010/wordprocessingCanvas" xmlns:cx="http://schemas.microsoft.com/office/drawing/2014/chartex" xmlns:cx1="http://schemas.microsoft.com/office/drawing/2015/9/8/chartex" xmlns:cx2="http://schemas.microsoft.com/office/drawing/2015/10/21/chartex" xmlns:cx3="http://schemas.microsoft.com/office/drawing/2016/5/9/chartex" xmlns:cx4="http://schemas.microsoft.com/office/drawing/2016/5/10/chartex" xmlns:cx5="http://schemas.microsoft.com/office/drawing/2016/5/11/chartex" xmlns:cx6="http://schemas.microsoft.com/office/drawing/2016/5/12/chartex" xmlns:cx7="http://schemas.microsoft.com/office/drawing/2016/5/13/chartex" xmlns:cx8="http://schemas.microsoft.com/office/drawing/2016/5/14/chartex" xmlns:mc="http://schemas.openxmlformats.org/markup-compatibility/2006" xmlns:aink="http://schemas.microsoft.com/office/drawing/2016/ink" xmlns:am3d="http://schemas.microsoft.com/office/drawing/2017/model3d" xmlns:o="urn:schemas-microsoft-com:office:office" xmlns:oel="http://schemas.microsoft.com/office/2019/extlst" xmlns:r="http://schemas.openxmlformats.org/officeDocument/2006/relationships" xmlns:m="http://schemas.openxmlformats.org/officeDocument/2006/math" xmlns:v="urn:schemas-microsoft-com:vml" xmlns:wp14="http://schemas.microsoft.com/office/word/2010/wordprocessingDrawing" xmlns:wp="http://schemas.openxmlformats.org/drawingml/2006/wordprocessingDrawing" xmlns:w10="urn:schemas-microsoft-com:office:word" xmlns:w="http://schemas.openxmlformats.org/wordprocessingml/2006/main" xmlns:w14="http://schemas.microsoft.com/office/word/2010/wordml" xmlns:w15="http://schemas.microsoft.com/office/word/2012/wordml" xmlns:w16cex="http://schemas.microsoft.com/office/word/2018/wordml/cex" xmlns:w16cid="http://schemas.microsoft.com/office/word/2016/wordml/cid" xmlns:w16="http://schemas.microsoft.com/office/word/2018/wordml" xmlns:w16sdtdh="http://schemas.microsoft.com/office/word/2020/wordml/sdtdatahash" xmlns:w16se="http://schemas.microsoft.com/office/word/2015/wordml/symex" xmlns:wpg="http://schemas.microsoft.com/office/word/2010/wordprocessingGroup" xmlns:wpi="http://schemas.microsoft.com/office/word/2010/wordprocessingInk" xmlns:wne="http://schemas.microsoft.com/office/word/2006/wordml" xmlns:wps="http://schemas.microsoft.com/office/word/2010/wordprocessingShape" mc:Ignorable="w14 w15 w16se w16cid w16 w16cex w16sdtdh wp14">
   <w:abstractNum w:abstractNumId="0" w15:restartNumberingAfterBreak="0">
     <w:nsid w:val="00FC6065"/>
     <w:multiLevelType w:val="hybridMultilevel"/>
@@ -3354,7 +3709,7 @@
   <w:abstractNum w:abstractNumId="6" w15:restartNumberingAfterBreak="0">
     <w:nsid w:val="116033CE"/>
     <w:multiLevelType w:val="hybridMultilevel"/>
-    <w:tmpl w:val="6C94D4B4"/>
+    <w:tmpl w:val="CDF276A2"/>
     <w:lvl w:ilvl="0" w:tplc="0809000B">
       <w:start w:val="1"/>
       <w:numFmt w:val="bullet"/>
@@ -5726,6 +6081,119 @@
     </w:lvl>
   </w:abstractNum>
   <w:abstractNum w:abstractNumId="27" w15:restartNumberingAfterBreak="0">
+    <w:nsid w:val="571933B3"/>
+    <w:multiLevelType w:val="hybridMultilevel"/>
+    <w:tmpl w:val="4B6E472C"/>
+    <w:lvl w:ilvl="0" w:tplc="0809000B">
+      <w:start w:val="1"/>
+      <w:numFmt w:val="bullet"/>
+      <w:lvlText w:val=""/>
+      <w:lvlJc w:val="left"/>
+      <w:pPr>
+        <w:ind w:left="720" w:hanging="360"/>
+      </w:pPr>
+      <w:rPr>
+        <w:rFonts w:ascii="Wingdings" w:hAnsi="Wingdings" w:hint="default"/>
+      </w:rPr>
+    </w:lvl>
+    <w:lvl w:ilvl="1" w:tplc="08090003">
+      <w:start w:val="1"/>
+      <w:numFmt w:val="bullet"/>
+      <w:lvlText w:val="o"/>
+      <w:lvlJc w:val="left"/>
+      <w:pPr>
+        <w:ind w:left="1440" w:hanging="360"/>
+      </w:pPr>
+      <w:rPr>
+        <w:rFonts w:ascii="Courier New" w:hAnsi="Courier New" w:cs="Courier New" w:hint="default"/>
+      </w:rPr>
+    </w:lvl>
+    <w:lvl w:ilvl="2" w:tplc="08090005" w:tentative="1">
+      <w:start w:val="1"/>
+      <w:numFmt w:val="bullet"/>
+      <w:lvlText w:val=""/>
+      <w:lvlJc w:val="left"/>
+      <w:pPr>
+        <w:ind w:left="2160" w:hanging="360"/>
+      </w:pPr>
+      <w:rPr>
+        <w:rFonts w:ascii="Wingdings" w:hAnsi="Wingdings" w:hint="default"/>
+      </w:rPr>
+    </w:lvl>
+    <w:lvl w:ilvl="3" w:tplc="08090001" w:tentative="1">
+      <w:start w:val="1"/>
+      <w:numFmt w:val="bullet"/>
+      <w:lvlText w:val=""/>
+      <w:lvlJc w:val="left"/>
+      <w:pPr>
+        <w:ind w:left="2880" w:hanging="360"/>
+      </w:pPr>
+      <w:rPr>
+        <w:rFonts w:ascii="Symbol" w:hAnsi="Symbol" w:hint="default"/>
+      </w:rPr>
+    </w:lvl>
+    <w:lvl w:ilvl="4" w:tplc="08090003" w:tentative="1">
+      <w:start w:val="1"/>
+      <w:numFmt w:val="bullet"/>
+      <w:lvlText w:val="o"/>
+      <w:lvlJc w:val="left"/>
+      <w:pPr>
+        <w:ind w:left="3600" w:hanging="360"/>
+      </w:pPr>
+      <w:rPr>
+        <w:rFonts w:ascii="Courier New" w:hAnsi="Courier New" w:cs="Courier New" w:hint="default"/>
+      </w:rPr>
+    </w:lvl>
+    <w:lvl w:ilvl="5" w:tplc="08090005" w:tentative="1">
+      <w:start w:val="1"/>
+      <w:numFmt w:val="bullet"/>
+      <w:lvlText w:val=""/>
+      <w:lvlJc w:val="left"/>
+      <w:pPr>
+        <w:ind w:left="4320" w:hanging="360"/>
+      </w:pPr>
+      <w:rPr>
+        <w:rFonts w:ascii="Wingdings" w:hAnsi="Wingdings" w:hint="default"/>
+      </w:rPr>
+    </w:lvl>
+    <w:lvl w:ilvl="6" w:tplc="08090001" w:tentative="1">
+      <w:start w:val="1"/>
+      <w:numFmt w:val="bullet"/>
+      <w:lvlText w:val=""/>
+      <w:lvlJc w:val="left"/>
+      <w:pPr>
+        <w:ind w:left="5040" w:hanging="360"/>
+      </w:pPr>
+      <w:rPr>
+        <w:rFonts w:ascii="Symbol" w:hAnsi="Symbol" w:hint="default"/>
+      </w:rPr>
+    </w:lvl>
+    <w:lvl w:ilvl="7" w:tplc="08090003" w:tentative="1">
+      <w:start w:val="1"/>
+      <w:numFmt w:val="bullet"/>
+      <w:lvlText w:val="o"/>
+      <w:lvlJc w:val="left"/>
+      <w:pPr>
+        <w:ind w:left="5760" w:hanging="360"/>
+      </w:pPr>
+      <w:rPr>
+        <w:rFonts w:ascii="Courier New" w:hAnsi="Courier New" w:cs="Courier New" w:hint="default"/>
+      </w:rPr>
+    </w:lvl>
+    <w:lvl w:ilvl="8" w:tplc="08090005" w:tentative="1">
+      <w:start w:val="1"/>
+      <w:numFmt w:val="bullet"/>
+      <w:lvlText w:val=""/>
+      <w:lvlJc w:val="left"/>
+      <w:pPr>
+        <w:ind w:left="6480" w:hanging="360"/>
+      </w:pPr>
+      <w:rPr>
+        <w:rFonts w:ascii="Wingdings" w:hAnsi="Wingdings" w:hint="default"/>
+      </w:rPr>
+    </w:lvl>
+  </w:abstractNum>
+  <w:abstractNum w:abstractNumId="28" w15:restartNumberingAfterBreak="0">
     <w:nsid w:val="58255BAB"/>
     <w:multiLevelType w:val="hybridMultilevel"/>
     <w:tmpl w:val="E46EECBC"/>
@@ -5838,7 +6306,7 @@
       </w:rPr>
     </w:lvl>
   </w:abstractNum>
-  <w:abstractNum w:abstractNumId="28" w15:restartNumberingAfterBreak="0">
+  <w:abstractNum w:abstractNumId="29" w15:restartNumberingAfterBreak="0">
     <w:nsid w:val="6A5D34D3"/>
     <w:multiLevelType w:val="multilevel"/>
     <w:tmpl w:val="95847144"/>
@@ -5987,7 +6455,7 @@
       </w:rPr>
     </w:lvl>
   </w:abstractNum>
-  <w:abstractNum w:abstractNumId="29" w15:restartNumberingAfterBreak="0">
+  <w:abstractNum w:abstractNumId="30" w15:restartNumberingAfterBreak="0">
     <w:nsid w:val="6C913E4C"/>
     <w:multiLevelType w:val="hybridMultilevel"/>
     <w:tmpl w:val="738C6522"/>
@@ -6100,7 +6568,7 @@
       </w:rPr>
     </w:lvl>
   </w:abstractNum>
-  <w:abstractNum w:abstractNumId="30" w15:restartNumberingAfterBreak="0">
+  <w:abstractNum w:abstractNumId="31" w15:restartNumberingAfterBreak="0">
     <w:nsid w:val="6EAD36D9"/>
     <w:multiLevelType w:val="multilevel"/>
     <w:tmpl w:val="E3EA2FFE"/>
@@ -6249,7 +6717,7 @@
       </w:rPr>
     </w:lvl>
   </w:abstractNum>
-  <w:abstractNum w:abstractNumId="31" w15:restartNumberingAfterBreak="0">
+  <w:abstractNum w:abstractNumId="32" w15:restartNumberingAfterBreak="0">
     <w:nsid w:val="6ED12027"/>
     <w:multiLevelType w:val="hybridMultilevel"/>
     <w:tmpl w:val="6AD4ADF4"/>
@@ -6362,7 +6830,7 @@
       </w:rPr>
     </w:lvl>
   </w:abstractNum>
-  <w:abstractNum w:abstractNumId="32" w15:restartNumberingAfterBreak="0">
+  <w:abstractNum w:abstractNumId="33" w15:restartNumberingAfterBreak="0">
     <w:nsid w:val="72847DF0"/>
     <w:multiLevelType w:val="hybridMultilevel"/>
     <w:tmpl w:val="640A54E6"/>
@@ -6475,7 +6943,7 @@
       </w:rPr>
     </w:lvl>
   </w:abstractNum>
-  <w:abstractNum w:abstractNumId="33" w15:restartNumberingAfterBreak="0">
+  <w:abstractNum w:abstractNumId="34" w15:restartNumberingAfterBreak="0">
     <w:nsid w:val="7BA81FE8"/>
     <w:multiLevelType w:val="hybridMultilevel"/>
     <w:tmpl w:val="603EB636"/>
@@ -6588,7 +7056,7 @@
       </w:rPr>
     </w:lvl>
   </w:abstractNum>
-  <w:abstractNum w:abstractNumId="34" w15:restartNumberingAfterBreak="0">
+  <w:abstractNum w:abstractNumId="35" w15:restartNumberingAfterBreak="0">
     <w:nsid w:val="7D491FB7"/>
     <w:multiLevelType w:val="hybridMultilevel"/>
     <w:tmpl w:val="7CD8EFC4"/>
@@ -6701,22 +7169,22 @@
       </w:rPr>
     </w:lvl>
   </w:abstractNum>
-  <w:num w:numId="1" w16cid:durableId="616451755">
+  <w:num w:numId="1" w16cid:durableId="1410273207">
     <w:abstractNumId w:val="2"/>
   </w:num>
-  <w:num w:numId="2" w16cid:durableId="199558756">
+  <w:num w:numId="2" w16cid:durableId="1983656841">
     <w:abstractNumId w:val="16"/>
   </w:num>
-  <w:num w:numId="3" w16cid:durableId="1585600803">
+  <w:num w:numId="3" w16cid:durableId="2087992810">
     <w:abstractNumId w:val="25"/>
   </w:num>
-  <w:num w:numId="4" w16cid:durableId="936912164">
+  <w:num w:numId="4" w16cid:durableId="106393852">
     <w:abstractNumId w:val="13"/>
   </w:num>
-  <w:num w:numId="5" w16cid:durableId="1729112241">
+  <w:num w:numId="5" w16cid:durableId="807747932">
     <w:abstractNumId w:val="22"/>
   </w:num>
-  <w:num w:numId="6" w16cid:durableId="899638446">
+  <w:num w:numId="6" w16cid:durableId="1464231201">
     <w:abstractNumId w:val="18"/>
     <w:lvlOverride w:ilvl="0"/>
     <w:lvlOverride w:ilvl="1">
@@ -6744,95 +7212,98 @@
       <w:startOverride w:val="1"/>
     </w:lvlOverride>
   </w:num>
-  <w:num w:numId="7" w16cid:durableId="539435786">
+  <w:num w:numId="7" w16cid:durableId="579099158">
     <w:abstractNumId w:val="0"/>
   </w:num>
-  <w:num w:numId="8" w16cid:durableId="1946224969">
+  <w:num w:numId="8" w16cid:durableId="517164729">
     <w:abstractNumId w:val="0"/>
   </w:num>
-  <w:num w:numId="9" w16cid:durableId="820998094">
+  <w:num w:numId="9" w16cid:durableId="181943244">
     <w:abstractNumId w:val="19"/>
   </w:num>
-  <w:num w:numId="10" w16cid:durableId="440993755">
+  <w:num w:numId="10" w16cid:durableId="2129008354">
+    <w:abstractNumId w:val="35"/>
+  </w:num>
+  <w:num w:numId="11" w16cid:durableId="281813375">
+    <w:abstractNumId w:val="12"/>
+  </w:num>
+  <w:num w:numId="12" w16cid:durableId="880555911">
+    <w:abstractNumId w:val="8"/>
+  </w:num>
+  <w:num w:numId="13" w16cid:durableId="1756900740">
+    <w:abstractNumId w:val="24"/>
+  </w:num>
+  <w:num w:numId="14" w16cid:durableId="105779765">
     <w:abstractNumId w:val="34"/>
   </w:num>
-  <w:num w:numId="11" w16cid:durableId="1289505495">
-    <w:abstractNumId w:val="12"/>
+  <w:num w:numId="15" w16cid:durableId="1855024720">
+    <w:abstractNumId w:val="10"/>
   </w:num>
-  <w:num w:numId="12" w16cid:durableId="973407152">
-    <w:abstractNumId w:val="8"/>
+  <w:num w:numId="16" w16cid:durableId="635527756">
+    <w:abstractNumId w:val="26"/>
   </w:num>
-  <w:num w:numId="13" w16cid:durableId="344290975">
-    <w:abstractNumId w:val="24"/>
+  <w:num w:numId="17" w16cid:durableId="1004281130">
+    <w:abstractNumId w:val="5"/>
   </w:num>
-  <w:num w:numId="14" w16cid:durableId="1601989991">
+  <w:num w:numId="18" w16cid:durableId="1903515357">
+    <w:abstractNumId w:val="21"/>
+  </w:num>
+  <w:num w:numId="19" w16cid:durableId="554121986">
     <w:abstractNumId w:val="33"/>
   </w:num>
-  <w:num w:numId="15" w16cid:durableId="724454165">
-    <w:abstractNumId w:val="10"/>
+  <w:num w:numId="20" w16cid:durableId="823817288">
+    <w:abstractNumId w:val="14"/>
   </w:num>
-  <w:num w:numId="16" w16cid:durableId="631131593">
-    <w:abstractNumId w:val="26"/>
+  <w:num w:numId="21" w16cid:durableId="1412855052">
+    <w:abstractNumId w:val="9"/>
   </w:num>
-  <w:num w:numId="17" w16cid:durableId="1112549630">
-    <w:abstractNumId w:val="5"/>
+  <w:num w:numId="22" w16cid:durableId="1051032990">
+    <w:abstractNumId w:val="11"/>
   </w:num>
-  <w:num w:numId="18" w16cid:durableId="1892956325">
-    <w:abstractNumId w:val="21"/>
+  <w:num w:numId="23" w16cid:durableId="1476675895">
+    <w:abstractNumId w:val="7"/>
   </w:num>
-  <w:num w:numId="19" w16cid:durableId="2135710748">
+  <w:num w:numId="24" w16cid:durableId="440957222">
+    <w:abstractNumId w:val="17"/>
+  </w:num>
+  <w:num w:numId="25" w16cid:durableId="821577534">
+    <w:abstractNumId w:val="20"/>
+  </w:num>
+  <w:num w:numId="26" w16cid:durableId="1345016266">
+    <w:abstractNumId w:val="30"/>
+  </w:num>
+  <w:num w:numId="27" w16cid:durableId="691105904">
+    <w:abstractNumId w:val="31"/>
+  </w:num>
+  <w:num w:numId="28" w16cid:durableId="277104438">
+    <w:abstractNumId w:val="4"/>
+  </w:num>
+  <w:num w:numId="29" w16cid:durableId="1456413581">
+    <w:abstractNumId w:val="3"/>
+  </w:num>
+  <w:num w:numId="30" w16cid:durableId="598373681">
+    <w:abstractNumId w:val="29"/>
+  </w:num>
+  <w:num w:numId="31" w16cid:durableId="618687930">
     <w:abstractNumId w:val="32"/>
   </w:num>
-  <w:num w:numId="20" w16cid:durableId="2002735196">
-    <w:abstractNumId w:val="14"/>
-  </w:num>
-  <w:num w:numId="21" w16cid:durableId="2027250268">
-    <w:abstractNumId w:val="9"/>
-  </w:num>
-  <w:num w:numId="22" w16cid:durableId="2079017010">
-    <w:abstractNumId w:val="11"/>
-  </w:num>
-  <w:num w:numId="23" w16cid:durableId="1731952529">
-    <w:abstractNumId w:val="7"/>
-  </w:num>
-  <w:num w:numId="24" w16cid:durableId="1813405928">
-    <w:abstractNumId w:val="17"/>
-  </w:num>
-  <w:num w:numId="25" w16cid:durableId="1917013805">
-    <w:abstractNumId w:val="20"/>
-  </w:num>
-  <w:num w:numId="26" w16cid:durableId="1145704606">
-    <w:abstractNumId w:val="29"/>
-  </w:num>
-  <w:num w:numId="27" w16cid:durableId="2085106353">
-    <w:abstractNumId w:val="30"/>
-  </w:num>
-  <w:num w:numId="28" w16cid:durableId="996886809">
-    <w:abstractNumId w:val="4"/>
-  </w:num>
-  <w:num w:numId="29" w16cid:durableId="274361614">
-    <w:abstractNumId w:val="3"/>
-  </w:num>
-  <w:num w:numId="30" w16cid:durableId="1491482239">
+  <w:num w:numId="32" w16cid:durableId="1537308365">
     <w:abstractNumId w:val="28"/>
   </w:num>
-  <w:num w:numId="31" w16cid:durableId="49767658">
-    <w:abstractNumId w:val="31"/>
-  </w:num>
-  <w:num w:numId="32" w16cid:durableId="1694649689">
-    <w:abstractNumId w:val="27"/>
-  </w:num>
-  <w:num w:numId="33" w16cid:durableId="1828282677">
+  <w:num w:numId="33" w16cid:durableId="1049308720">
     <w:abstractNumId w:val="15"/>
   </w:num>
-  <w:num w:numId="34" w16cid:durableId="665669057">
+  <w:num w:numId="34" w16cid:durableId="142895513">
     <w:abstractNumId w:val="1"/>
   </w:num>
-  <w:num w:numId="35" w16cid:durableId="877668975">
+  <w:num w:numId="35" w16cid:durableId="65301418">
     <w:abstractNumId w:val="23"/>
   </w:num>
-  <w:num w:numId="36" w16cid:durableId="1487740494">
+  <w:num w:numId="36" w16cid:durableId="2004161893">
     <w:abstractNumId w:val="6"/>
+  </w:num>
+  <w:num w:numId="37" w16cid:durableId="2008285916">
+    <w:abstractNumId w:val="27"/>
   </w:num>
 </w:numbering>
 </file>

--- a/Simerdeep-CV.docx
+++ b/Simerdeep-CV.docx
@@ -5,12 +5,84 @@
     <w:p>
       <w:pPr>
         <w:pStyle w:val="NoSpacing"/>
-        <w:ind w:left="4320"/>
-        <w:jc w:val="center"/>
         <w:rPr>
           <w:rFonts w:asciiTheme="majorHAnsi" w:hAnsiTheme="majorHAnsi" w:cstheme="majorHAnsi"/>
           <w:b/>
           <w:color w:val="4472C4" w:themeColor="accent1"/>
+          <w:sz w:val="40"/>
+          <w:szCs w:val="40"/>
+        </w:rPr>
+      </w:pPr>
+      <w:r>
+        <w:rPr>
+          <w:rFonts w:asciiTheme="majorHAnsi" w:hAnsiTheme="majorHAnsi" w:cstheme="majorHAnsi"/>
+          <w:b/>
+          <w:color w:val="4472C4" w:themeColor="accent1"/>
+          <w:sz w:val="40"/>
+          <w:szCs w:val="40"/>
+        </w:rPr>
+        <w:t>SIMERDEEP SINGH GREWAL</w:t>
+      </w:r>
+    </w:p>
+    <w:p>
+      <w:pPr>
+        <w:pStyle w:val="NoSpacing"/>
+        <w:rPr>
+          <w:rFonts w:asciiTheme="majorHAnsi" w:hAnsiTheme="majorHAnsi" w:cstheme="majorHAnsi"/>
+          <w:b/>
+          <w:color w:val="4472C4" w:themeColor="accent1"/>
+          <w:sz w:val="28"/>
+          <w:szCs w:val="28"/>
+        </w:rPr>
+      </w:pPr>
+      <w:r>
+        <w:rPr>
+          <w:rFonts w:asciiTheme="majorHAnsi" w:hAnsiTheme="majorHAnsi" w:cstheme="majorHAnsi"/>
+          <w:b/>
+          <w:color w:val="4472C4" w:themeColor="accent1"/>
+          <w:sz w:val="28"/>
+          <w:szCs w:val="28"/>
+        </w:rPr>
+        <w:t xml:space="preserve">Intermediate </w:t>
+      </w:r>
+      <w:r>
+        <w:rPr>
+          <w:rFonts w:asciiTheme="majorHAnsi" w:hAnsiTheme="majorHAnsi" w:cstheme="majorHAnsi"/>
+          <w:b/>
+          <w:color w:val="4472C4" w:themeColor="accent1"/>
+          <w:sz w:val="28"/>
+          <w:szCs w:val="28"/>
+        </w:rPr>
+        <w:t>P</w:t>
+      </w:r>
+      <w:r>
+        <w:rPr>
+          <w:rFonts w:asciiTheme="majorHAnsi" w:hAnsiTheme="majorHAnsi" w:cstheme="majorHAnsi"/>
+          <w:b/>
+          <w:color w:val="4472C4" w:themeColor="accent1"/>
+          <w:sz w:val="28"/>
+          <w:szCs w:val="28"/>
+        </w:rPr>
+        <w:t>rogram</w:t>
+      </w:r>
+      <w:r>
+        <w:rPr>
+          <w:rFonts w:asciiTheme="majorHAnsi" w:hAnsiTheme="majorHAnsi" w:cstheme="majorHAnsi"/>
+          <w:b/>
+          <w:color w:val="4472C4" w:themeColor="accent1"/>
+          <w:sz w:val="28"/>
+          <w:szCs w:val="28"/>
+        </w:rPr>
+        <w:t xml:space="preserve"> Developer</w:t>
+      </w:r>
+    </w:p>
+    <w:p>
+      <w:pPr>
+        <w:pStyle w:val="NoSpacing"/>
+        <w:rPr>
+          <w:rFonts w:asciiTheme="majorHAnsi" w:hAnsiTheme="majorHAnsi" w:cstheme="majorHAnsi"/>
+          <w:b/>
+          <w:color w:val="767171" w:themeColor="background2" w:themeShade="80"/>
           <w:sz w:val="24"/>
           <w:szCs w:val="24"/>
         </w:rPr>
@@ -19,61 +91,62 @@
         <w:rPr>
           <w:rFonts w:asciiTheme="majorHAnsi" w:hAnsiTheme="majorHAnsi" w:cstheme="majorHAnsi"/>
           <w:b/>
-          <w:color w:val="4472C4" w:themeColor="accent1"/>
+          <w:color w:val="767171" w:themeColor="background2" w:themeShade="80"/>
           <w:sz w:val="24"/>
           <w:szCs w:val="24"/>
         </w:rPr>
-        <w:t xml:space="preserve">   </w:t>
-      </w:r>
-      <w:r>
-        <w:rPr>
-          <w:rFonts w:asciiTheme="majorHAnsi" w:hAnsiTheme="majorHAnsi" w:cstheme="majorHAnsi"/>
-          <w:b/>
-          <w:color w:val="4472C4" w:themeColor="accent1"/>
+        <w:t xml:space="preserve">Email: </w:t>
+      </w:r>
+      <w:r>
+        <w:rPr>
+          <w:rFonts w:asciiTheme="majorHAnsi" w:hAnsiTheme="majorHAnsi" w:cstheme="majorHAnsi"/>
+          <w:b/>
+          <w:color w:val="767171" w:themeColor="background2" w:themeShade="80"/>
           <w:sz w:val="24"/>
           <w:szCs w:val="24"/>
         </w:rPr>
-        <w:t>Simerdeep Singh Grewal</w:t>
-      </w:r>
-      <w:r>
-        <w:rPr>
-          <w:rFonts w:asciiTheme="majorHAnsi" w:hAnsiTheme="majorHAnsi" w:cstheme="majorHAnsi"/>
-          <w:b/>
-          <w:color w:val="4472C4" w:themeColor="accent1"/>
+        <w:t>grewal_smart@yahoo.com</w:t>
+      </w:r>
+      <w:r>
+        <w:rPr>
+          <w:rFonts w:asciiTheme="majorHAnsi" w:hAnsiTheme="majorHAnsi" w:cstheme="majorHAnsi"/>
+          <w:b/>
+          <w:color w:val="767171" w:themeColor="background2" w:themeShade="80"/>
           <w:sz w:val="24"/>
           <w:szCs w:val="24"/>
         </w:rPr>
-        <w:t xml:space="preserve"> ||</w:t>
-      </w:r>
-      <w:r>
-        <w:rPr>
-          <w:rFonts w:asciiTheme="majorHAnsi" w:hAnsiTheme="majorHAnsi" w:cstheme="majorHAnsi"/>
-          <w:b/>
-          <w:color w:val="4472C4" w:themeColor="accent1"/>
+        <w:t xml:space="preserve"> || Tel No: </w:t>
+      </w:r>
+      <w:r>
+        <w:rPr>
+          <w:rFonts w:asciiTheme="majorHAnsi" w:hAnsiTheme="majorHAnsi" w:cstheme="majorHAnsi"/>
+          <w:b/>
+          <w:color w:val="767171" w:themeColor="background2" w:themeShade="80"/>
           <w:sz w:val="24"/>
           <w:szCs w:val="24"/>
         </w:rPr>
-        <w:t xml:space="preserve"> </w:t>
-      </w:r>
-      <w:r>
-        <w:rPr>
-          <w:rFonts w:asciiTheme="majorHAnsi" w:hAnsiTheme="majorHAnsi" w:cstheme="majorHAnsi"/>
-          <w:b/>
-          <w:color w:val="4472C4" w:themeColor="accent1"/>
+        <w:t>+1-</w:t>
+      </w:r>
+      <w:r>
+        <w:rPr>
+          <w:rFonts w:asciiTheme="majorHAnsi" w:hAnsiTheme="majorHAnsi" w:cstheme="majorHAnsi"/>
+          <w:b/>
+          <w:color w:val="767171" w:themeColor="background2" w:themeShade="80"/>
           <w:sz w:val="24"/>
           <w:szCs w:val="24"/>
         </w:rPr>
-        <w:t>Python Developer</w:t>
+        <w:t>825-365-2904</w:t>
       </w:r>
     </w:p>
     <w:p>
       <w:pPr>
         <w:pStyle w:val="NoSpacing"/>
-        <w:jc w:val="right"/>
         <w:rPr>
           <w:rFonts w:asciiTheme="majorHAnsi" w:hAnsiTheme="majorHAnsi" w:cstheme="majorHAnsi"/>
           <w:b/>
           <w:color w:val="767171" w:themeColor="background2" w:themeShade="80"/>
+          <w:sz w:val="24"/>
+          <w:szCs w:val="24"/>
         </w:rPr>
       </w:pPr>
       <w:r>
@@ -81,51 +154,20 @@
           <w:rFonts w:asciiTheme="majorHAnsi" w:hAnsiTheme="majorHAnsi" w:cstheme="majorHAnsi"/>
           <w:b/>
           <w:color w:val="767171" w:themeColor="background2" w:themeShade="80"/>
-        </w:rPr>
-        <w:t xml:space="preserve">Email: </w:t>
+          <w:sz w:val="24"/>
+          <w:szCs w:val="24"/>
+        </w:rPr>
+        <w:t>L</w:t>
       </w:r>
       <w:r>
         <w:rPr>
           <w:rFonts w:asciiTheme="majorHAnsi" w:hAnsiTheme="majorHAnsi" w:cstheme="majorHAnsi"/>
           <w:b/>
           <w:color w:val="767171" w:themeColor="background2" w:themeShade="80"/>
-        </w:rPr>
-        <w:t>grewal_smart@yahoo.com</w:t>
-      </w:r>
-      <w:r>
-        <w:rPr>
-          <w:rFonts w:asciiTheme="majorHAnsi" w:hAnsiTheme="majorHAnsi" w:cstheme="majorHAnsi"/>
-          <w:b/>
-          <w:color w:val="767171" w:themeColor="background2" w:themeShade="80"/>
-        </w:rPr>
-        <w:t xml:space="preserve"> || Tel No: </w:t>
-      </w:r>
-      <w:r>
-        <w:rPr>
-          <w:rFonts w:asciiTheme="majorHAnsi" w:hAnsiTheme="majorHAnsi" w:cstheme="majorHAnsi"/>
-          <w:b/>
-          <w:color w:val="767171" w:themeColor="background2" w:themeShade="80"/>
-        </w:rPr>
-        <w:t>825-365-2904</w:t>
-      </w:r>
-    </w:p>
-    <w:p>
-      <w:pPr>
-        <w:pStyle w:val="NoSpacing"/>
-        <w:ind w:left="5040"/>
-        <w:rPr>
-          <w:rFonts w:asciiTheme="majorHAnsi" w:hAnsiTheme="majorHAnsi" w:cstheme="majorHAnsi"/>
-          <w:b/>
-          <w:color w:val="767171" w:themeColor="background2" w:themeShade="80"/>
-        </w:rPr>
-      </w:pPr>
-      <w:r>
-        <w:rPr>
-          <w:rFonts w:asciiTheme="majorHAnsi" w:hAnsiTheme="majorHAnsi" w:cstheme="majorHAnsi"/>
-          <w:b/>
-          <w:color w:val="767171" w:themeColor="background2" w:themeShade="80"/>
-        </w:rPr>
-        <w:t xml:space="preserve">    Links: </w:t>
+          <w:sz w:val="24"/>
+          <w:szCs w:val="24"/>
+        </w:rPr>
+        <w:t xml:space="preserve">inks: </w:t>
       </w:r>
       <w:hyperlink r:id="rId8" w:history="1">
         <w:r>
@@ -133,6 +175,8 @@
             <w:rStyle w:val="Hyperlink"/>
             <w:rFonts w:asciiTheme="majorHAnsi" w:hAnsiTheme="majorHAnsi" w:cstheme="majorHAnsi"/>
             <w:b/>
+            <w:sz w:val="24"/>
+            <w:szCs w:val="24"/>
           </w:rPr>
           <w:t>LinkedIn</w:t>
         </w:r>
@@ -142,6 +186,8 @@
           <w:rFonts w:asciiTheme="majorHAnsi" w:hAnsiTheme="majorHAnsi" w:cstheme="majorHAnsi"/>
           <w:b/>
           <w:color w:val="767171" w:themeColor="background2" w:themeShade="80"/>
+          <w:sz w:val="24"/>
+          <w:szCs w:val="24"/>
         </w:rPr>
         <w:t xml:space="preserve"> || </w:t>
       </w:r>
@@ -151,6 +197,8 @@
             <w:rStyle w:val="Hyperlink"/>
             <w:rFonts w:asciiTheme="majorHAnsi" w:hAnsiTheme="majorHAnsi" w:cstheme="majorHAnsi"/>
             <w:b/>
+            <w:sz w:val="24"/>
+            <w:szCs w:val="24"/>
           </w:rPr>
           <w:t>GitHub</w:t>
         </w:r>
@@ -160,6 +208,8 @@
           <w:rStyle w:val="Hyperlink"/>
           <w:rFonts w:asciiTheme="majorHAnsi" w:hAnsiTheme="majorHAnsi" w:cstheme="majorHAnsi"/>
           <w:b/>
+          <w:sz w:val="24"/>
+          <w:szCs w:val="24"/>
         </w:rPr>
         <w:t xml:space="preserve"> </w:t>
       </w:r>
@@ -168,6 +218,8 @@
           <w:rFonts w:asciiTheme="majorHAnsi" w:hAnsiTheme="majorHAnsi" w:cstheme="majorHAnsi"/>
           <w:b/>
           <w:color w:val="767171" w:themeColor="background2" w:themeShade="80"/>
+          <w:sz w:val="24"/>
+          <w:szCs w:val="24"/>
         </w:rPr>
         <w:t xml:space="preserve">|| </w:t>
       </w:r>
@@ -177,6 +229,8 @@
             <w:rStyle w:val="Hyperlink"/>
             <w:rFonts w:asciiTheme="majorHAnsi" w:hAnsiTheme="majorHAnsi" w:cstheme="majorHAnsi"/>
             <w:b/>
+            <w:sz w:val="24"/>
+            <w:szCs w:val="24"/>
           </w:rPr>
           <w:t>Website</w:t>
         </w:r>
@@ -184,14 +238,60 @@
     </w:p>
     <w:p>
       <w:pPr>
-        <w:pStyle w:val="NoSpacing"/>
-        <w:ind w:left="5040"/>
-        <w:rPr>
-          <w:rFonts w:asciiTheme="majorHAnsi" w:hAnsiTheme="majorHAnsi" w:cstheme="majorHAnsi"/>
-          <w:b/>
-          <w:color w:val="767171" w:themeColor="background2" w:themeShade="80"/>
-        </w:rPr>
-      </w:pPr>
+        <w:rPr>
+          <w:rFonts w:asciiTheme="majorHAnsi" w:eastAsia="Calibri" w:hAnsiTheme="majorHAnsi" w:cstheme="majorHAnsi"/>
+        </w:rPr>
+      </w:pPr>
+    </w:p>
+    <w:p>
+      <w:pPr>
+        <w:pStyle w:val="CommentText"/>
+        <w:rPr>
+          <w:rFonts w:asciiTheme="majorHAnsi" w:hAnsiTheme="majorHAnsi" w:cstheme="majorHAnsi"/>
+          <w:sz w:val="22"/>
+          <w:szCs w:val="22"/>
+        </w:rPr>
+      </w:pPr>
+      <w:r>
+        <w:rPr>
+          <w:rFonts w:asciiTheme="majorHAnsi" w:hAnsiTheme="majorHAnsi" w:cstheme="majorHAnsi"/>
+          <w:sz w:val="22"/>
+          <w:szCs w:val="22"/>
+        </w:rPr>
+        <w:t>Passionate and Solution-focused Program Developer with 4+</w:t>
+      </w:r>
+      <w:r>
+        <w:rPr>
+          <w:rFonts w:asciiTheme="majorHAnsi" w:hAnsiTheme="majorHAnsi" w:cstheme="majorHAnsi"/>
+          <w:sz w:val="22"/>
+          <w:szCs w:val="22"/>
+        </w:rPr>
+        <w:t xml:space="preserve"> years</w:t>
+      </w:r>
+      <w:r>
+        <w:rPr>
+          <w:rFonts w:asciiTheme="majorHAnsi" w:hAnsiTheme="majorHAnsi" w:cstheme="majorHAnsi"/>
+          <w:sz w:val="22"/>
+          <w:szCs w:val="22"/>
+        </w:rPr>
+        <w:t xml:space="preserve"> of experience designing, building, and implementing projects within the Computer Science field.</w:t>
+      </w:r>
+      <w:r>
+        <w:rPr>
+          <w:rFonts w:asciiTheme="majorHAnsi" w:hAnsiTheme="majorHAnsi" w:cstheme="majorHAnsi"/>
+          <w:sz w:val="22"/>
+          <w:szCs w:val="22"/>
+        </w:rPr>
+        <w:t xml:space="preserve"> </w:t>
+      </w:r>
+      <w:r>
+        <w:rPr>
+          <w:rFonts w:asciiTheme="majorHAnsi" w:hAnsiTheme="majorHAnsi" w:cstheme="majorHAnsi"/>
+          <w:sz w:val="22"/>
+          <w:szCs w:val="22"/>
+        </w:rPr>
+        <w:t xml:space="preserve">Recognized by employers for possessing a keen eye for detail, ensuring quality assurance when reviewing code and documentation. Commended for always demonstrating exceptional customer service skills and teamwork skills. I thrive in fast-paced environments and personally enjoy task-oriented responsibilities that I can excel at. Moved to Canada and seeking an exciting and new opportunity in the IT industry that will allow me to continue to grow professionally.  </w:t>
+      </w:r>
     </w:p>
     <w:p>
       <w:pPr>
@@ -199,103 +299,24 @@
         <w:pBdr>
           <w:bottom w:val="single" w:sz="6" w:space="1" w:color="auto"/>
         </w:pBdr>
-        <w:rPr>
-          <w:rFonts w:asciiTheme="majorHAnsi" w:hAnsiTheme="majorHAnsi" w:cstheme="majorHAnsi"/>
-          <w:b/>
-          <w:sz w:val="24"/>
-          <w:szCs w:val="24"/>
-        </w:rPr>
-      </w:pPr>
-      <w:r>
+        <w:jc w:val="center"/>
         <w:rPr>
           <w:rFonts w:asciiTheme="majorHAnsi" w:hAnsiTheme="majorHAnsi" w:cstheme="majorHAnsi"/>
           <w:b/>
           <w:color w:val="4472C4" w:themeColor="accent1"/>
-          <w:sz w:val="24"/>
-          <w:szCs w:val="24"/>
-        </w:rPr>
-        <w:t xml:space="preserve">Profile Summary </w:t>
-      </w:r>
-    </w:p>
-    <w:p>
-      <w:pPr>
-        <w:rPr>
-          <w:rFonts w:asciiTheme="majorHAnsi" w:eastAsia="Calibri" w:hAnsiTheme="majorHAnsi" w:cstheme="majorHAnsi"/>
-        </w:rPr>
-      </w:pPr>
-      <w:r>
-        <w:rPr>
-          <w:rFonts w:asciiTheme="majorHAnsi" w:eastAsia="Calibri" w:hAnsiTheme="majorHAnsi" w:cstheme="majorHAnsi"/>
-        </w:rPr>
-        <w:t>A solution-focused and self-directed Python Developer who started off his journey as Python Developer by taking</w:t>
-      </w:r>
-      <w:r>
-        <w:rPr>
-          <w:rFonts w:asciiTheme="majorHAnsi" w:eastAsia="Calibri" w:hAnsiTheme="majorHAnsi" w:cstheme="majorHAnsi"/>
-        </w:rPr>
-        <w:t xml:space="preserve"> an intensive python course and building real-world projects to enhance expertise in using Python to solve problems.</w:t>
-      </w:r>
-      <w:r>
-        <w:rPr>
-          <w:rFonts w:asciiTheme="majorHAnsi" w:eastAsia="Calibri" w:hAnsiTheme="majorHAnsi" w:cstheme="majorHAnsi"/>
-        </w:rPr>
-        <w:t xml:space="preserve"> </w:t>
-      </w:r>
-    </w:p>
-    <w:p>
-      <w:pPr>
-        <w:rPr>
-          <w:rFonts w:asciiTheme="majorHAnsi" w:eastAsia="Calibri" w:hAnsiTheme="majorHAnsi" w:cstheme="majorHAnsi"/>
-        </w:rPr>
-      </w:pPr>
-      <w:r>
-        <w:rPr>
-          <w:rFonts w:asciiTheme="majorHAnsi" w:eastAsia="Calibri" w:hAnsiTheme="majorHAnsi" w:cstheme="majorHAnsi"/>
-        </w:rPr>
-        <w:t>An individual with keen eye for quality in code and documentation,</w:t>
-      </w:r>
-      <w:r>
-        <w:rPr>
-          <w:rFonts w:asciiTheme="majorHAnsi" w:eastAsia="Calibri" w:hAnsiTheme="majorHAnsi" w:cstheme="majorHAnsi"/>
-        </w:rPr>
-        <w:t xml:space="preserve"> motivated by the challenge of taking on new projects, </w:t>
-      </w:r>
-      <w:r>
-        <w:rPr>
-          <w:rFonts w:asciiTheme="majorHAnsi" w:eastAsia="Calibri" w:hAnsiTheme="majorHAnsi" w:cstheme="majorHAnsi"/>
-        </w:rPr>
-        <w:t xml:space="preserve">seeking a challenging Python Development position where he can apply his skills and experience. </w:t>
-      </w:r>
-      <w:r>
-        <w:rPr>
-          <w:rFonts w:asciiTheme="majorHAnsi" w:eastAsia="Calibri" w:hAnsiTheme="majorHAnsi" w:cstheme="majorHAnsi"/>
-        </w:rPr>
-        <w:t xml:space="preserve">Looking to continue growing as a Python Developer with an employer who is willing to invest in his skills to get the most out of his abilities. </w:t>
-      </w:r>
-    </w:p>
-    <w:p>
-      <w:pPr>
-        <w:pStyle w:val="NoSpacing"/>
-        <w:pBdr>
-          <w:bottom w:val="single" w:sz="6" w:space="1" w:color="auto"/>
-        </w:pBdr>
+          <w:sz w:val="28"/>
+          <w:szCs w:val="28"/>
+        </w:rPr>
+      </w:pPr>
+      <w:r>
         <w:rPr>
           <w:rFonts w:asciiTheme="majorHAnsi" w:hAnsiTheme="majorHAnsi" w:cstheme="majorHAnsi"/>
           <w:b/>
           <w:color w:val="4472C4" w:themeColor="accent1"/>
-          <w:sz w:val="24"/>
-          <w:szCs w:val="24"/>
-        </w:rPr>
-      </w:pPr>
-      <w:r>
-        <w:rPr>
-          <w:rFonts w:asciiTheme="majorHAnsi" w:hAnsiTheme="majorHAnsi" w:cstheme="majorHAnsi"/>
-          <w:b/>
-          <w:color w:val="4472C4" w:themeColor="accent1"/>
-          <w:sz w:val="24"/>
-          <w:szCs w:val="24"/>
-        </w:rPr>
-        <w:t>Core Skills</w:t>
+          <w:sz w:val="28"/>
+          <w:szCs w:val="28"/>
+        </w:rPr>
+        <w:t>Technical Skills</w:t>
       </w:r>
     </w:p>
     <w:tbl>
@@ -528,7 +549,7 @@
               <w:rPr>
                 <w:rFonts w:asciiTheme="majorHAnsi" w:hAnsiTheme="majorHAnsi" w:cstheme="majorHAnsi"/>
               </w:rPr>
-              <w:t>GCP</w:t>
+              <w:t>C#</w:t>
             </w:r>
           </w:p>
         </w:tc>
@@ -539,1179 +560,14 @@
           <w:p>
             <w:pPr>
               <w:pStyle w:val="NoSpacing"/>
-              <w:numPr>
-                <w:ilvl w:val="0"/>
-                <w:numId w:val="31"/>
-              </w:numPr>
               <w:rPr>
                 <w:rFonts w:asciiTheme="majorHAnsi" w:hAnsiTheme="majorHAnsi" w:cstheme="majorHAnsi"/>
               </w:rPr>
             </w:pPr>
-            <w:r>
-              <w:rPr>
-                <w:rFonts w:asciiTheme="majorHAnsi" w:hAnsiTheme="majorHAnsi" w:cstheme="majorHAnsi"/>
-              </w:rPr>
-              <w:t>Analytical Skills</w:t>
-            </w:r>
-          </w:p>
-        </w:tc>
-      </w:tr>
-    </w:tbl>
-    <w:p>
-      <w:pPr>
-        <w:pStyle w:val="NoSpacing"/>
-        <w:pBdr>
-          <w:bottom w:val="single" w:sz="6" w:space="1" w:color="auto"/>
-        </w:pBdr>
-        <w:rPr>
-          <w:rFonts w:asciiTheme="majorHAnsi" w:hAnsiTheme="majorHAnsi" w:cstheme="majorHAnsi"/>
-          <w:b/>
-          <w:color w:val="4472C4" w:themeColor="accent1"/>
-          <w:sz w:val="24"/>
-          <w:szCs w:val="24"/>
-        </w:rPr>
-      </w:pPr>
-    </w:p>
-    <w:p>
-      <w:pPr>
-        <w:pStyle w:val="NoSpacing"/>
-        <w:pBdr>
-          <w:bottom w:val="single" w:sz="6" w:space="1" w:color="auto"/>
-        </w:pBdr>
-        <w:rPr>
-          <w:rFonts w:asciiTheme="majorHAnsi" w:hAnsiTheme="majorHAnsi" w:cstheme="majorHAnsi"/>
-          <w:b/>
-          <w:color w:val="4472C4" w:themeColor="accent1"/>
-          <w:sz w:val="24"/>
-          <w:szCs w:val="24"/>
-        </w:rPr>
-      </w:pPr>
-      <w:r>
-        <w:rPr>
-          <w:rFonts w:asciiTheme="majorHAnsi" w:hAnsiTheme="majorHAnsi" w:cstheme="majorHAnsi"/>
-          <w:b/>
-          <w:color w:val="4472C4" w:themeColor="accent1"/>
-          <w:sz w:val="24"/>
-          <w:szCs w:val="24"/>
-        </w:rPr>
-        <w:t>C</w:t>
-      </w:r>
-      <w:r>
-        <w:rPr>
-          <w:rFonts w:asciiTheme="majorHAnsi" w:hAnsiTheme="majorHAnsi" w:cstheme="majorHAnsi"/>
-          <w:b/>
-          <w:color w:val="4472C4" w:themeColor="accent1"/>
-          <w:sz w:val="24"/>
-          <w:szCs w:val="24"/>
-        </w:rPr>
-        <w:t xml:space="preserve">loud Computing </w:t>
-      </w:r>
-    </w:p>
-    <w:p>
-      <w:pPr>
-        <w:pStyle w:val="NoSpacing"/>
-        <w:rPr>
-          <w:rFonts w:asciiTheme="majorHAnsi" w:hAnsiTheme="majorHAnsi" w:cstheme="majorHAnsi"/>
-          <w:b/>
-          <w:bCs/>
-        </w:rPr>
-      </w:pPr>
-      <w:r>
-        <w:rPr>
-          <w:rFonts w:asciiTheme="majorHAnsi" w:hAnsiTheme="majorHAnsi" w:cstheme="majorHAnsi"/>
-          <w:b/>
-          <w:bCs/>
-        </w:rPr>
-        <w:t>Amazon Web Services</w:t>
-      </w:r>
-    </w:p>
-    <w:p>
-      <w:pPr>
-        <w:pStyle w:val="NoSpacing"/>
-        <w:numPr>
-          <w:ilvl w:val="0"/>
-          <w:numId w:val="37"/>
-        </w:numPr>
-        <w:rPr>
-          <w:rFonts w:asciiTheme="majorHAnsi" w:hAnsiTheme="majorHAnsi" w:cstheme="majorHAnsi"/>
-        </w:rPr>
-      </w:pPr>
-      <w:r>
-        <w:rPr>
-          <w:rFonts w:asciiTheme="majorHAnsi" w:hAnsiTheme="majorHAnsi" w:cstheme="majorHAnsi"/>
-        </w:rPr>
-        <w:t xml:space="preserve">Accountable for migrating and reconfiguring 2 web applications from a regular hosting platform to the AWS cloud. </w:t>
-      </w:r>
-    </w:p>
-    <w:p>
-      <w:pPr>
-        <w:pStyle w:val="NoSpacing"/>
-        <w:numPr>
-          <w:ilvl w:val="0"/>
-          <w:numId w:val="37"/>
-        </w:numPr>
-        <w:rPr>
-          <w:rFonts w:asciiTheme="majorHAnsi" w:hAnsiTheme="majorHAnsi" w:cstheme="majorHAnsi"/>
-        </w:rPr>
-      </w:pPr>
-      <w:r>
-        <w:rPr>
-          <w:rFonts w:asciiTheme="majorHAnsi" w:hAnsiTheme="majorHAnsi" w:cstheme="majorHAnsi"/>
-        </w:rPr>
-        <w:t xml:space="preserve">6 months hands on experience </w:t>
-      </w:r>
-      <w:r>
-        <w:rPr>
-          <w:rFonts w:asciiTheme="majorHAnsi" w:hAnsiTheme="majorHAnsi" w:cstheme="majorHAnsi"/>
-        </w:rPr>
-        <w:t>of using AWS Cloud with expertise in IAM, S3, Cloud Watch and Lambda.</w:t>
-      </w:r>
-    </w:p>
-    <w:p>
-      <w:pPr>
-        <w:pStyle w:val="NoSpacing"/>
-        <w:rPr>
-          <w:rFonts w:asciiTheme="majorHAnsi" w:hAnsiTheme="majorHAnsi" w:cstheme="majorHAnsi"/>
-        </w:rPr>
-      </w:pPr>
-    </w:p>
-    <w:p>
-      <w:pPr>
-        <w:pStyle w:val="NoSpacing"/>
-        <w:pBdr>
-          <w:bottom w:val="single" w:sz="6" w:space="1" w:color="auto"/>
-        </w:pBdr>
-        <w:rPr>
-          <w:rFonts w:asciiTheme="majorHAnsi" w:hAnsiTheme="majorHAnsi" w:cstheme="majorHAnsi"/>
-          <w:b/>
-          <w:color w:val="4472C4" w:themeColor="accent1"/>
-          <w:sz w:val="24"/>
-          <w:szCs w:val="24"/>
-        </w:rPr>
-      </w:pPr>
-      <w:r>
-        <w:rPr>
-          <w:rFonts w:asciiTheme="majorHAnsi" w:hAnsiTheme="majorHAnsi" w:cstheme="majorHAnsi"/>
-          <w:b/>
-          <w:color w:val="4472C4" w:themeColor="accent1"/>
-          <w:sz w:val="24"/>
-          <w:szCs w:val="24"/>
-        </w:rPr>
-        <w:t>C</w:t>
-      </w:r>
-      <w:r>
-        <w:rPr>
-          <w:rFonts w:asciiTheme="majorHAnsi" w:hAnsiTheme="majorHAnsi" w:cstheme="majorHAnsi"/>
-          <w:b/>
-          <w:color w:val="4472C4" w:themeColor="accent1"/>
-          <w:sz w:val="24"/>
-          <w:szCs w:val="24"/>
-        </w:rPr>
-        <w:t>ourses</w:t>
-      </w:r>
-    </w:p>
-    <w:p>
-      <w:pPr>
-        <w:pStyle w:val="NoSpacing"/>
-        <w:rPr>
-          <w:rFonts w:asciiTheme="majorHAnsi" w:hAnsiTheme="majorHAnsi" w:cstheme="majorHAnsi"/>
-          <w:b/>
-          <w:bCs/>
-        </w:rPr>
-      </w:pPr>
-      <w:r>
-        <w:rPr>
-          <w:rFonts w:asciiTheme="majorHAnsi" w:hAnsiTheme="majorHAnsi" w:cstheme="majorHAnsi"/>
-          <w:b/>
-          <w:bCs/>
-        </w:rPr>
-        <w:t xml:space="preserve">100 days of Code – The Complete Python Pro Bootcamp   </w:t>
-      </w:r>
-      <w:r>
-        <w:rPr>
-          <w:rFonts w:asciiTheme="majorHAnsi" w:hAnsiTheme="majorHAnsi" w:cstheme="majorHAnsi"/>
-          <w:b/>
-          <w:bCs/>
-        </w:rPr>
-        <w:tab/>
-      </w:r>
-      <w:r>
-        <w:rPr>
-          <w:rFonts w:asciiTheme="majorHAnsi" w:hAnsiTheme="majorHAnsi" w:cstheme="majorHAnsi"/>
-          <w:b/>
-          <w:bCs/>
-        </w:rPr>
-        <w:tab/>
-      </w:r>
-      <w:r>
-        <w:rPr>
-          <w:rFonts w:asciiTheme="majorHAnsi" w:hAnsiTheme="majorHAnsi" w:cstheme="majorHAnsi"/>
-          <w:b/>
-          <w:bCs/>
-        </w:rPr>
-        <w:tab/>
-      </w:r>
-      <w:r>
-        <w:rPr>
-          <w:rFonts w:asciiTheme="majorHAnsi" w:hAnsiTheme="majorHAnsi" w:cstheme="majorHAnsi"/>
-          <w:b/>
-          <w:bCs/>
-        </w:rPr>
-        <w:tab/>
-      </w:r>
-      <w:r>
-        <w:rPr>
-          <w:rFonts w:asciiTheme="majorHAnsi" w:hAnsiTheme="majorHAnsi" w:cstheme="majorHAnsi"/>
-          <w:b/>
-          <w:bCs/>
-        </w:rPr>
-        <w:t xml:space="preserve"> </w:t>
-      </w:r>
-      <w:r>
-        <w:rPr>
-          <w:rFonts w:asciiTheme="majorHAnsi" w:hAnsiTheme="majorHAnsi" w:cstheme="majorHAnsi"/>
-          <w:b/>
-          <w:bCs/>
-        </w:rPr>
-        <w:t xml:space="preserve">UDEMY </w:t>
-      </w:r>
-    </w:p>
-    <w:p>
-      <w:pPr>
-        <w:pStyle w:val="NoSpacing"/>
-        <w:numPr>
-          <w:ilvl w:val="0"/>
-          <w:numId w:val="34"/>
-        </w:numPr>
-        <w:rPr>
-          <w:rFonts w:asciiTheme="majorHAnsi" w:hAnsiTheme="majorHAnsi" w:cstheme="majorHAnsi"/>
-        </w:rPr>
-      </w:pPr>
-      <w:r>
-        <w:rPr>
-          <w:rFonts w:asciiTheme="majorHAnsi" w:hAnsiTheme="majorHAnsi" w:cstheme="majorHAnsi"/>
-        </w:rPr>
-        <w:t>Comprehensive python course that covers all aspects of development</w:t>
-      </w:r>
-      <w:r>
-        <w:rPr>
-          <w:rFonts w:asciiTheme="majorHAnsi" w:hAnsiTheme="majorHAnsi" w:cstheme="majorHAnsi"/>
-        </w:rPr>
-        <w:t xml:space="preserve"> and variety of tools and technology such as </w:t>
-      </w:r>
-    </w:p>
-    <w:tbl>
-      <w:tblPr>
-        <w:tblStyle w:val="TableGrid"/>
-        <w:tblW w:w="0" w:type="auto"/>
-        <w:tblInd w:w="720" w:type="dxa"/>
-        <w:tblBorders>
-          <w:top w:val="none" w:sz="0" w:space="0" w:color="auto"/>
-          <w:left w:val="none" w:sz="0" w:space="0" w:color="auto"/>
-          <w:bottom w:val="none" w:sz="0" w:space="0" w:color="auto"/>
-          <w:right w:val="none" w:sz="0" w:space="0" w:color="auto"/>
-          <w:insideH w:val="none" w:sz="0" w:space="0" w:color="auto"/>
-          <w:insideV w:val="none" w:sz="0" w:space="0" w:color="auto"/>
-        </w:tblBorders>
-        <w:tblLook w:val="04A0" w:firstRow="1" w:lastRow="0" w:firstColumn="1" w:lastColumn="0" w:noHBand="0" w:noVBand="1"/>
-      </w:tblPr>
-      <w:tblGrid>
-        <w:gridCol w:w="3816"/>
-        <w:gridCol w:w="1856"/>
-        <w:gridCol w:w="4074"/>
-      </w:tblGrid>
-      <w:tr>
-        <w:tc>
-          <w:tcPr>
-            <w:tcW w:w="3816" w:type="dxa"/>
-          </w:tcPr>
-          <w:p>
-            <w:pPr>
-              <w:pStyle w:val="NoSpacing"/>
-              <w:numPr>
-                <w:ilvl w:val="0"/>
-                <w:numId w:val="35"/>
-              </w:numPr>
-              <w:rPr>
-                <w:rFonts w:asciiTheme="majorHAnsi" w:hAnsiTheme="majorHAnsi" w:cstheme="majorHAnsi"/>
-              </w:rPr>
-            </w:pPr>
-            <w:r>
-              <w:rPr>
-                <w:rFonts w:asciiTheme="majorHAnsi" w:hAnsiTheme="majorHAnsi" w:cstheme="majorHAnsi"/>
-              </w:rPr>
-              <w:t>Python Scripting &amp; Automation</w:t>
-            </w:r>
-          </w:p>
-        </w:tc>
-        <w:tc>
-          <w:tcPr>
-            <w:tcW w:w="1856" w:type="dxa"/>
-          </w:tcPr>
-          <w:p>
-            <w:pPr>
-              <w:pStyle w:val="NoSpacing"/>
-              <w:numPr>
-                <w:ilvl w:val="0"/>
-                <w:numId w:val="35"/>
-              </w:numPr>
-              <w:rPr>
-                <w:rFonts w:asciiTheme="majorHAnsi" w:hAnsiTheme="majorHAnsi" w:cstheme="majorHAnsi"/>
-              </w:rPr>
-            </w:pPr>
-            <w:r>
-              <w:rPr>
-                <w:rFonts w:asciiTheme="majorHAnsi" w:hAnsiTheme="majorHAnsi" w:cstheme="majorHAnsi"/>
-              </w:rPr>
-              <w:t>Pandas</w:t>
-            </w:r>
-          </w:p>
-        </w:tc>
-        <w:tc>
-          <w:tcPr>
-            <w:tcW w:w="4074" w:type="dxa"/>
-          </w:tcPr>
-          <w:p>
-            <w:pPr>
-              <w:pStyle w:val="NoSpacing"/>
-              <w:numPr>
-                <w:ilvl w:val="0"/>
-                <w:numId w:val="35"/>
-              </w:numPr>
-              <w:rPr>
-                <w:rFonts w:asciiTheme="majorHAnsi" w:hAnsiTheme="majorHAnsi" w:cstheme="majorHAnsi"/>
-              </w:rPr>
-            </w:pPr>
-            <w:r>
-              <w:rPr>
-                <w:rFonts w:asciiTheme="majorHAnsi" w:hAnsiTheme="majorHAnsi" w:cstheme="majorHAnsi"/>
-              </w:rPr>
-              <w:t>APIs</w:t>
-            </w:r>
-          </w:p>
-        </w:tc>
-      </w:tr>
-      <w:tr>
-        <w:tc>
-          <w:tcPr>
-            <w:tcW w:w="3816" w:type="dxa"/>
-          </w:tcPr>
-          <w:p>
-            <w:pPr>
-              <w:pStyle w:val="NoSpacing"/>
-              <w:numPr>
-                <w:ilvl w:val="0"/>
-                <w:numId w:val="35"/>
-              </w:numPr>
-              <w:rPr>
-                <w:rFonts w:asciiTheme="majorHAnsi" w:hAnsiTheme="majorHAnsi" w:cstheme="majorHAnsi"/>
-              </w:rPr>
-            </w:pPr>
-            <w:r>
-              <w:rPr>
-                <w:rFonts w:asciiTheme="majorHAnsi" w:hAnsiTheme="majorHAnsi" w:cstheme="majorHAnsi"/>
-              </w:rPr>
-              <w:t>Python Game Development</w:t>
-            </w:r>
-          </w:p>
-        </w:tc>
-        <w:tc>
-          <w:tcPr>
-            <w:tcW w:w="1856" w:type="dxa"/>
-          </w:tcPr>
-          <w:p>
-            <w:pPr>
-              <w:pStyle w:val="NoSpacing"/>
-              <w:numPr>
-                <w:ilvl w:val="0"/>
-                <w:numId w:val="35"/>
-              </w:numPr>
-              <w:rPr>
-                <w:rFonts w:asciiTheme="majorHAnsi" w:hAnsiTheme="majorHAnsi" w:cstheme="majorHAnsi"/>
-              </w:rPr>
-            </w:pPr>
-            <w:r>
-              <w:rPr>
-                <w:rFonts w:asciiTheme="majorHAnsi" w:hAnsiTheme="majorHAnsi" w:cstheme="majorHAnsi"/>
-              </w:rPr>
-              <w:t>Num</w:t>
-            </w:r>
-            <w:r>
-              <w:rPr>
-                <w:rFonts w:asciiTheme="majorHAnsi" w:hAnsiTheme="majorHAnsi" w:cstheme="majorHAnsi"/>
-              </w:rPr>
-              <w:t>P</w:t>
-            </w:r>
-            <w:r>
-              <w:rPr>
-                <w:rFonts w:asciiTheme="majorHAnsi" w:hAnsiTheme="majorHAnsi" w:cstheme="majorHAnsi"/>
-              </w:rPr>
-              <w:t>y</w:t>
-            </w:r>
-          </w:p>
-        </w:tc>
-        <w:tc>
-          <w:tcPr>
-            <w:tcW w:w="4074" w:type="dxa"/>
-          </w:tcPr>
-          <w:p>
-            <w:pPr>
-              <w:pStyle w:val="NoSpacing"/>
-              <w:numPr>
-                <w:ilvl w:val="0"/>
-                <w:numId w:val="35"/>
-              </w:numPr>
-              <w:rPr>
-                <w:rFonts w:asciiTheme="majorHAnsi" w:hAnsiTheme="majorHAnsi" w:cstheme="majorHAnsi"/>
-              </w:rPr>
-            </w:pPr>
-            <w:r>
-              <w:rPr>
-                <w:rFonts w:asciiTheme="majorHAnsi" w:hAnsiTheme="majorHAnsi" w:cstheme="majorHAnsi"/>
-              </w:rPr>
-              <w:t>Python GUI Desktop App Development</w:t>
-            </w:r>
-          </w:p>
-        </w:tc>
-      </w:tr>
-      <w:tr>
-        <w:tc>
-          <w:tcPr>
-            <w:tcW w:w="3816" w:type="dxa"/>
-          </w:tcPr>
-          <w:p>
-            <w:pPr>
-              <w:pStyle w:val="NoSpacing"/>
-              <w:numPr>
-                <w:ilvl w:val="0"/>
-                <w:numId w:val="35"/>
-              </w:numPr>
-              <w:rPr>
-                <w:rFonts w:asciiTheme="majorHAnsi" w:hAnsiTheme="majorHAnsi" w:cstheme="majorHAnsi"/>
-              </w:rPr>
-            </w:pPr>
-            <w:r>
-              <w:rPr>
-                <w:rFonts w:asciiTheme="majorHAnsi" w:hAnsiTheme="majorHAnsi" w:cstheme="majorHAnsi"/>
-              </w:rPr>
-              <w:t>Object Oriented Programming</w:t>
-            </w:r>
-          </w:p>
-        </w:tc>
-        <w:tc>
-          <w:tcPr>
-            <w:tcW w:w="1856" w:type="dxa"/>
-          </w:tcPr>
-          <w:p>
-            <w:pPr>
-              <w:pStyle w:val="NoSpacing"/>
-              <w:numPr>
-                <w:ilvl w:val="0"/>
-                <w:numId w:val="35"/>
-              </w:numPr>
-              <w:rPr>
-                <w:rFonts w:asciiTheme="majorHAnsi" w:hAnsiTheme="majorHAnsi" w:cstheme="majorHAnsi"/>
-              </w:rPr>
-            </w:pPr>
-            <w:r>
-              <w:rPr>
-                <w:rFonts w:asciiTheme="majorHAnsi" w:hAnsiTheme="majorHAnsi" w:cstheme="majorHAnsi"/>
-              </w:rPr>
-              <w:t>Matplotlib</w:t>
-            </w:r>
-          </w:p>
-        </w:tc>
-        <w:tc>
-          <w:tcPr>
-            <w:tcW w:w="4074" w:type="dxa"/>
-          </w:tcPr>
-          <w:p>
-            <w:pPr>
-              <w:pStyle w:val="NoSpacing"/>
-              <w:numPr>
-                <w:ilvl w:val="0"/>
-                <w:numId w:val="35"/>
-              </w:numPr>
-              <w:rPr>
-                <w:rFonts w:asciiTheme="majorHAnsi" w:hAnsiTheme="majorHAnsi" w:cstheme="majorHAnsi"/>
-              </w:rPr>
-            </w:pPr>
-            <w:r>
-              <w:rPr>
-                <w:rFonts w:asciiTheme="majorHAnsi" w:hAnsiTheme="majorHAnsi" w:cstheme="majorHAnsi"/>
-              </w:rPr>
-              <w:t>Front-End Web Development</w:t>
-            </w:r>
-          </w:p>
-        </w:tc>
-      </w:tr>
-    </w:tbl>
-    <w:p>
-      <w:pPr>
-        <w:pStyle w:val="NoSpacing"/>
-        <w:ind w:left="720"/>
-        <w:rPr>
-          <w:rFonts w:asciiTheme="majorHAnsi" w:hAnsiTheme="majorHAnsi" w:cstheme="majorHAnsi"/>
-        </w:rPr>
-      </w:pPr>
-    </w:p>
-    <w:p>
-      <w:pPr>
-        <w:pStyle w:val="NoSpacing"/>
-        <w:pBdr>
-          <w:bottom w:val="single" w:sz="6" w:space="1" w:color="auto"/>
-        </w:pBdr>
-        <w:rPr>
-          <w:rFonts w:asciiTheme="majorHAnsi" w:hAnsiTheme="majorHAnsi" w:cstheme="majorHAnsi"/>
-          <w:b/>
-          <w:color w:val="4472C4" w:themeColor="accent1"/>
-          <w:sz w:val="24"/>
-          <w:szCs w:val="24"/>
-        </w:rPr>
-      </w:pPr>
-      <w:r>
-        <w:rPr>
-          <w:rFonts w:asciiTheme="majorHAnsi" w:hAnsiTheme="majorHAnsi" w:cstheme="majorHAnsi"/>
-          <w:b/>
-          <w:color w:val="4472C4" w:themeColor="accent1"/>
-          <w:sz w:val="24"/>
-          <w:szCs w:val="24"/>
-        </w:rPr>
-        <w:t>Career Summary</w:t>
-      </w:r>
-    </w:p>
-    <w:p>
-      <w:pPr>
-        <w:pStyle w:val="NoSpacing"/>
-        <w:spacing w:line="360" w:lineRule="auto"/>
-        <w:rPr>
-          <w:rFonts w:asciiTheme="majorHAnsi" w:hAnsiTheme="majorHAnsi" w:cstheme="majorHAnsi"/>
-          <w:b/>
-        </w:rPr>
-      </w:pPr>
-      <w:r>
-        <w:rPr>
-          <w:rFonts w:asciiTheme="majorHAnsi" w:hAnsiTheme="majorHAnsi" w:cstheme="majorHAnsi"/>
-          <w:b/>
-        </w:rPr>
-        <w:t>Python Developer</w:t>
-      </w:r>
-      <w:r>
-        <w:rPr>
-          <w:rFonts w:asciiTheme="majorHAnsi" w:hAnsiTheme="majorHAnsi" w:cstheme="majorHAnsi"/>
-          <w:b/>
-        </w:rPr>
-        <w:t xml:space="preserve"> – </w:t>
-      </w:r>
-      <w:r>
-        <w:rPr>
-          <w:rFonts w:asciiTheme="majorHAnsi" w:hAnsiTheme="majorHAnsi" w:cstheme="majorHAnsi"/>
-          <w:b/>
-        </w:rPr>
-        <w:t>Self Development</w:t>
-      </w:r>
-      <w:r>
-        <w:rPr>
-          <w:rFonts w:asciiTheme="majorHAnsi" w:hAnsiTheme="majorHAnsi" w:cstheme="majorHAnsi"/>
-          <w:b/>
-        </w:rPr>
-        <w:t xml:space="preserve"> (Portfolio) </w:t>
-      </w:r>
-      <w:r>
-        <w:rPr>
-          <w:rFonts w:asciiTheme="majorHAnsi" w:hAnsiTheme="majorHAnsi" w:cstheme="majorHAnsi"/>
-          <w:b/>
-        </w:rPr>
-        <w:tab/>
-      </w:r>
-      <w:r>
-        <w:rPr>
-          <w:rFonts w:asciiTheme="majorHAnsi" w:hAnsiTheme="majorHAnsi" w:cstheme="majorHAnsi"/>
-          <w:b/>
-        </w:rPr>
-        <w:t xml:space="preserve"> </w:t>
-      </w:r>
-      <w:r>
-        <w:rPr>
-          <w:rFonts w:asciiTheme="majorHAnsi" w:hAnsiTheme="majorHAnsi" w:cstheme="majorHAnsi"/>
-          <w:b/>
-        </w:rPr>
-        <w:tab/>
-      </w:r>
-      <w:r>
-        <w:rPr>
-          <w:rFonts w:asciiTheme="majorHAnsi" w:hAnsiTheme="majorHAnsi" w:cstheme="majorHAnsi"/>
-          <w:b/>
-        </w:rPr>
-        <w:tab/>
-      </w:r>
-      <w:r>
-        <w:rPr>
-          <w:rFonts w:asciiTheme="majorHAnsi" w:hAnsiTheme="majorHAnsi" w:cstheme="majorHAnsi"/>
-          <w:b/>
-        </w:rPr>
-        <w:tab/>
-      </w:r>
-      <w:r>
-        <w:rPr>
-          <w:rFonts w:asciiTheme="majorHAnsi" w:hAnsiTheme="majorHAnsi" w:cstheme="majorHAnsi"/>
-          <w:b/>
-        </w:rPr>
-        <w:tab/>
-      </w:r>
-      <w:r>
-        <w:rPr>
-          <w:rFonts w:asciiTheme="majorHAnsi" w:hAnsiTheme="majorHAnsi" w:cstheme="majorHAnsi"/>
-          <w:b/>
-        </w:rPr>
-        <w:t>Jan</w:t>
-      </w:r>
-      <w:r>
-        <w:rPr>
-          <w:rFonts w:asciiTheme="majorHAnsi" w:hAnsiTheme="majorHAnsi" w:cstheme="majorHAnsi"/>
-          <w:b/>
-        </w:rPr>
-        <w:t xml:space="preserve"> 202</w:t>
-      </w:r>
-      <w:r>
-        <w:rPr>
-          <w:rFonts w:asciiTheme="majorHAnsi" w:hAnsiTheme="majorHAnsi" w:cstheme="majorHAnsi"/>
-          <w:b/>
-        </w:rPr>
-        <w:t>0</w:t>
-      </w:r>
-      <w:r>
-        <w:rPr>
-          <w:rFonts w:asciiTheme="majorHAnsi" w:hAnsiTheme="majorHAnsi" w:cstheme="majorHAnsi"/>
-          <w:b/>
-        </w:rPr>
-        <w:t xml:space="preserve"> – Current</w:t>
-      </w:r>
-    </w:p>
-    <w:tbl>
-      <w:tblPr>
-        <w:tblStyle w:val="PlainTable4"/>
-        <w:tblW w:w="0" w:type="auto"/>
-        <w:tblLook w:val="04A0" w:firstRow="1" w:lastRow="0" w:firstColumn="1" w:lastColumn="0" w:noHBand="0" w:noVBand="1"/>
-      </w:tblPr>
-      <w:tblGrid>
-        <w:gridCol w:w="5228"/>
-        <w:gridCol w:w="5228"/>
-      </w:tblGrid>
-      <w:tr>
-        <w:trPr>
-          <w:cnfStyle w:val="100000000000" w:firstRow="1" w:lastRow="0" w:firstColumn="0" w:lastColumn="0" w:oddVBand="0" w:evenVBand="0" w:oddHBand="0" w:evenHBand="0" w:firstRowFirstColumn="0" w:firstRowLastColumn="0" w:lastRowFirstColumn="0" w:lastRowLastColumn="0"/>
-          <w:trHeight w:val="1483"/>
-        </w:trPr>
-        <w:tc>
-          <w:tcPr>
-            <w:cnfStyle w:val="001000000000" w:firstRow="0" w:lastRow="0" w:firstColumn="1" w:lastColumn="0" w:oddVBand="0" w:evenVBand="0" w:oddHBand="0" w:evenHBand="0" w:firstRowFirstColumn="0" w:firstRowLastColumn="0" w:lastRowFirstColumn="0" w:lastRowLastColumn="0"/>
-            <w:tcW w:w="5228" w:type="dxa"/>
-          </w:tcPr>
-          <w:p>
-            <w:pPr>
-              <w:pStyle w:val="NoSpacing"/>
-              <w:numPr>
-                <w:ilvl w:val="0"/>
-                <w:numId w:val="36"/>
-              </w:numPr>
-              <w:rPr>
-                <w:rFonts w:asciiTheme="majorHAnsi" w:hAnsiTheme="majorHAnsi" w:cstheme="majorHAnsi"/>
-                <w:b w:val="0"/>
-              </w:rPr>
-            </w:pPr>
-            <w:r>
-              <w:rPr>
-                <w:rFonts w:asciiTheme="majorHAnsi" w:hAnsiTheme="majorHAnsi" w:cstheme="majorHAnsi"/>
-              </w:rPr>
-              <w:t>Time Machine Spotify Playlist</w:t>
-            </w:r>
           </w:p>
           <w:p>
             <w:pPr>
               <w:pStyle w:val="NoSpacing"/>
-              <w:spacing w:after="240"/>
-              <w:ind w:left="360"/>
-              <w:rPr>
-                <w:rFonts w:asciiTheme="majorHAnsi" w:hAnsiTheme="majorHAnsi" w:cstheme="majorHAnsi"/>
-              </w:rPr>
-            </w:pPr>
-            <w:r>
-              <w:rPr>
-                <w:rFonts w:asciiTheme="majorHAnsi" w:hAnsiTheme="majorHAnsi" w:cstheme="majorHAnsi"/>
-                <w:b w:val="0"/>
-                <w:bCs w:val="0"/>
-              </w:rPr>
-              <w:t>Using Selenium and Requests library</w:t>
-            </w:r>
-            <w:r>
-              <w:rPr>
-                <w:rFonts w:asciiTheme="majorHAnsi" w:hAnsiTheme="majorHAnsi" w:cstheme="majorHAnsi"/>
-                <w:b w:val="0"/>
-                <w:bCs w:val="0"/>
-              </w:rPr>
-              <w:t xml:space="preserve"> </w:t>
-            </w:r>
-            <w:r>
-              <w:rPr>
-                <w:rFonts w:asciiTheme="majorHAnsi" w:hAnsiTheme="majorHAnsi" w:cstheme="majorHAnsi"/>
-                <w:b w:val="0"/>
-                <w:bCs w:val="0"/>
-              </w:rPr>
-              <w:t>made a program which uses billboard.com to got to an earlier date of your choice and scrape the top 100 songs of that time and then using those songs and Spotify API, searches those songs on</w:t>
-            </w:r>
-            <w:r>
-              <w:rPr>
-                <w:rFonts w:asciiTheme="majorHAnsi" w:hAnsiTheme="majorHAnsi" w:cstheme="majorHAnsi"/>
-                <w:b w:val="0"/>
-                <w:bCs w:val="0"/>
-              </w:rPr>
-              <w:t xml:space="preserve"> </w:t>
-            </w:r>
-            <w:r>
-              <w:rPr>
-                <w:rFonts w:asciiTheme="majorHAnsi" w:hAnsiTheme="majorHAnsi" w:cstheme="majorHAnsi"/>
-                <w:b w:val="0"/>
-                <w:bCs w:val="0"/>
-              </w:rPr>
-              <w:t>Spotify and makes a playlist.</w:t>
-            </w:r>
-          </w:p>
-        </w:tc>
-        <w:tc>
-          <w:tcPr>
-            <w:tcW w:w="5228" w:type="dxa"/>
-          </w:tcPr>
-          <w:p>
-            <w:pPr>
-              <w:pStyle w:val="NoSpacing"/>
-              <w:numPr>
-                <w:ilvl w:val="0"/>
-                <w:numId w:val="36"/>
-              </w:numPr>
-              <w:spacing w:after="240"/>
-              <w:cnfStyle w:val="100000000000" w:firstRow="1" w:lastRow="0" w:firstColumn="0" w:lastColumn="0" w:oddVBand="0" w:evenVBand="0" w:oddHBand="0" w:evenHBand="0" w:firstRowFirstColumn="0" w:firstRowLastColumn="0" w:lastRowFirstColumn="0" w:lastRowLastColumn="0"/>
-              <w:rPr>
-                <w:rFonts w:asciiTheme="majorHAnsi" w:hAnsiTheme="majorHAnsi" w:cstheme="majorHAnsi"/>
-                <w:b w:val="0"/>
-                <w:bCs w:val="0"/>
-              </w:rPr>
-            </w:pPr>
-            <w:r>
-              <w:rPr>
-                <w:rFonts w:asciiTheme="majorHAnsi" w:hAnsiTheme="majorHAnsi" w:cstheme="majorHAnsi"/>
-              </w:rPr>
-              <w:t xml:space="preserve">Internet Speed Checker </w:t>
-            </w:r>
-            <w:r>
-              <w:rPr>
-                <w:rFonts w:asciiTheme="majorHAnsi" w:hAnsiTheme="majorHAnsi" w:cstheme="majorHAnsi"/>
-              </w:rPr>
-              <w:t>&amp;</w:t>
-            </w:r>
-            <w:r>
-              <w:rPr>
-                <w:rFonts w:asciiTheme="majorHAnsi" w:hAnsiTheme="majorHAnsi" w:cstheme="majorHAnsi"/>
-              </w:rPr>
-              <w:t xml:space="preserve"> Tweeter</w:t>
-            </w:r>
-            <w:r>
-              <w:rPr>
-                <w:rFonts w:asciiTheme="majorHAnsi" w:hAnsiTheme="majorHAnsi" w:cstheme="majorHAnsi"/>
-              </w:rPr>
-              <w:br/>
-            </w:r>
-            <w:r>
-              <w:rPr>
-                <w:rFonts w:asciiTheme="majorHAnsi" w:hAnsiTheme="majorHAnsi" w:cstheme="majorHAnsi"/>
-                <w:b w:val="0"/>
-                <w:bCs w:val="0"/>
-              </w:rPr>
-              <w:t>Using Selenium library made a program which check the speed of your internet on speedtest.net website and records the upload and download speeds and then compares those with the pre specified speeds of your service provider and if</w:t>
-            </w:r>
-            <w:r>
-              <w:rPr>
-                <w:rFonts w:asciiTheme="majorHAnsi" w:hAnsiTheme="majorHAnsi" w:cstheme="majorHAnsi"/>
-                <w:b w:val="0"/>
-                <w:bCs w:val="0"/>
-              </w:rPr>
-              <w:t xml:space="preserve"> </w:t>
-            </w:r>
-            <w:r>
-              <w:rPr>
-                <w:rFonts w:asciiTheme="majorHAnsi" w:hAnsiTheme="majorHAnsi" w:cstheme="majorHAnsi"/>
-                <w:b w:val="0"/>
-                <w:bCs w:val="0"/>
-              </w:rPr>
-              <w:t xml:space="preserve">the current speed is less then </w:t>
-            </w:r>
-            <w:proofErr w:type="gramStart"/>
-            <w:r>
-              <w:rPr>
-                <w:rFonts w:asciiTheme="majorHAnsi" w:hAnsiTheme="majorHAnsi" w:cstheme="majorHAnsi"/>
-                <w:b w:val="0"/>
-                <w:bCs w:val="0"/>
-              </w:rPr>
-              <w:t>it</w:t>
-            </w:r>
-            <w:proofErr w:type="gramEnd"/>
-            <w:r>
-              <w:rPr>
-                <w:rFonts w:asciiTheme="majorHAnsi" w:hAnsiTheme="majorHAnsi" w:cstheme="majorHAnsi"/>
-                <w:b w:val="0"/>
-                <w:bCs w:val="0"/>
-              </w:rPr>
-              <w:t xml:space="preserve"> login's into your Twitter and tweets your service provider for less speed.</w:t>
-            </w:r>
-          </w:p>
-        </w:tc>
-      </w:tr>
-      <w:tr>
-        <w:trPr>
-          <w:cnfStyle w:val="000000100000" w:firstRow="0" w:lastRow="0" w:firstColumn="0" w:lastColumn="0" w:oddVBand="0" w:evenVBand="0" w:oddHBand="1" w:evenHBand="0" w:firstRowFirstColumn="0" w:firstRowLastColumn="0" w:lastRowFirstColumn="0" w:lastRowLastColumn="0"/>
-          <w:trHeight w:val="1483"/>
-        </w:trPr>
-        <w:tc>
-          <w:tcPr>
-            <w:cnfStyle w:val="001000000000" w:firstRow="0" w:lastRow="0" w:firstColumn="1" w:lastColumn="0" w:oddVBand="0" w:evenVBand="0" w:oddHBand="0" w:evenHBand="0" w:firstRowFirstColumn="0" w:firstRowLastColumn="0" w:lastRowFirstColumn="0" w:lastRowLastColumn="0"/>
-            <w:tcW w:w="5228" w:type="dxa"/>
-          </w:tcPr>
-          <w:p>
-            <w:pPr>
-              <w:pStyle w:val="NoSpacing"/>
-              <w:numPr>
-                <w:ilvl w:val="0"/>
-                <w:numId w:val="36"/>
-              </w:numPr>
-              <w:spacing w:after="240"/>
-              <w:rPr>
-                <w:rFonts w:asciiTheme="majorHAnsi" w:hAnsiTheme="majorHAnsi" w:cstheme="majorHAnsi"/>
-              </w:rPr>
-            </w:pPr>
-            <w:r>
-              <w:rPr>
-                <w:rFonts w:asciiTheme="majorHAnsi" w:hAnsiTheme="majorHAnsi" w:cstheme="majorHAnsi"/>
-              </w:rPr>
-              <w:t>Blog Post Website using Flask</w:t>
-            </w:r>
-            <w:r>
-              <w:rPr>
-                <w:rFonts w:asciiTheme="majorHAnsi" w:hAnsiTheme="majorHAnsi" w:cstheme="majorHAnsi"/>
-              </w:rPr>
-              <w:br/>
-            </w:r>
-            <w:r>
-              <w:rPr>
-                <w:rFonts w:asciiTheme="majorHAnsi" w:hAnsiTheme="majorHAnsi" w:cstheme="majorHAnsi"/>
-                <w:b w:val="0"/>
-                <w:bCs w:val="0"/>
-              </w:rPr>
-              <w:t>Created a website on local server using</w:t>
-            </w:r>
-            <w:r>
-              <w:rPr>
-                <w:rFonts w:asciiTheme="majorHAnsi" w:hAnsiTheme="majorHAnsi" w:cstheme="majorHAnsi"/>
-                <w:b w:val="0"/>
-                <w:bCs w:val="0"/>
-              </w:rPr>
-              <w:t xml:space="preserve"> </w:t>
-            </w:r>
-            <w:r>
-              <w:rPr>
-                <w:rFonts w:asciiTheme="majorHAnsi" w:hAnsiTheme="majorHAnsi" w:cstheme="majorHAnsi"/>
-                <w:b w:val="0"/>
-                <w:bCs w:val="0"/>
-              </w:rPr>
-              <w:t>Flask library, which displays on home page the title of blog along with subtitle and for further reading, a read button which when clicked displays the full blog post on a new page</w:t>
-            </w:r>
-            <w:r>
-              <w:rPr>
-                <w:rFonts w:asciiTheme="majorHAnsi" w:hAnsiTheme="majorHAnsi" w:cstheme="majorHAnsi"/>
-                <w:b w:val="0"/>
-                <w:bCs w:val="0"/>
-              </w:rPr>
-              <w:t>.</w:t>
-            </w:r>
-          </w:p>
-        </w:tc>
-        <w:tc>
-          <w:tcPr>
-            <w:tcW w:w="5228" w:type="dxa"/>
-          </w:tcPr>
-          <w:p>
-            <w:pPr>
-              <w:pStyle w:val="NoSpacing"/>
-              <w:numPr>
-                <w:ilvl w:val="0"/>
-                <w:numId w:val="36"/>
-              </w:numPr>
-              <w:spacing w:after="240"/>
-              <w:cnfStyle w:val="000000100000" w:firstRow="0" w:lastRow="0" w:firstColumn="0" w:lastColumn="0" w:oddVBand="0" w:evenVBand="0" w:oddHBand="1" w:evenHBand="0" w:firstRowFirstColumn="0" w:firstRowLastColumn="0" w:lastRowFirstColumn="0" w:lastRowLastColumn="0"/>
-              <w:rPr>
-                <w:rFonts w:asciiTheme="majorHAnsi" w:hAnsiTheme="majorHAnsi" w:cstheme="majorHAnsi"/>
-              </w:rPr>
-            </w:pPr>
-            <w:r>
-              <w:rPr>
-                <w:rFonts w:asciiTheme="majorHAnsi" w:hAnsiTheme="majorHAnsi" w:cstheme="majorHAnsi"/>
-                <w:b/>
-              </w:rPr>
-              <w:t>Natural Language Workout Tracker</w:t>
-            </w:r>
-            <w:r>
-              <w:rPr>
-                <w:rFonts w:asciiTheme="majorHAnsi" w:hAnsiTheme="majorHAnsi" w:cstheme="majorHAnsi"/>
-                <w:b/>
-              </w:rPr>
-              <w:br/>
-            </w:r>
-            <w:r>
-              <w:rPr>
-                <w:rFonts w:asciiTheme="majorHAnsi" w:hAnsiTheme="majorHAnsi" w:cstheme="majorHAnsi"/>
-                <w:bCs/>
-              </w:rPr>
-              <w:t>Using Requests library and natural language processing of nutritionix.com API, formatting data to feed into google sheets with the help of sheety.com API, to keep a track of workout each day.</w:t>
-            </w:r>
-          </w:p>
-        </w:tc>
-      </w:tr>
-      <w:tr>
-        <w:trPr>
-          <w:trHeight w:val="1483"/>
-        </w:trPr>
-        <w:tc>
-          <w:tcPr>
-            <w:cnfStyle w:val="001000000000" w:firstRow="0" w:lastRow="0" w:firstColumn="1" w:lastColumn="0" w:oddVBand="0" w:evenVBand="0" w:oddHBand="0" w:evenHBand="0" w:firstRowFirstColumn="0" w:firstRowLastColumn="0" w:lastRowFirstColumn="0" w:lastRowLastColumn="0"/>
-            <w:tcW w:w="5228" w:type="dxa"/>
-          </w:tcPr>
-          <w:p>
-            <w:pPr>
-              <w:pStyle w:val="NoSpacing"/>
-              <w:numPr>
-                <w:ilvl w:val="0"/>
-                <w:numId w:val="36"/>
-              </w:numPr>
-              <w:rPr>
-                <w:rFonts w:asciiTheme="majorHAnsi" w:hAnsiTheme="majorHAnsi" w:cstheme="majorHAnsi"/>
-                <w:bCs w:val="0"/>
-              </w:rPr>
-            </w:pPr>
-            <w:r>
-              <w:rPr>
-                <w:rFonts w:asciiTheme="majorHAnsi" w:hAnsiTheme="majorHAnsi" w:cstheme="majorHAnsi"/>
-                <w:bCs w:val="0"/>
-              </w:rPr>
-              <w:lastRenderedPageBreak/>
-              <w:t>Rain Tracking Bot</w:t>
-            </w:r>
-          </w:p>
-          <w:p>
-            <w:pPr>
-              <w:pStyle w:val="NoSpacing"/>
-              <w:ind w:left="360"/>
-              <w:rPr>
-                <w:rFonts w:asciiTheme="majorHAnsi" w:hAnsiTheme="majorHAnsi" w:cstheme="majorHAnsi"/>
-              </w:rPr>
-            </w:pPr>
-            <w:r>
-              <w:rPr>
-                <w:rFonts w:asciiTheme="majorHAnsi" w:hAnsiTheme="majorHAnsi" w:cstheme="majorHAnsi"/>
-                <w:b w:val="0"/>
-              </w:rPr>
-              <w:t>With Requests library and API calls, it checks the weather of a specified location and if it’s going to rain during the mentioned time, then it will alert user with SMS about the times it will rain.</w:t>
-            </w:r>
-          </w:p>
-        </w:tc>
-        <w:tc>
-          <w:tcPr>
-            <w:tcW w:w="5228" w:type="dxa"/>
-          </w:tcPr>
-          <w:p>
-            <w:pPr>
-              <w:pStyle w:val="NoSpacing"/>
-              <w:numPr>
-                <w:ilvl w:val="0"/>
-                <w:numId w:val="36"/>
-              </w:numPr>
-              <w:cnfStyle w:val="000000000000" w:firstRow="0" w:lastRow="0" w:firstColumn="0" w:lastColumn="0" w:oddVBand="0" w:evenVBand="0" w:oddHBand="0" w:evenHBand="0" w:firstRowFirstColumn="0" w:firstRowLastColumn="0" w:lastRowFirstColumn="0" w:lastRowLastColumn="0"/>
-              <w:rPr>
-                <w:rFonts w:asciiTheme="majorHAnsi" w:hAnsiTheme="majorHAnsi" w:cstheme="majorHAnsi"/>
-                <w:bCs/>
-              </w:rPr>
-            </w:pPr>
-            <w:r>
-              <w:rPr>
-                <w:rFonts w:asciiTheme="majorHAnsi" w:hAnsiTheme="majorHAnsi" w:cstheme="majorHAnsi"/>
-                <w:b/>
-              </w:rPr>
-              <w:t>Flight Price Checker</w:t>
-            </w:r>
-          </w:p>
-          <w:p>
-            <w:pPr>
-              <w:pStyle w:val="NoSpacing"/>
-              <w:ind w:left="360"/>
-              <w:cnfStyle w:val="000000000000" w:firstRow="0" w:lastRow="0" w:firstColumn="0" w:lastColumn="0" w:oddVBand="0" w:evenVBand="0" w:oddHBand="0" w:evenHBand="0" w:firstRowFirstColumn="0" w:firstRowLastColumn="0" w:lastRowFirstColumn="0" w:lastRowLastColumn="0"/>
-              <w:rPr>
-                <w:rFonts w:asciiTheme="majorHAnsi" w:hAnsiTheme="majorHAnsi" w:cstheme="majorHAnsi"/>
-              </w:rPr>
-            </w:pPr>
-            <w:r>
-              <w:rPr>
-                <w:rFonts w:asciiTheme="majorHAnsi" w:hAnsiTheme="majorHAnsi" w:cstheme="majorHAnsi"/>
-                <w:bCs/>
-              </w:rPr>
-              <w:t>With Requests library and API’s, made a program which checks the price of flights</w:t>
-            </w:r>
-            <w:r>
-              <w:rPr>
-                <w:rFonts w:asciiTheme="majorHAnsi" w:hAnsiTheme="majorHAnsi" w:cstheme="majorHAnsi"/>
-                <w:bCs/>
-              </w:rPr>
-              <w:t xml:space="preserve"> </w:t>
-            </w:r>
-            <w:r>
-              <w:rPr>
-                <w:rFonts w:asciiTheme="majorHAnsi" w:hAnsiTheme="majorHAnsi" w:cstheme="majorHAnsi"/>
-                <w:bCs/>
-              </w:rPr>
-              <w:t xml:space="preserve">(pre-specified locations) and if the price is below the mentioned </w:t>
-            </w:r>
-            <w:r>
-              <w:rPr>
-                <w:rFonts w:asciiTheme="majorHAnsi" w:hAnsiTheme="majorHAnsi" w:cstheme="majorHAnsi"/>
-                <w:bCs/>
-              </w:rPr>
-              <w:t>price,</w:t>
-            </w:r>
-            <w:r>
-              <w:rPr>
-                <w:rFonts w:asciiTheme="majorHAnsi" w:hAnsiTheme="majorHAnsi" w:cstheme="majorHAnsi"/>
-                <w:bCs/>
-              </w:rPr>
-              <w:t xml:space="preserve"> then it notifies the user with email or SMS</w:t>
-            </w:r>
-            <w:r>
-              <w:rPr>
-                <w:rFonts w:asciiTheme="majorHAnsi" w:hAnsiTheme="majorHAnsi" w:cstheme="majorHAnsi"/>
-                <w:bCs/>
-              </w:rPr>
-              <w:t>.</w:t>
-            </w:r>
-          </w:p>
-        </w:tc>
-      </w:tr>
-      <w:tr>
-        <w:trPr>
-          <w:cnfStyle w:val="000000100000" w:firstRow="0" w:lastRow="0" w:firstColumn="0" w:lastColumn="0" w:oddVBand="0" w:evenVBand="0" w:oddHBand="1" w:evenHBand="0" w:firstRowFirstColumn="0" w:firstRowLastColumn="0" w:lastRowFirstColumn="0" w:lastRowLastColumn="0"/>
-          <w:trHeight w:val="1483"/>
-        </w:trPr>
-        <w:tc>
-          <w:tcPr>
-            <w:cnfStyle w:val="001000000000" w:firstRow="0" w:lastRow="0" w:firstColumn="1" w:lastColumn="0" w:oddVBand="0" w:evenVBand="0" w:oddHBand="0" w:evenHBand="0" w:firstRowFirstColumn="0" w:firstRowLastColumn="0" w:lastRowFirstColumn="0" w:lastRowLastColumn="0"/>
-            <w:tcW w:w="5228" w:type="dxa"/>
-          </w:tcPr>
-          <w:p>
-            <w:pPr>
-              <w:pStyle w:val="NoSpacing"/>
-              <w:numPr>
-                <w:ilvl w:val="0"/>
-                <w:numId w:val="36"/>
-              </w:numPr>
-              <w:rPr>
-                <w:rFonts w:asciiTheme="majorHAnsi" w:hAnsiTheme="majorHAnsi" w:cstheme="majorHAnsi"/>
-              </w:rPr>
-            </w:pPr>
-            <w:r>
-              <w:rPr>
-                <w:rFonts w:asciiTheme="majorHAnsi" w:hAnsiTheme="majorHAnsi" w:cstheme="majorHAnsi"/>
-              </w:rPr>
-              <w:t>Stock Price Tracker</w:t>
-            </w:r>
-          </w:p>
-          <w:p>
-            <w:pPr>
-              <w:pStyle w:val="NoSpacing"/>
-              <w:spacing w:after="240"/>
-              <w:ind w:left="360"/>
-              <w:rPr>
-                <w:rFonts w:asciiTheme="majorHAnsi" w:hAnsiTheme="majorHAnsi" w:cstheme="majorHAnsi"/>
-                <w:b w:val="0"/>
-                <w:bCs w:val="0"/>
-              </w:rPr>
-            </w:pPr>
-            <w:r>
-              <w:rPr>
-                <w:rFonts w:asciiTheme="majorHAnsi" w:hAnsiTheme="majorHAnsi" w:cstheme="majorHAnsi"/>
-                <w:b w:val="0"/>
-                <w:bCs w:val="0"/>
-              </w:rPr>
-              <w:t>Using Requests and Datetime libraries made a program which checks the closing price of last day's particular stock (provided by user) and then compares its price to the further two day's closing prices and if the stock is a particular % up/down then it takes the latest 3 news about that company and sends us SMS.</w:t>
-            </w:r>
-          </w:p>
-        </w:tc>
-        <w:tc>
-          <w:tcPr>
-            <w:tcW w:w="5228" w:type="dxa"/>
-          </w:tcPr>
-          <w:p>
-            <w:pPr>
-              <w:pStyle w:val="NoSpacing"/>
-              <w:numPr>
-                <w:ilvl w:val="0"/>
-                <w:numId w:val="36"/>
-              </w:numPr>
-              <w:cnfStyle w:val="000000100000" w:firstRow="0" w:lastRow="0" w:firstColumn="0" w:lastColumn="0" w:oddVBand="0" w:evenVBand="0" w:oddHBand="1" w:evenHBand="0" w:firstRowFirstColumn="0" w:firstRowLastColumn="0" w:lastRowFirstColumn="0" w:lastRowLastColumn="0"/>
-              <w:rPr>
-                <w:rFonts w:asciiTheme="majorHAnsi" w:hAnsiTheme="majorHAnsi" w:cstheme="majorHAnsi"/>
-                <w:b/>
-                <w:bCs/>
-              </w:rPr>
-            </w:pPr>
-            <w:r>
-              <w:rPr>
-                <w:rFonts w:asciiTheme="majorHAnsi" w:hAnsiTheme="majorHAnsi" w:cstheme="majorHAnsi"/>
-                <w:b/>
-                <w:bCs/>
-              </w:rPr>
-              <w:t>Amazon Price Tracker</w:t>
-            </w:r>
-          </w:p>
-          <w:p>
-            <w:pPr>
-              <w:pStyle w:val="NoSpacing"/>
-              <w:ind w:left="360"/>
-              <w:cnfStyle w:val="000000100000" w:firstRow="0" w:lastRow="0" w:firstColumn="0" w:lastColumn="0" w:oddVBand="0" w:evenVBand="0" w:oddHBand="1" w:evenHBand="0" w:firstRowFirstColumn="0" w:firstRowLastColumn="0" w:lastRowFirstColumn="0" w:lastRowLastColumn="0"/>
-              <w:rPr>
-                <w:rFonts w:asciiTheme="majorHAnsi" w:hAnsiTheme="majorHAnsi" w:cstheme="majorHAnsi"/>
-                <w:bCs/>
-              </w:rPr>
-            </w:pPr>
-            <w:r>
-              <w:rPr>
-                <w:rFonts w:asciiTheme="majorHAnsi" w:hAnsiTheme="majorHAnsi" w:cstheme="majorHAnsi"/>
-              </w:rPr>
-              <w:t xml:space="preserve">With Selenium library, made a bot which checks the price of a particular Amazon product and if the price is below the mentioned </w:t>
-            </w:r>
-            <w:proofErr w:type="gramStart"/>
-            <w:r>
-              <w:rPr>
-                <w:rFonts w:asciiTheme="majorHAnsi" w:hAnsiTheme="majorHAnsi" w:cstheme="majorHAnsi"/>
-              </w:rPr>
-              <w:t>price</w:t>
-            </w:r>
-            <w:proofErr w:type="gramEnd"/>
-            <w:r>
-              <w:rPr>
-                <w:rFonts w:asciiTheme="majorHAnsi" w:hAnsiTheme="majorHAnsi" w:cstheme="majorHAnsi"/>
-              </w:rPr>
-              <w:t xml:space="preserve"> then it could notify the user with email or SMS.</w:t>
-            </w:r>
-          </w:p>
-          <w:p>
-            <w:pPr>
-              <w:pStyle w:val="NoSpacing"/>
-              <w:cnfStyle w:val="000000100000" w:firstRow="0" w:lastRow="0" w:firstColumn="0" w:lastColumn="0" w:oddVBand="0" w:evenVBand="0" w:oddHBand="1" w:evenHBand="0" w:firstRowFirstColumn="0" w:firstRowLastColumn="0" w:lastRowFirstColumn="0" w:lastRowLastColumn="0"/>
               <w:rPr>
                 <w:rFonts w:asciiTheme="majorHAnsi" w:hAnsiTheme="majorHAnsi" w:cstheme="majorHAnsi"/>
               </w:rPr>
@@ -1719,833 +575,2345 @@
           </w:p>
         </w:tc>
       </w:tr>
-      <w:tr>
-        <w:trPr>
-          <w:trHeight w:val="1483"/>
-        </w:trPr>
-        <w:tc>
-          <w:tcPr>
-            <w:cnfStyle w:val="001000000000" w:firstRow="0" w:lastRow="0" w:firstColumn="1" w:lastColumn="0" w:oddVBand="0" w:evenVBand="0" w:oddHBand="0" w:evenHBand="0" w:firstRowFirstColumn="0" w:firstRowLastColumn="0" w:lastRowFirstColumn="0" w:lastRowLastColumn="0"/>
-            <w:tcW w:w="5228" w:type="dxa"/>
-          </w:tcPr>
-          <w:p>
-            <w:pPr>
-              <w:pStyle w:val="NoSpacing"/>
-              <w:numPr>
-                <w:ilvl w:val="0"/>
-                <w:numId w:val="36"/>
-              </w:numPr>
-              <w:spacing w:after="240"/>
-              <w:rPr>
-                <w:rFonts w:asciiTheme="majorHAnsi" w:hAnsiTheme="majorHAnsi" w:cstheme="majorHAnsi"/>
-                <w:b w:val="0"/>
-              </w:rPr>
-            </w:pPr>
-            <w:r>
-              <w:rPr>
-                <w:rFonts w:asciiTheme="majorHAnsi" w:hAnsiTheme="majorHAnsi" w:cstheme="majorHAnsi"/>
-              </w:rPr>
-              <w:t>Blackjack Game</w:t>
-            </w:r>
-            <w:r>
-              <w:rPr>
-                <w:rFonts w:asciiTheme="majorHAnsi" w:hAnsiTheme="majorHAnsi" w:cstheme="majorHAnsi"/>
-              </w:rPr>
-              <w:br/>
-            </w:r>
-            <w:r>
-              <w:rPr>
-                <w:rFonts w:asciiTheme="majorHAnsi" w:hAnsiTheme="majorHAnsi" w:cstheme="majorHAnsi"/>
-                <w:b w:val="0"/>
-                <w:bCs w:val="0"/>
-              </w:rPr>
-              <w:t>Card-based game played at casinos. Created the blackjack game solution from scratch between a player and a dealer following all rules of Blackjack</w:t>
-            </w:r>
-          </w:p>
-        </w:tc>
-        <w:tc>
-          <w:tcPr>
-            <w:tcW w:w="5228" w:type="dxa"/>
-          </w:tcPr>
-          <w:p>
-            <w:pPr>
-              <w:pStyle w:val="NoSpacing"/>
-              <w:numPr>
-                <w:ilvl w:val="0"/>
-                <w:numId w:val="36"/>
-              </w:numPr>
-              <w:spacing w:after="240"/>
-              <w:cnfStyle w:val="000000000000" w:firstRow="0" w:lastRow="0" w:firstColumn="0" w:lastColumn="0" w:oddVBand="0" w:evenVBand="0" w:oddHBand="0" w:evenHBand="0" w:firstRowFirstColumn="0" w:firstRowLastColumn="0" w:lastRowFirstColumn="0" w:lastRowLastColumn="0"/>
-              <w:rPr>
-                <w:rFonts w:asciiTheme="majorHAnsi" w:hAnsiTheme="majorHAnsi" w:cstheme="majorHAnsi"/>
-                <w:b/>
-              </w:rPr>
-            </w:pPr>
-            <w:r>
-              <w:rPr>
-                <w:rFonts w:asciiTheme="majorHAnsi" w:hAnsiTheme="majorHAnsi" w:cstheme="majorHAnsi"/>
-                <w:b/>
-                <w:bCs/>
-              </w:rPr>
-              <w:t>Automate Birthday Emails / SMS</w:t>
-            </w:r>
-            <w:r>
-              <w:rPr>
-                <w:rFonts w:asciiTheme="majorHAnsi" w:hAnsiTheme="majorHAnsi" w:cstheme="majorHAnsi"/>
-              </w:rPr>
-              <w:br/>
-            </w:r>
-            <w:r>
-              <w:rPr>
-                <w:rFonts w:asciiTheme="majorHAnsi" w:hAnsiTheme="majorHAnsi" w:cstheme="majorHAnsi"/>
-              </w:rPr>
-              <w:t xml:space="preserve">Automated a simple task by writing a python script using pandas and </w:t>
-            </w:r>
-            <w:proofErr w:type="spellStart"/>
-            <w:r>
-              <w:rPr>
-                <w:rFonts w:asciiTheme="majorHAnsi" w:hAnsiTheme="majorHAnsi" w:cstheme="majorHAnsi"/>
-              </w:rPr>
-              <w:t>smtplib</w:t>
-            </w:r>
-            <w:proofErr w:type="spellEnd"/>
-            <w:r>
-              <w:rPr>
-                <w:rFonts w:asciiTheme="majorHAnsi" w:hAnsiTheme="majorHAnsi" w:cstheme="majorHAnsi"/>
-              </w:rPr>
-              <w:t xml:space="preserve"> </w:t>
-            </w:r>
-            <w:r>
-              <w:rPr>
-                <w:rFonts w:asciiTheme="majorHAnsi" w:hAnsiTheme="majorHAnsi" w:cstheme="majorHAnsi"/>
-              </w:rPr>
-              <w:t xml:space="preserve">to automatically send emails and </w:t>
-            </w:r>
-            <w:r>
-              <w:rPr>
-                <w:rFonts w:asciiTheme="majorHAnsi" w:hAnsiTheme="majorHAnsi" w:cstheme="majorHAnsi"/>
-              </w:rPr>
-              <w:t>text messages</w:t>
-            </w:r>
-            <w:r>
-              <w:rPr>
-                <w:rFonts w:asciiTheme="majorHAnsi" w:hAnsiTheme="majorHAnsi" w:cstheme="majorHAnsi"/>
-              </w:rPr>
-              <w:t xml:space="preserve"> to friends and family on their birthday.</w:t>
-            </w:r>
-            <w:r>
-              <w:rPr>
-                <w:rFonts w:asciiTheme="majorHAnsi" w:hAnsiTheme="majorHAnsi" w:cstheme="majorHAnsi"/>
-              </w:rPr>
-              <w:t xml:space="preserve"> </w:t>
-            </w:r>
-          </w:p>
-        </w:tc>
-      </w:tr>
-      <w:tr>
-        <w:trPr>
-          <w:cnfStyle w:val="000000100000" w:firstRow="0" w:lastRow="0" w:firstColumn="0" w:lastColumn="0" w:oddVBand="0" w:evenVBand="0" w:oddHBand="1" w:evenHBand="0" w:firstRowFirstColumn="0" w:firstRowLastColumn="0" w:lastRowFirstColumn="0" w:lastRowLastColumn="0"/>
-          <w:trHeight w:val="1540"/>
-        </w:trPr>
-        <w:tc>
-          <w:tcPr>
-            <w:cnfStyle w:val="001000000000" w:firstRow="0" w:lastRow="0" w:firstColumn="1" w:lastColumn="0" w:oddVBand="0" w:evenVBand="0" w:oddHBand="0" w:evenHBand="0" w:firstRowFirstColumn="0" w:firstRowLastColumn="0" w:lastRowFirstColumn="0" w:lastRowLastColumn="0"/>
-            <w:tcW w:w="5228" w:type="dxa"/>
-          </w:tcPr>
-          <w:p>
-            <w:pPr>
-              <w:pStyle w:val="NoSpacing"/>
-              <w:numPr>
-                <w:ilvl w:val="0"/>
-                <w:numId w:val="36"/>
-              </w:numPr>
-              <w:spacing w:after="240"/>
-              <w:rPr>
-                <w:rFonts w:asciiTheme="majorHAnsi" w:hAnsiTheme="majorHAnsi" w:cstheme="majorHAnsi"/>
-                <w:b w:val="0"/>
-              </w:rPr>
-            </w:pPr>
-            <w:r>
-              <w:rPr>
-                <w:rFonts w:asciiTheme="majorHAnsi" w:hAnsiTheme="majorHAnsi" w:cstheme="majorHAnsi"/>
-              </w:rPr>
-              <w:t>Snake Game</w:t>
-            </w:r>
-            <w:r>
-              <w:rPr>
-                <w:rFonts w:asciiTheme="majorHAnsi" w:hAnsiTheme="majorHAnsi" w:cstheme="majorHAnsi"/>
-              </w:rPr>
-              <w:br/>
-            </w:r>
-            <w:r>
-              <w:rPr>
-                <w:rFonts w:asciiTheme="majorHAnsi" w:hAnsiTheme="majorHAnsi" w:cstheme="majorHAnsi"/>
-                <w:b w:val="0"/>
-                <w:bCs w:val="0"/>
-              </w:rPr>
-              <w:t xml:space="preserve">Using </w:t>
-            </w:r>
-            <w:r>
-              <w:rPr>
-                <w:rFonts w:asciiTheme="majorHAnsi" w:hAnsiTheme="majorHAnsi" w:cstheme="majorHAnsi"/>
-                <w:b w:val="0"/>
-                <w:bCs w:val="0"/>
-              </w:rPr>
-              <w:t xml:space="preserve">the </w:t>
-            </w:r>
-            <w:r>
-              <w:rPr>
-                <w:rFonts w:asciiTheme="majorHAnsi" w:hAnsiTheme="majorHAnsi" w:cstheme="majorHAnsi"/>
-                <w:b w:val="0"/>
-                <w:bCs w:val="0"/>
-              </w:rPr>
-              <w:t xml:space="preserve">turtle </w:t>
-            </w:r>
-            <w:r>
-              <w:rPr>
-                <w:rFonts w:asciiTheme="majorHAnsi" w:hAnsiTheme="majorHAnsi" w:cstheme="majorHAnsi"/>
-                <w:b w:val="0"/>
-                <w:bCs w:val="0"/>
-              </w:rPr>
-              <w:t>library created the classic snake game which is controlled using four directions buttons relative to the direction it is headed in.</w:t>
-            </w:r>
-            <w:r>
-              <w:rPr>
-                <w:rFonts w:asciiTheme="majorHAnsi" w:hAnsiTheme="majorHAnsi" w:cstheme="majorHAnsi"/>
-              </w:rPr>
-              <w:t xml:space="preserve"> </w:t>
-            </w:r>
-          </w:p>
-        </w:tc>
-        <w:tc>
-          <w:tcPr>
-            <w:tcW w:w="5228" w:type="dxa"/>
-          </w:tcPr>
-          <w:p>
-            <w:pPr>
-              <w:pStyle w:val="NoSpacing"/>
-              <w:numPr>
-                <w:ilvl w:val="0"/>
-                <w:numId w:val="36"/>
-              </w:numPr>
-              <w:spacing w:after="240"/>
-              <w:cnfStyle w:val="000000100000" w:firstRow="0" w:lastRow="0" w:firstColumn="0" w:lastColumn="0" w:oddVBand="0" w:evenVBand="0" w:oddHBand="1" w:evenHBand="0" w:firstRowFirstColumn="0" w:firstRowLastColumn="0" w:lastRowFirstColumn="0" w:lastRowLastColumn="0"/>
-              <w:rPr>
-                <w:rFonts w:asciiTheme="majorHAnsi" w:hAnsiTheme="majorHAnsi" w:cstheme="majorHAnsi"/>
-                <w:b/>
-              </w:rPr>
-            </w:pPr>
-            <w:r>
-              <w:rPr>
-                <w:rFonts w:asciiTheme="majorHAnsi" w:hAnsiTheme="majorHAnsi" w:cstheme="majorHAnsi"/>
-                <w:b/>
-              </w:rPr>
-              <w:t>Quiz Game</w:t>
-            </w:r>
-            <w:r>
-              <w:rPr>
-                <w:rFonts w:asciiTheme="majorHAnsi" w:hAnsiTheme="majorHAnsi" w:cstheme="majorHAnsi"/>
-                <w:b/>
-              </w:rPr>
-              <w:br/>
-            </w:r>
-            <w:r>
-              <w:rPr>
-                <w:rFonts w:asciiTheme="majorHAnsi" w:hAnsiTheme="majorHAnsi" w:cstheme="majorHAnsi"/>
-                <w:bCs/>
-              </w:rPr>
-              <w:t>A Python based Quiz game which asks questions to players to which players has to reply with the correct answer. The solution keeps a count of questions answered correctly.</w:t>
-            </w:r>
-          </w:p>
-        </w:tc>
-      </w:tr>
-      <w:tr>
-        <w:trPr>
-          <w:trHeight w:val="1824"/>
-        </w:trPr>
-        <w:tc>
-          <w:tcPr>
-            <w:cnfStyle w:val="001000000000" w:firstRow="0" w:lastRow="0" w:firstColumn="1" w:lastColumn="0" w:oddVBand="0" w:evenVBand="0" w:oddHBand="0" w:evenHBand="0" w:firstRowFirstColumn="0" w:firstRowLastColumn="0" w:lastRowFirstColumn="0" w:lastRowLastColumn="0"/>
-            <w:tcW w:w="5228" w:type="dxa"/>
-          </w:tcPr>
-          <w:p>
-            <w:pPr>
-              <w:pStyle w:val="NoSpacing"/>
-              <w:numPr>
-                <w:ilvl w:val="0"/>
-                <w:numId w:val="36"/>
-              </w:numPr>
-              <w:spacing w:after="240"/>
-              <w:rPr>
-                <w:rFonts w:asciiTheme="majorHAnsi" w:hAnsiTheme="majorHAnsi" w:cstheme="majorHAnsi"/>
-              </w:rPr>
-            </w:pPr>
-            <w:r>
-              <w:rPr>
-                <w:rFonts w:asciiTheme="majorHAnsi" w:hAnsiTheme="majorHAnsi" w:cstheme="majorHAnsi"/>
-              </w:rPr>
-              <w:t>Pong Game</w:t>
-            </w:r>
-            <w:r>
-              <w:rPr>
-                <w:rFonts w:asciiTheme="majorHAnsi" w:hAnsiTheme="majorHAnsi" w:cstheme="majorHAnsi"/>
-              </w:rPr>
-              <w:br/>
-            </w:r>
-            <w:r>
-              <w:rPr>
-                <w:rFonts w:asciiTheme="majorHAnsi" w:hAnsiTheme="majorHAnsi" w:cstheme="majorHAnsi"/>
-                <w:b w:val="0"/>
-                <w:bCs w:val="0"/>
-              </w:rPr>
-              <w:t>Using the turtle library,</w:t>
-            </w:r>
-            <w:r>
-              <w:rPr>
-                <w:rFonts w:asciiTheme="majorHAnsi" w:hAnsiTheme="majorHAnsi" w:cstheme="majorHAnsi"/>
-                <w:b w:val="0"/>
-                <w:bCs w:val="0"/>
-              </w:rPr>
-              <w:t xml:space="preserve"> created a pong game where player can control a paddle in the game by </w:t>
-            </w:r>
-            <w:r>
-              <w:rPr>
-                <w:rFonts w:asciiTheme="majorHAnsi" w:hAnsiTheme="majorHAnsi" w:cstheme="majorHAnsi"/>
-                <w:b w:val="0"/>
-                <w:bCs w:val="0"/>
-              </w:rPr>
-              <w:t>using arrow keys. Players use their paddles to strike back and forth on the ball.</w:t>
-            </w:r>
-            <w:r>
-              <w:rPr>
-                <w:rFonts w:asciiTheme="majorHAnsi" w:hAnsiTheme="majorHAnsi" w:cstheme="majorHAnsi"/>
-              </w:rPr>
-              <w:t xml:space="preserve"> </w:t>
-            </w:r>
-          </w:p>
-        </w:tc>
-        <w:tc>
-          <w:tcPr>
-            <w:tcW w:w="5228" w:type="dxa"/>
-          </w:tcPr>
-          <w:p>
-            <w:pPr>
-              <w:pStyle w:val="NoSpacing"/>
-              <w:numPr>
-                <w:ilvl w:val="0"/>
-                <w:numId w:val="36"/>
-              </w:numPr>
-              <w:spacing w:after="240"/>
-              <w:cnfStyle w:val="000000000000" w:firstRow="0" w:lastRow="0" w:firstColumn="0" w:lastColumn="0" w:oddVBand="0" w:evenVBand="0" w:oddHBand="0" w:evenHBand="0" w:firstRowFirstColumn="0" w:firstRowLastColumn="0" w:lastRowFirstColumn="0" w:lastRowLastColumn="0"/>
-              <w:rPr>
-                <w:rFonts w:asciiTheme="majorHAnsi" w:hAnsiTheme="majorHAnsi" w:cstheme="majorHAnsi"/>
-                <w:b/>
-              </w:rPr>
-            </w:pPr>
-            <w:r>
-              <w:rPr>
-                <w:rFonts w:asciiTheme="majorHAnsi" w:hAnsiTheme="majorHAnsi" w:cstheme="majorHAnsi"/>
-                <w:b/>
-              </w:rPr>
-              <w:t xml:space="preserve">Analysing </w:t>
-            </w:r>
-            <w:r>
-              <w:rPr>
-                <w:rFonts w:asciiTheme="majorHAnsi" w:hAnsiTheme="majorHAnsi" w:cstheme="majorHAnsi"/>
-                <w:b/>
-              </w:rPr>
-              <w:t xml:space="preserve">School </w:t>
-            </w:r>
-            <w:r>
-              <w:rPr>
-                <w:rFonts w:asciiTheme="majorHAnsi" w:hAnsiTheme="majorHAnsi" w:cstheme="majorHAnsi"/>
-                <w:b/>
-              </w:rPr>
-              <w:t xml:space="preserve">Dataset </w:t>
-            </w:r>
-            <w:r>
-              <w:rPr>
-                <w:rFonts w:asciiTheme="majorHAnsi" w:hAnsiTheme="majorHAnsi" w:cstheme="majorHAnsi"/>
-                <w:b/>
-              </w:rPr>
-              <w:br/>
-            </w:r>
-            <w:r>
-              <w:rPr>
-                <w:rFonts w:asciiTheme="majorHAnsi" w:hAnsiTheme="majorHAnsi" w:cstheme="majorHAnsi"/>
-                <w:bCs/>
-              </w:rPr>
-              <w:t>Using Python and libraries such as Pandas &amp; JSON created a solution for a Reports Cards problem where the program read’s files in .csv parses them, calculates the students’ final grade and generates the report as a structured JSON file</w:t>
-            </w:r>
-            <w:r>
-              <w:rPr>
-                <w:rFonts w:asciiTheme="majorHAnsi" w:hAnsiTheme="majorHAnsi" w:cstheme="majorHAnsi"/>
-                <w:bCs/>
-              </w:rPr>
-              <w:t>.</w:t>
-            </w:r>
-          </w:p>
-        </w:tc>
-      </w:tr>
-      <w:tr>
-        <w:trPr>
-          <w:cnfStyle w:val="000000100000" w:firstRow="0" w:lastRow="0" w:firstColumn="0" w:lastColumn="0" w:oddVBand="0" w:evenVBand="0" w:oddHBand="1" w:evenHBand="0" w:firstRowFirstColumn="0" w:firstRowLastColumn="0" w:lastRowFirstColumn="0" w:lastRowLastColumn="0"/>
-        </w:trPr>
-        <w:tc>
-          <w:tcPr>
-            <w:cnfStyle w:val="001000000000" w:firstRow="0" w:lastRow="0" w:firstColumn="1" w:lastColumn="0" w:oddVBand="0" w:evenVBand="0" w:oddHBand="0" w:evenHBand="0" w:firstRowFirstColumn="0" w:firstRowLastColumn="0" w:lastRowFirstColumn="0" w:lastRowLastColumn="0"/>
-            <w:tcW w:w="5228" w:type="dxa"/>
-          </w:tcPr>
-          <w:p>
-            <w:pPr>
-              <w:pStyle w:val="NoSpacing"/>
-              <w:numPr>
-                <w:ilvl w:val="0"/>
-                <w:numId w:val="36"/>
-              </w:numPr>
-              <w:rPr>
-                <w:rFonts w:asciiTheme="majorHAnsi" w:hAnsiTheme="majorHAnsi" w:cstheme="majorHAnsi"/>
-                <w:b w:val="0"/>
-              </w:rPr>
-            </w:pPr>
-            <w:r>
-              <w:rPr>
-                <w:rFonts w:asciiTheme="majorHAnsi" w:hAnsiTheme="majorHAnsi" w:cstheme="majorHAnsi"/>
-                <w:bCs w:val="0"/>
-              </w:rPr>
-              <w:t xml:space="preserve">Random Password Generator </w:t>
-            </w:r>
-            <w:r>
-              <w:rPr>
-                <w:rFonts w:asciiTheme="majorHAnsi" w:hAnsiTheme="majorHAnsi" w:cstheme="majorHAnsi"/>
-                <w:bCs w:val="0"/>
-              </w:rPr>
-              <w:t xml:space="preserve"> </w:t>
-            </w:r>
-          </w:p>
-          <w:p>
-            <w:pPr>
-              <w:pStyle w:val="NoSpacing"/>
-              <w:spacing w:after="240"/>
-              <w:ind w:left="360"/>
-              <w:rPr>
-                <w:rFonts w:asciiTheme="majorHAnsi" w:hAnsiTheme="majorHAnsi" w:cstheme="majorHAnsi"/>
-                <w:b w:val="0"/>
-              </w:rPr>
-            </w:pPr>
-            <w:r>
-              <w:rPr>
-                <w:rFonts w:asciiTheme="majorHAnsi" w:hAnsiTheme="majorHAnsi" w:cstheme="majorHAnsi"/>
-                <w:b w:val="0"/>
-              </w:rPr>
-              <w:t xml:space="preserve">Using </w:t>
-            </w:r>
-            <w:proofErr w:type="spellStart"/>
-            <w:r>
-              <w:rPr>
-                <w:rFonts w:asciiTheme="majorHAnsi" w:hAnsiTheme="majorHAnsi" w:cstheme="majorHAnsi"/>
-                <w:b w:val="0"/>
-              </w:rPr>
-              <w:t>Tkinter</w:t>
-            </w:r>
-            <w:proofErr w:type="spellEnd"/>
-            <w:r>
-              <w:rPr>
-                <w:rFonts w:asciiTheme="majorHAnsi" w:hAnsiTheme="majorHAnsi" w:cstheme="majorHAnsi"/>
-                <w:b w:val="0"/>
-              </w:rPr>
-              <w:t xml:space="preserve">, Random &amp; </w:t>
-            </w:r>
-            <w:proofErr w:type="spellStart"/>
-            <w:r>
-              <w:rPr>
-                <w:rFonts w:asciiTheme="majorHAnsi" w:hAnsiTheme="majorHAnsi" w:cstheme="majorHAnsi"/>
-                <w:b w:val="0"/>
-              </w:rPr>
-              <w:t>pyperclip</w:t>
-            </w:r>
-            <w:proofErr w:type="spellEnd"/>
-            <w:r>
-              <w:rPr>
-                <w:rFonts w:asciiTheme="majorHAnsi" w:hAnsiTheme="majorHAnsi" w:cstheme="majorHAnsi"/>
-                <w:b w:val="0"/>
-              </w:rPr>
-              <w:t xml:space="preserve"> P</w:t>
-            </w:r>
-            <w:r>
-              <w:rPr>
-                <w:rFonts w:asciiTheme="majorHAnsi" w:hAnsiTheme="majorHAnsi" w:cstheme="majorHAnsi"/>
-                <w:b w:val="0"/>
-              </w:rPr>
-              <w:t xml:space="preserve">ython libraries, created a Random Password Generator that generates a random password using the combination of letters, </w:t>
-            </w:r>
-            <w:r>
-              <w:rPr>
-                <w:rFonts w:asciiTheme="majorHAnsi" w:hAnsiTheme="majorHAnsi" w:cstheme="majorHAnsi"/>
-                <w:b w:val="0"/>
-              </w:rPr>
-              <w:t>numbers</w:t>
-            </w:r>
-            <w:r>
-              <w:rPr>
-                <w:rFonts w:asciiTheme="majorHAnsi" w:hAnsiTheme="majorHAnsi" w:cstheme="majorHAnsi"/>
-                <w:b w:val="0"/>
-              </w:rPr>
-              <w:t>, and special characters.</w:t>
-            </w:r>
-          </w:p>
-        </w:tc>
-        <w:tc>
-          <w:tcPr>
-            <w:tcW w:w="5228" w:type="dxa"/>
-          </w:tcPr>
-          <w:p>
-            <w:pPr>
-              <w:pStyle w:val="NoSpacing"/>
-              <w:numPr>
-                <w:ilvl w:val="0"/>
-                <w:numId w:val="36"/>
-              </w:numPr>
-              <w:cnfStyle w:val="000000100000" w:firstRow="0" w:lastRow="0" w:firstColumn="0" w:lastColumn="0" w:oddVBand="0" w:evenVBand="0" w:oddHBand="1" w:evenHBand="0" w:firstRowFirstColumn="0" w:firstRowLastColumn="0" w:lastRowFirstColumn="0" w:lastRowLastColumn="0"/>
-              <w:rPr>
-                <w:rFonts w:asciiTheme="majorHAnsi" w:hAnsiTheme="majorHAnsi" w:cstheme="majorHAnsi"/>
-                <w:b/>
-                <w:bCs/>
-              </w:rPr>
-            </w:pPr>
-            <w:r>
-              <w:rPr>
-                <w:rFonts w:asciiTheme="majorHAnsi" w:hAnsiTheme="majorHAnsi" w:cstheme="majorHAnsi"/>
-                <w:b/>
-                <w:bCs/>
-              </w:rPr>
-              <w:t>LinkedIn Automatic Job Application</w:t>
-            </w:r>
-          </w:p>
-          <w:p>
-            <w:pPr>
-              <w:pStyle w:val="NoSpacing"/>
-              <w:ind w:left="360"/>
-              <w:cnfStyle w:val="000000100000" w:firstRow="0" w:lastRow="0" w:firstColumn="0" w:lastColumn="0" w:oddVBand="0" w:evenVBand="0" w:oddHBand="1" w:evenHBand="0" w:firstRowFirstColumn="0" w:firstRowLastColumn="0" w:lastRowFirstColumn="0" w:lastRowLastColumn="0"/>
-              <w:rPr>
-                <w:rFonts w:asciiTheme="majorHAnsi" w:hAnsiTheme="majorHAnsi" w:cstheme="majorHAnsi"/>
-                <w:bCs/>
-              </w:rPr>
-            </w:pPr>
-            <w:r>
-              <w:rPr>
-                <w:rFonts w:asciiTheme="majorHAnsi" w:hAnsiTheme="majorHAnsi" w:cstheme="majorHAnsi"/>
-              </w:rPr>
-              <w:t xml:space="preserve">With Selenium </w:t>
-            </w:r>
-            <w:proofErr w:type="gramStart"/>
-            <w:r>
-              <w:rPr>
-                <w:rFonts w:asciiTheme="majorHAnsi" w:hAnsiTheme="majorHAnsi" w:cstheme="majorHAnsi"/>
-              </w:rPr>
-              <w:t>library ,</w:t>
-            </w:r>
-            <w:proofErr w:type="gramEnd"/>
-            <w:r>
-              <w:rPr>
-                <w:rFonts w:asciiTheme="majorHAnsi" w:hAnsiTheme="majorHAnsi" w:cstheme="majorHAnsi"/>
-              </w:rPr>
-              <w:t xml:space="preserve"> made a bot which login’s into your LinkedIn and then searches the prespecified jobs for you and then automatically applies to those jobs. Skips already applied jobs.</w:t>
-            </w:r>
-          </w:p>
-          <w:p>
-            <w:pPr>
-              <w:pStyle w:val="NoSpacing"/>
-              <w:spacing w:after="240"/>
-              <w:ind w:left="360"/>
-              <w:cnfStyle w:val="000000100000" w:firstRow="0" w:lastRow="0" w:firstColumn="0" w:lastColumn="0" w:oddVBand="0" w:evenVBand="0" w:oddHBand="1" w:evenHBand="0" w:firstRowFirstColumn="0" w:firstRowLastColumn="0" w:lastRowFirstColumn="0" w:lastRowLastColumn="0"/>
-              <w:rPr>
-                <w:rFonts w:asciiTheme="majorHAnsi" w:hAnsiTheme="majorHAnsi" w:cstheme="majorHAnsi"/>
-                <w:bCs/>
-              </w:rPr>
-            </w:pPr>
-          </w:p>
-        </w:tc>
-      </w:tr>
     </w:tbl>
-    <w:p>
-      <w:pPr>
-        <w:pStyle w:val="NoSpacing"/>
-        <w:spacing w:line="360" w:lineRule="auto"/>
-        <w:rPr>
-          <w:rFonts w:asciiTheme="majorHAnsi" w:hAnsiTheme="majorHAnsi" w:cstheme="majorHAnsi"/>
-          <w:b/>
-        </w:rPr>
-      </w:pPr>
-    </w:p>
-    <w:p>
-      <w:pPr>
-        <w:pStyle w:val="NoSpacing"/>
-        <w:spacing w:line="360" w:lineRule="auto"/>
-        <w:rPr>
-          <w:rFonts w:asciiTheme="majorHAnsi" w:hAnsiTheme="majorHAnsi" w:cstheme="majorHAnsi"/>
-          <w:b/>
-        </w:rPr>
-      </w:pPr>
-      <w:r>
-        <w:rPr>
-          <w:rFonts w:asciiTheme="majorHAnsi" w:hAnsiTheme="majorHAnsi" w:cstheme="majorHAnsi"/>
-          <w:b/>
-        </w:rPr>
-        <w:t>Junior</w:t>
-      </w:r>
-      <w:r>
-        <w:rPr>
-          <w:rFonts w:asciiTheme="majorHAnsi" w:hAnsiTheme="majorHAnsi" w:cstheme="majorHAnsi"/>
-          <w:b/>
-        </w:rPr>
-        <w:t xml:space="preserve"> </w:t>
-      </w:r>
-      <w:r>
-        <w:rPr>
-          <w:rFonts w:asciiTheme="majorHAnsi" w:hAnsiTheme="majorHAnsi" w:cstheme="majorHAnsi"/>
-          <w:b/>
-        </w:rPr>
-        <w:t>Developer</w:t>
-      </w:r>
-      <w:r>
-        <w:rPr>
-          <w:rFonts w:asciiTheme="majorHAnsi" w:hAnsiTheme="majorHAnsi" w:cstheme="majorHAnsi"/>
-          <w:b/>
-        </w:rPr>
-        <w:t xml:space="preserve"> </w:t>
-      </w:r>
-      <w:r>
-        <w:rPr>
-          <w:rFonts w:asciiTheme="majorHAnsi" w:hAnsiTheme="majorHAnsi" w:cstheme="majorHAnsi"/>
-          <w:b/>
-        </w:rPr>
-        <w:t xml:space="preserve">– </w:t>
-      </w:r>
-      <w:proofErr w:type="spellStart"/>
-      <w:r>
-        <w:rPr>
-          <w:rFonts w:asciiTheme="majorHAnsi" w:hAnsiTheme="majorHAnsi" w:cstheme="majorHAnsi"/>
-          <w:b/>
-        </w:rPr>
-        <w:t>Pandasofts</w:t>
-      </w:r>
-      <w:proofErr w:type="spellEnd"/>
-      <w:r>
-        <w:rPr>
-          <w:rFonts w:asciiTheme="majorHAnsi" w:hAnsiTheme="majorHAnsi" w:cstheme="majorHAnsi"/>
-          <w:b/>
-        </w:rPr>
-        <w:t>, L</w:t>
-      </w:r>
-      <w:r>
-        <w:rPr>
-          <w:rFonts w:asciiTheme="majorHAnsi" w:hAnsiTheme="majorHAnsi" w:cstheme="majorHAnsi"/>
-          <w:b/>
-        </w:rPr>
-        <w:t>udhiana, IN</w:t>
-      </w:r>
-      <w:r>
-        <w:rPr>
-          <w:rFonts w:asciiTheme="majorHAnsi" w:hAnsiTheme="majorHAnsi" w:cstheme="majorHAnsi"/>
-          <w:b/>
-        </w:rPr>
-        <w:tab/>
-      </w:r>
-      <w:r>
-        <w:rPr>
-          <w:rFonts w:asciiTheme="majorHAnsi" w:hAnsiTheme="majorHAnsi" w:cstheme="majorHAnsi"/>
-          <w:b/>
-        </w:rPr>
-        <w:tab/>
-      </w:r>
-      <w:r>
-        <w:rPr>
-          <w:rFonts w:asciiTheme="majorHAnsi" w:hAnsiTheme="majorHAnsi" w:cstheme="majorHAnsi"/>
-          <w:b/>
-        </w:rPr>
-        <w:tab/>
-        <w:t xml:space="preserve">     </w:t>
-      </w:r>
-      <w:r>
-        <w:rPr>
-          <w:rFonts w:asciiTheme="majorHAnsi" w:hAnsiTheme="majorHAnsi" w:cstheme="majorHAnsi"/>
-          <w:b/>
-        </w:rPr>
-        <w:tab/>
-      </w:r>
-      <w:r>
-        <w:rPr>
-          <w:rFonts w:asciiTheme="majorHAnsi" w:hAnsiTheme="majorHAnsi" w:cstheme="majorHAnsi"/>
-          <w:b/>
-        </w:rPr>
-        <w:tab/>
-      </w:r>
-      <w:r>
-        <w:rPr>
-          <w:rFonts w:asciiTheme="majorHAnsi" w:hAnsiTheme="majorHAnsi" w:cstheme="majorHAnsi"/>
-          <w:b/>
-        </w:rPr>
-        <w:tab/>
-      </w:r>
-      <w:r>
-        <w:rPr>
-          <w:rFonts w:asciiTheme="majorHAnsi" w:hAnsiTheme="majorHAnsi" w:cstheme="majorHAnsi"/>
-          <w:b/>
-        </w:rPr>
-        <w:t>Dec 2015</w:t>
-      </w:r>
-      <w:r>
-        <w:rPr>
-          <w:rFonts w:asciiTheme="majorHAnsi" w:hAnsiTheme="majorHAnsi" w:cstheme="majorHAnsi"/>
-          <w:b/>
-        </w:rPr>
-        <w:t xml:space="preserve"> – </w:t>
-      </w:r>
-      <w:r>
-        <w:rPr>
-          <w:rFonts w:asciiTheme="majorHAnsi" w:hAnsiTheme="majorHAnsi" w:cstheme="majorHAnsi"/>
-          <w:b/>
-        </w:rPr>
-        <w:t xml:space="preserve">Dec </w:t>
-      </w:r>
-      <w:r>
-        <w:rPr>
-          <w:rFonts w:asciiTheme="majorHAnsi" w:hAnsiTheme="majorHAnsi" w:cstheme="majorHAnsi"/>
-          <w:b/>
-        </w:rPr>
-        <w:t>2019</w:t>
-      </w:r>
-      <w:r>
-        <w:rPr>
-          <w:rFonts w:asciiTheme="majorHAnsi" w:hAnsiTheme="majorHAnsi" w:cstheme="majorHAnsi"/>
-          <w:b/>
-        </w:rPr>
-        <w:t xml:space="preserve"> </w:t>
-      </w:r>
-    </w:p>
-    <w:p>
-      <w:pPr>
-        <w:pStyle w:val="NoSpacing"/>
-        <w:numPr>
-          <w:ilvl w:val="0"/>
-          <w:numId w:val="33"/>
-        </w:numPr>
-        <w:rPr>
-          <w:rFonts w:asciiTheme="majorHAnsi" w:hAnsiTheme="majorHAnsi" w:cstheme="majorHAnsi"/>
-          <w:b/>
-          <w:bCs/>
-          <w:iCs/>
-        </w:rPr>
-      </w:pPr>
-      <w:r>
-        <w:rPr>
-          <w:rFonts w:asciiTheme="majorHAnsi" w:hAnsiTheme="majorHAnsi" w:cstheme="majorHAnsi"/>
-          <w:iCs/>
-        </w:rPr>
-        <w:t xml:space="preserve">Assisted in maintenance of web applications. </w:t>
-      </w:r>
-    </w:p>
-    <w:p>
-      <w:pPr>
-        <w:pStyle w:val="NoSpacing"/>
-        <w:numPr>
-          <w:ilvl w:val="0"/>
-          <w:numId w:val="33"/>
-        </w:numPr>
-        <w:rPr>
-          <w:rFonts w:asciiTheme="majorHAnsi" w:hAnsiTheme="majorHAnsi" w:cstheme="majorHAnsi"/>
-          <w:b/>
-          <w:bCs/>
-          <w:iCs/>
-        </w:rPr>
-      </w:pPr>
-      <w:r>
-        <w:rPr>
-          <w:rFonts w:asciiTheme="majorHAnsi" w:hAnsiTheme="majorHAnsi" w:cstheme="majorHAnsi"/>
-          <w:iCs/>
-        </w:rPr>
-        <w:t>Recommended new features and styles to improve usability</w:t>
-      </w:r>
-    </w:p>
-    <w:p>
-      <w:pPr>
-        <w:pStyle w:val="NoSpacing"/>
-        <w:numPr>
-          <w:ilvl w:val="0"/>
-          <w:numId w:val="33"/>
-        </w:numPr>
-        <w:rPr>
-          <w:rFonts w:asciiTheme="majorHAnsi" w:hAnsiTheme="majorHAnsi" w:cstheme="majorHAnsi"/>
-          <w:b/>
-          <w:bCs/>
-          <w:iCs/>
-        </w:rPr>
-      </w:pPr>
-      <w:r>
-        <w:rPr>
-          <w:rFonts w:asciiTheme="majorHAnsi" w:hAnsiTheme="majorHAnsi" w:cstheme="majorHAnsi"/>
-          <w:iCs/>
-        </w:rPr>
-        <w:t xml:space="preserve">Assisted in testing and deploying web applications. </w:t>
-      </w:r>
-    </w:p>
-    <w:p>
-      <w:pPr>
-        <w:pStyle w:val="NoSpacing"/>
-        <w:numPr>
-          <w:ilvl w:val="0"/>
-          <w:numId w:val="33"/>
-        </w:numPr>
-        <w:rPr>
-          <w:rFonts w:asciiTheme="majorHAnsi" w:hAnsiTheme="majorHAnsi" w:cstheme="majorHAnsi"/>
-          <w:b/>
-          <w:bCs/>
-          <w:iCs/>
-        </w:rPr>
-      </w:pPr>
-      <w:r>
-        <w:rPr>
-          <w:rFonts w:asciiTheme="majorHAnsi" w:hAnsiTheme="majorHAnsi" w:cstheme="majorHAnsi"/>
-          <w:iCs/>
-        </w:rPr>
-        <w:t xml:space="preserve">Created accessible and responsive user interfaces to allow visitors on desktop and mobile devices to have the functional user-experience. </w:t>
-      </w:r>
-    </w:p>
-    <w:p>
-      <w:pPr>
-        <w:pStyle w:val="NoSpacing"/>
-        <w:numPr>
-          <w:ilvl w:val="0"/>
-          <w:numId w:val="33"/>
-        </w:numPr>
-        <w:rPr>
-          <w:rFonts w:asciiTheme="majorHAnsi" w:hAnsiTheme="majorHAnsi" w:cstheme="majorHAnsi"/>
-          <w:iCs/>
-        </w:rPr>
-      </w:pPr>
-      <w:r>
-        <w:rPr>
-          <w:rFonts w:asciiTheme="majorHAnsi" w:hAnsiTheme="majorHAnsi" w:cstheme="majorHAnsi"/>
-          <w:iCs/>
-        </w:rPr>
-        <w:t>Helped project managers in defining detailed specifications for specific functionality requirements as well as analysing, designing, and encoding new applications.</w:t>
-      </w:r>
-    </w:p>
-    <w:p>
-      <w:pPr>
-        <w:pStyle w:val="NoSpacing"/>
-        <w:rPr>
-          <w:rFonts w:asciiTheme="majorHAnsi" w:hAnsiTheme="majorHAnsi" w:cstheme="majorHAnsi"/>
-        </w:rPr>
-      </w:pPr>
-    </w:p>
     <w:p>
       <w:pPr>
         <w:pStyle w:val="NoSpacing"/>
         <w:pBdr>
           <w:bottom w:val="single" w:sz="6" w:space="1" w:color="auto"/>
         </w:pBdr>
+        <w:jc w:val="center"/>
+        <w:rPr>
+          <w:rFonts w:asciiTheme="majorHAnsi" w:hAnsiTheme="majorHAnsi" w:cstheme="majorHAnsi"/>
+          <w:b/>
+          <w:color w:val="4472C4" w:themeColor="accent1"/>
+          <w:sz w:val="28"/>
+          <w:szCs w:val="28"/>
+        </w:rPr>
+      </w:pPr>
+      <w:r>
+        <w:rPr>
+          <w:rFonts w:asciiTheme="majorHAnsi" w:hAnsiTheme="majorHAnsi" w:cstheme="majorHAnsi"/>
+          <w:b/>
+          <w:color w:val="4472C4" w:themeColor="accent1"/>
+          <w:sz w:val="28"/>
+          <w:szCs w:val="28"/>
+        </w:rPr>
+        <w:t>Work Experience</w:t>
+      </w:r>
+    </w:p>
+    <w:p>
+      <w:pPr>
+        <w:pStyle w:val="NoSpacing"/>
+        <w:spacing w:line="360" w:lineRule="auto"/>
+        <w:rPr>
+          <w:rFonts w:asciiTheme="majorHAnsi" w:hAnsiTheme="majorHAnsi" w:cstheme="majorHAnsi"/>
+          <w:b/>
+        </w:rPr>
+      </w:pPr>
+      <w:proofErr w:type="spellStart"/>
+      <w:r>
+        <w:rPr>
+          <w:rFonts w:asciiTheme="majorHAnsi" w:hAnsiTheme="majorHAnsi" w:cstheme="majorHAnsi"/>
+          <w:b/>
+        </w:rPr>
+        <w:t>Panda</w:t>
+      </w:r>
+      <w:r>
+        <w:rPr>
+          <w:rFonts w:asciiTheme="majorHAnsi" w:hAnsiTheme="majorHAnsi" w:cstheme="majorHAnsi"/>
+          <w:b/>
+        </w:rPr>
+        <w:t>Softs</w:t>
+      </w:r>
+      <w:proofErr w:type="spellEnd"/>
+      <w:r>
+        <w:rPr>
+          <w:rFonts w:asciiTheme="majorHAnsi" w:hAnsiTheme="majorHAnsi" w:cstheme="majorHAnsi"/>
+          <w:b/>
+        </w:rPr>
+        <w:t xml:space="preserve"> Web Solution</w:t>
+      </w:r>
+      <w:r>
+        <w:rPr>
+          <w:rFonts w:asciiTheme="majorHAnsi" w:hAnsiTheme="majorHAnsi" w:cstheme="majorHAnsi"/>
+          <w:b/>
+        </w:rPr>
+        <w:t xml:space="preserve">, </w:t>
+      </w:r>
+      <w:r>
+        <w:rPr>
+          <w:rFonts w:asciiTheme="majorHAnsi" w:hAnsiTheme="majorHAnsi" w:cstheme="majorHAnsi"/>
+          <w:b/>
+        </w:rPr>
+        <w:t>Junior Programmer (</w:t>
+      </w:r>
+      <w:r>
+        <w:rPr>
+          <w:rFonts w:asciiTheme="majorHAnsi" w:hAnsiTheme="majorHAnsi" w:cstheme="majorHAnsi"/>
+          <w:b/>
+        </w:rPr>
+        <w:t>L</w:t>
+      </w:r>
+      <w:r>
+        <w:rPr>
+          <w:rFonts w:asciiTheme="majorHAnsi" w:hAnsiTheme="majorHAnsi" w:cstheme="majorHAnsi"/>
+          <w:b/>
+        </w:rPr>
+        <w:t xml:space="preserve">udhiana, </w:t>
+      </w:r>
+      <w:r>
+        <w:rPr>
+          <w:rFonts w:asciiTheme="majorHAnsi" w:hAnsiTheme="majorHAnsi" w:cstheme="majorHAnsi"/>
+          <w:b/>
+        </w:rPr>
+        <w:t xml:space="preserve">Punjab, </w:t>
+      </w:r>
+      <w:r>
+        <w:rPr>
+          <w:rFonts w:asciiTheme="majorHAnsi" w:hAnsiTheme="majorHAnsi" w:cstheme="majorHAnsi"/>
+          <w:b/>
+        </w:rPr>
+        <w:t>I</w:t>
+      </w:r>
+      <w:r>
+        <w:rPr>
+          <w:rFonts w:asciiTheme="majorHAnsi" w:hAnsiTheme="majorHAnsi" w:cstheme="majorHAnsi"/>
+          <w:b/>
+        </w:rPr>
+        <w:t>ndia</w:t>
+      </w:r>
+      <w:r>
+        <w:rPr>
+          <w:rFonts w:asciiTheme="majorHAnsi" w:hAnsiTheme="majorHAnsi" w:cstheme="majorHAnsi"/>
+          <w:b/>
+        </w:rPr>
+        <w:t>)</w:t>
+      </w:r>
+      <w:r>
+        <w:rPr>
+          <w:rFonts w:asciiTheme="majorHAnsi" w:hAnsiTheme="majorHAnsi" w:cstheme="majorHAnsi"/>
+          <w:b/>
+        </w:rPr>
+        <w:tab/>
+      </w:r>
+      <w:r>
+        <w:rPr>
+          <w:rFonts w:asciiTheme="majorHAnsi" w:hAnsiTheme="majorHAnsi" w:cstheme="majorHAnsi"/>
+          <w:b/>
+        </w:rPr>
+        <w:tab/>
+      </w:r>
+      <w:r>
+        <w:rPr>
+          <w:rFonts w:asciiTheme="majorHAnsi" w:hAnsiTheme="majorHAnsi" w:cstheme="majorHAnsi"/>
+          <w:b/>
+        </w:rPr>
+        <w:tab/>
+      </w:r>
+      <w:r>
+        <w:rPr>
+          <w:rFonts w:asciiTheme="majorHAnsi" w:hAnsiTheme="majorHAnsi" w:cstheme="majorHAnsi"/>
+          <w:b/>
+        </w:rPr>
+        <w:t>Dec 2015</w:t>
+      </w:r>
+      <w:r>
+        <w:rPr>
+          <w:rFonts w:asciiTheme="majorHAnsi" w:hAnsiTheme="majorHAnsi" w:cstheme="majorHAnsi"/>
+          <w:b/>
+        </w:rPr>
+        <w:t xml:space="preserve"> – </w:t>
+      </w:r>
+      <w:r>
+        <w:rPr>
+          <w:rFonts w:asciiTheme="majorHAnsi" w:hAnsiTheme="majorHAnsi" w:cstheme="majorHAnsi"/>
+          <w:b/>
+        </w:rPr>
+        <w:t xml:space="preserve">Dec </w:t>
+      </w:r>
+      <w:r>
+        <w:rPr>
+          <w:rFonts w:asciiTheme="majorHAnsi" w:hAnsiTheme="majorHAnsi" w:cstheme="majorHAnsi"/>
+          <w:b/>
+        </w:rPr>
+        <w:t>2019</w:t>
+      </w:r>
+      <w:r>
+        <w:rPr>
+          <w:rFonts w:asciiTheme="majorHAnsi" w:hAnsiTheme="majorHAnsi" w:cstheme="majorHAnsi"/>
+          <w:b/>
+        </w:rPr>
+        <w:t xml:space="preserve"> </w:t>
+      </w:r>
+    </w:p>
+    <w:p>
+      <w:pPr>
+        <w:pStyle w:val="NoSpacing"/>
+        <w:rPr>
+          <w:rFonts w:asciiTheme="majorHAnsi" w:hAnsiTheme="majorHAnsi" w:cstheme="majorHAnsi"/>
+        </w:rPr>
+      </w:pPr>
+      <w:r>
+        <w:rPr>
+          <w:rFonts w:asciiTheme="majorHAnsi" w:hAnsiTheme="majorHAnsi" w:cstheme="majorHAnsi"/>
+          <w:i/>
+          <w:iCs/>
+        </w:rPr>
+        <w:t>Outline</w:t>
+      </w:r>
+      <w:r>
+        <w:rPr>
+          <w:rFonts w:asciiTheme="majorHAnsi" w:hAnsiTheme="majorHAnsi" w:cstheme="majorHAnsi"/>
+        </w:rPr>
+        <w:t xml:space="preserve">: </w:t>
+      </w:r>
+      <w:r>
+        <w:rPr>
+          <w:rFonts w:asciiTheme="majorHAnsi" w:hAnsiTheme="majorHAnsi" w:cstheme="majorHAnsi"/>
+        </w:rPr>
+        <w:t>Pandasofts.com is an expert web designing, web development and software development company in Punjab (India)</w:t>
+      </w:r>
+      <w:r>
+        <w:rPr>
+          <w:rFonts w:asciiTheme="majorHAnsi" w:hAnsiTheme="majorHAnsi" w:cstheme="majorHAnsi"/>
+        </w:rPr>
+        <w:t>.</w:t>
+      </w:r>
+    </w:p>
+    <w:p>
+      <w:pPr>
+        <w:pStyle w:val="NoSpacing"/>
+        <w:rPr>
+          <w:rFonts w:asciiTheme="majorHAnsi" w:hAnsiTheme="majorHAnsi" w:cstheme="majorHAnsi"/>
+          <w:i/>
+          <w:iCs/>
+        </w:rPr>
+      </w:pPr>
+      <w:r>
+        <w:rPr>
+          <w:rFonts w:asciiTheme="majorHAnsi" w:hAnsiTheme="majorHAnsi" w:cstheme="majorHAnsi"/>
+          <w:i/>
+          <w:iCs/>
+        </w:rPr>
+        <w:t>Key Responsibilities:</w:t>
+      </w:r>
+    </w:p>
+    <w:p>
+      <w:pPr>
+        <w:pStyle w:val="NoSpacing"/>
+        <w:numPr>
+          <w:ilvl w:val="0"/>
+          <w:numId w:val="40"/>
+        </w:numPr>
+        <w:rPr>
+          <w:rFonts w:asciiTheme="majorHAnsi" w:hAnsiTheme="majorHAnsi" w:cstheme="majorHAnsi"/>
+        </w:rPr>
+      </w:pPr>
+      <w:r>
+        <w:rPr>
+          <w:rFonts w:asciiTheme="majorHAnsi" w:hAnsiTheme="majorHAnsi" w:cstheme="majorHAnsi"/>
+        </w:rPr>
+        <w:t xml:space="preserve">Designed, built, maintained, and tested web-based applications and websites using </w:t>
+      </w:r>
+      <w:r>
+        <w:rPr>
+          <w:rFonts w:asciiTheme="majorHAnsi" w:hAnsiTheme="majorHAnsi" w:cstheme="majorHAnsi"/>
+        </w:rPr>
+        <w:t>programming</w:t>
+      </w:r>
+      <w:r>
+        <w:rPr>
+          <w:rFonts w:asciiTheme="majorHAnsi" w:hAnsiTheme="majorHAnsi" w:cstheme="majorHAnsi"/>
+        </w:rPr>
+        <w:t xml:space="preserve"> languages including C#</w:t>
+      </w:r>
+      <w:r>
+        <w:rPr>
+          <w:rFonts w:asciiTheme="majorHAnsi" w:hAnsiTheme="majorHAnsi" w:cstheme="majorHAnsi"/>
+        </w:rPr>
+        <w:t xml:space="preserve">, HTML, </w:t>
+      </w:r>
+      <w:r>
+        <w:rPr>
+          <w:rFonts w:asciiTheme="majorHAnsi" w:hAnsiTheme="majorHAnsi" w:cstheme="majorHAnsi"/>
+        </w:rPr>
+        <w:t>CSS,</w:t>
+      </w:r>
+      <w:r>
+        <w:rPr>
+          <w:rFonts w:asciiTheme="majorHAnsi" w:hAnsiTheme="majorHAnsi" w:cstheme="majorHAnsi"/>
+        </w:rPr>
+        <w:t xml:space="preserve"> and SQL Server</w:t>
+      </w:r>
+    </w:p>
+    <w:p>
+      <w:pPr>
+        <w:pStyle w:val="NoSpacing"/>
+        <w:numPr>
+          <w:ilvl w:val="0"/>
+          <w:numId w:val="38"/>
+        </w:numPr>
+        <w:rPr>
+          <w:rFonts w:asciiTheme="majorHAnsi" w:hAnsiTheme="majorHAnsi" w:cstheme="majorHAnsi"/>
+        </w:rPr>
+      </w:pPr>
+      <w:r>
+        <w:rPr>
+          <w:rFonts w:asciiTheme="majorHAnsi" w:hAnsiTheme="majorHAnsi" w:cstheme="majorHAnsi"/>
+        </w:rPr>
+        <w:t xml:space="preserve">Created accessible, </w:t>
+      </w:r>
+      <w:r>
+        <w:rPr>
+          <w:rFonts w:asciiTheme="majorHAnsi" w:hAnsiTheme="majorHAnsi" w:cstheme="majorHAnsi"/>
+        </w:rPr>
+        <w:t>responsive,</w:t>
+      </w:r>
+      <w:r>
+        <w:rPr>
+          <w:rFonts w:asciiTheme="majorHAnsi" w:hAnsiTheme="majorHAnsi" w:cstheme="majorHAnsi"/>
+        </w:rPr>
+        <w:t xml:space="preserve"> and functional user interfaces to allow visitors on any device to have the same perfect user experience using </w:t>
+      </w:r>
+      <w:r>
+        <w:rPr>
+          <w:rFonts w:asciiTheme="majorHAnsi" w:hAnsiTheme="majorHAnsi" w:cstheme="majorHAnsi"/>
+        </w:rPr>
+        <w:t xml:space="preserve">HTML, </w:t>
+      </w:r>
+      <w:r>
+        <w:rPr>
+          <w:rFonts w:asciiTheme="majorHAnsi" w:hAnsiTheme="majorHAnsi" w:cstheme="majorHAnsi"/>
+        </w:rPr>
+        <w:t>Bootstrap and CSS</w:t>
+      </w:r>
+    </w:p>
+    <w:p>
+      <w:pPr>
+        <w:pStyle w:val="NoSpacing"/>
+        <w:numPr>
+          <w:ilvl w:val="0"/>
+          <w:numId w:val="38"/>
+        </w:numPr>
+        <w:rPr>
+          <w:rFonts w:asciiTheme="majorHAnsi" w:hAnsiTheme="majorHAnsi" w:cstheme="majorHAnsi"/>
+        </w:rPr>
+      </w:pPr>
+      <w:r>
+        <w:rPr>
+          <w:rFonts w:asciiTheme="majorHAnsi" w:hAnsiTheme="majorHAnsi" w:cstheme="majorHAnsi"/>
+        </w:rPr>
+        <w:t xml:space="preserve">Used </w:t>
+      </w:r>
+      <w:r>
+        <w:rPr>
+          <w:rFonts w:asciiTheme="majorHAnsi" w:hAnsiTheme="majorHAnsi" w:cstheme="majorHAnsi"/>
+        </w:rPr>
+        <w:t>Flask</w:t>
+      </w:r>
+      <w:r>
+        <w:rPr>
+          <w:rFonts w:asciiTheme="majorHAnsi" w:hAnsiTheme="majorHAnsi" w:cstheme="majorHAnsi"/>
+        </w:rPr>
+        <w:t xml:space="preserve">, Python, SQL, HTML &amp; CSS to develop and deploy a </w:t>
+      </w:r>
+      <w:r>
+        <w:rPr>
+          <w:rFonts w:asciiTheme="majorHAnsi" w:eastAsia="Calibri" w:hAnsiTheme="majorHAnsi" w:cstheme="majorHAnsi"/>
+        </w:rPr>
+        <w:t>web interface for validating and matching demand to automate and streamline administrative processes.</w:t>
+      </w:r>
+    </w:p>
+    <w:p>
+      <w:pPr>
+        <w:pStyle w:val="NoSpacing"/>
+        <w:numPr>
+          <w:ilvl w:val="0"/>
+          <w:numId w:val="38"/>
+        </w:numPr>
+        <w:rPr>
+          <w:rFonts w:asciiTheme="majorHAnsi" w:hAnsiTheme="majorHAnsi" w:cstheme="majorHAnsi"/>
+        </w:rPr>
+      </w:pPr>
+      <w:r>
+        <w:rPr>
+          <w:rFonts w:asciiTheme="majorHAnsi" w:hAnsiTheme="majorHAnsi" w:cstheme="majorHAnsi"/>
+        </w:rPr>
+        <w:t>Carried out day-to-day project deliverables using Trello, a project management tool to organize and priorities project and team workflow for proper transparency and visibility across channels.</w:t>
+      </w:r>
+    </w:p>
+    <w:p>
+      <w:pPr>
+        <w:pStyle w:val="NoSpacing"/>
+        <w:numPr>
+          <w:ilvl w:val="0"/>
+          <w:numId w:val="38"/>
+        </w:numPr>
+        <w:rPr>
+          <w:rFonts w:asciiTheme="majorHAnsi" w:hAnsiTheme="majorHAnsi" w:cstheme="majorHAnsi"/>
+        </w:rPr>
+      </w:pPr>
+      <w:r>
+        <w:rPr>
+          <w:rFonts w:asciiTheme="majorHAnsi" w:hAnsiTheme="majorHAnsi" w:cstheme="majorHAnsi"/>
+        </w:rPr>
+        <w:t>Collaborated with designers and performance team on designing updates to sites and blogs, improving user experience by 41%</w:t>
+      </w:r>
+      <w:r>
+        <w:rPr>
+          <w:rFonts w:asciiTheme="majorHAnsi" w:hAnsiTheme="majorHAnsi" w:cstheme="majorHAnsi"/>
+        </w:rPr>
+        <w:t xml:space="preserve">. </w:t>
+      </w:r>
+    </w:p>
+    <w:p>
+      <w:pPr>
+        <w:pStyle w:val="NoSpacing"/>
+        <w:ind w:left="720"/>
+        <w:rPr>
+          <w:rFonts w:asciiTheme="majorHAnsi" w:hAnsiTheme="majorHAnsi" w:cstheme="majorHAnsi"/>
+          <w:iCs/>
+        </w:rPr>
+      </w:pPr>
+    </w:p>
+    <w:p>
+      <w:pPr>
+        <w:pStyle w:val="NoSpacing"/>
+        <w:pBdr>
+          <w:bottom w:val="single" w:sz="6" w:space="1" w:color="auto"/>
+        </w:pBdr>
+        <w:jc w:val="center"/>
+        <w:rPr>
+          <w:rFonts w:asciiTheme="majorHAnsi" w:hAnsiTheme="majorHAnsi" w:cstheme="majorHAnsi"/>
+          <w:b/>
+          <w:color w:val="4472C4" w:themeColor="accent1"/>
+          <w:sz w:val="28"/>
+          <w:szCs w:val="28"/>
+        </w:rPr>
+      </w:pPr>
+      <w:r>
+        <w:rPr>
+          <w:rFonts w:asciiTheme="majorHAnsi" w:hAnsiTheme="majorHAnsi" w:cstheme="majorHAnsi"/>
+          <w:b/>
+          <w:color w:val="4472C4" w:themeColor="accent1"/>
+          <w:sz w:val="28"/>
+          <w:szCs w:val="28"/>
+        </w:rPr>
+        <w:t>Education &amp; Qualifications</w:t>
+      </w:r>
+    </w:p>
+    <w:p>
+      <w:pPr>
+        <w:pStyle w:val="NoSpacing"/>
+        <w:rPr>
+          <w:rFonts w:asciiTheme="majorHAnsi" w:hAnsiTheme="majorHAnsi" w:cstheme="majorHAnsi"/>
+          <w:b/>
+        </w:rPr>
+      </w:pPr>
+      <w:r>
+        <w:rPr>
+          <w:rFonts w:asciiTheme="majorHAnsi" w:hAnsiTheme="majorHAnsi" w:cstheme="majorHAnsi"/>
+          <w:b/>
+        </w:rPr>
+        <w:t xml:space="preserve">Sept </w:t>
+      </w:r>
+      <w:r>
+        <w:rPr>
+          <w:rFonts w:asciiTheme="majorHAnsi" w:hAnsiTheme="majorHAnsi" w:cstheme="majorHAnsi"/>
+          <w:b/>
+        </w:rPr>
+        <w:t>20</w:t>
+      </w:r>
+      <w:r>
+        <w:rPr>
+          <w:rFonts w:asciiTheme="majorHAnsi" w:hAnsiTheme="majorHAnsi" w:cstheme="majorHAnsi"/>
+          <w:b/>
+        </w:rPr>
+        <w:t>0</w:t>
+      </w:r>
+      <w:r>
+        <w:rPr>
+          <w:rFonts w:asciiTheme="majorHAnsi" w:hAnsiTheme="majorHAnsi" w:cstheme="majorHAnsi"/>
+          <w:b/>
+        </w:rPr>
+        <w:t>9</w:t>
+      </w:r>
+      <w:r>
+        <w:rPr>
+          <w:rFonts w:asciiTheme="majorHAnsi" w:hAnsiTheme="majorHAnsi" w:cstheme="majorHAnsi"/>
+          <w:b/>
+        </w:rPr>
+        <w:t xml:space="preserve"> – </w:t>
+      </w:r>
+      <w:r>
+        <w:rPr>
+          <w:rFonts w:asciiTheme="majorHAnsi" w:hAnsiTheme="majorHAnsi" w:cstheme="majorHAnsi"/>
+          <w:b/>
+        </w:rPr>
+        <w:t xml:space="preserve">Sept </w:t>
+      </w:r>
+      <w:r>
+        <w:rPr>
+          <w:rFonts w:asciiTheme="majorHAnsi" w:hAnsiTheme="majorHAnsi" w:cstheme="majorHAnsi"/>
+          <w:b/>
+        </w:rPr>
+        <w:t>201</w:t>
+      </w:r>
+      <w:r>
+        <w:rPr>
+          <w:rFonts w:asciiTheme="majorHAnsi" w:hAnsiTheme="majorHAnsi" w:cstheme="majorHAnsi"/>
+          <w:b/>
+        </w:rPr>
+        <w:t>1</w:t>
+      </w:r>
+      <w:r>
+        <w:rPr>
+          <w:rFonts w:asciiTheme="majorHAnsi" w:hAnsiTheme="majorHAnsi" w:cstheme="majorHAnsi"/>
+          <w:b/>
+        </w:rPr>
+        <w:t xml:space="preserve"> </w:t>
+      </w:r>
+      <w:r>
+        <w:rPr>
+          <w:rFonts w:asciiTheme="majorHAnsi" w:hAnsiTheme="majorHAnsi" w:cstheme="majorHAnsi"/>
+          <w:b/>
+        </w:rPr>
+        <w:tab/>
+      </w:r>
+      <w:r>
+        <w:rPr>
+          <w:rFonts w:asciiTheme="majorHAnsi" w:hAnsiTheme="majorHAnsi" w:cstheme="majorHAnsi"/>
+          <w:b/>
+        </w:rPr>
+        <w:tab/>
+      </w:r>
+      <w:r>
+        <w:rPr>
+          <w:rFonts w:asciiTheme="majorHAnsi" w:hAnsiTheme="majorHAnsi" w:cstheme="majorHAnsi"/>
+          <w:b/>
+        </w:rPr>
+        <w:tab/>
+      </w:r>
+      <w:r>
+        <w:rPr>
+          <w:rFonts w:asciiTheme="majorHAnsi" w:hAnsiTheme="majorHAnsi" w:cstheme="majorHAnsi"/>
+          <w:b/>
+        </w:rPr>
+        <w:tab/>
+        <w:t xml:space="preserve"> </w:t>
+      </w:r>
+      <w:r>
+        <w:rPr>
+          <w:rFonts w:asciiTheme="majorHAnsi" w:hAnsiTheme="majorHAnsi" w:cstheme="majorHAnsi"/>
+          <w:b/>
+        </w:rPr>
+        <w:t>Punjab Technical University.</w:t>
+      </w:r>
+    </w:p>
+    <w:p>
+      <w:pPr>
+        <w:pStyle w:val="NoSpacing"/>
+        <w:rPr>
+          <w:rFonts w:asciiTheme="majorHAnsi" w:hAnsiTheme="majorHAnsi" w:cstheme="majorHAnsi"/>
+        </w:rPr>
+      </w:pPr>
+      <w:r>
+        <w:rPr>
+          <w:rFonts w:asciiTheme="majorHAnsi" w:hAnsiTheme="majorHAnsi" w:cstheme="majorHAnsi"/>
+        </w:rPr>
+        <w:t>Masters in Computer Application</w:t>
+      </w:r>
+      <w:r>
+        <w:rPr>
+          <w:rFonts w:asciiTheme="majorHAnsi" w:hAnsiTheme="majorHAnsi" w:cstheme="majorHAnsi"/>
+        </w:rPr>
+        <w:t xml:space="preserve"> </w:t>
+      </w:r>
+      <w:r>
+        <w:rPr>
+          <w:rFonts w:asciiTheme="majorHAnsi" w:hAnsiTheme="majorHAnsi" w:cstheme="majorHAnsi"/>
+        </w:rPr>
+        <w:tab/>
+      </w:r>
+      <w:r>
+        <w:rPr>
+          <w:rFonts w:asciiTheme="majorHAnsi" w:hAnsiTheme="majorHAnsi" w:cstheme="majorHAnsi"/>
+        </w:rPr>
+        <w:t xml:space="preserve"> </w:t>
+      </w:r>
+      <w:r>
+        <w:rPr>
+          <w:rFonts w:asciiTheme="majorHAnsi" w:hAnsiTheme="majorHAnsi" w:cstheme="majorHAnsi"/>
+        </w:rPr>
+        <w:tab/>
+      </w:r>
+    </w:p>
+    <w:p>
+      <w:pPr>
+        <w:pStyle w:val="NoSpacing"/>
+        <w:rPr>
+          <w:rFonts w:asciiTheme="majorHAnsi" w:hAnsiTheme="majorHAnsi" w:cstheme="majorHAnsi"/>
+        </w:rPr>
+      </w:pPr>
+    </w:p>
+    <w:p>
+      <w:pPr>
+        <w:pStyle w:val="NoSpacing"/>
+        <w:rPr>
+          <w:rFonts w:asciiTheme="majorHAnsi" w:hAnsiTheme="majorHAnsi" w:cstheme="majorHAnsi"/>
+          <w:b/>
+        </w:rPr>
+      </w:pPr>
+      <w:r>
+        <w:rPr>
+          <w:rFonts w:asciiTheme="majorHAnsi" w:hAnsiTheme="majorHAnsi" w:cstheme="majorHAnsi"/>
+          <w:b/>
+        </w:rPr>
+        <w:t xml:space="preserve">Sept </w:t>
+      </w:r>
+      <w:r>
+        <w:rPr>
+          <w:rFonts w:asciiTheme="majorHAnsi" w:hAnsiTheme="majorHAnsi" w:cstheme="majorHAnsi"/>
+          <w:b/>
+        </w:rPr>
+        <w:t>20</w:t>
+      </w:r>
+      <w:r>
+        <w:rPr>
+          <w:rFonts w:asciiTheme="majorHAnsi" w:hAnsiTheme="majorHAnsi" w:cstheme="majorHAnsi"/>
+          <w:b/>
+        </w:rPr>
+        <w:t>06</w:t>
+      </w:r>
+      <w:r>
+        <w:rPr>
+          <w:rFonts w:asciiTheme="majorHAnsi" w:hAnsiTheme="majorHAnsi" w:cstheme="majorHAnsi"/>
+          <w:b/>
+        </w:rPr>
+        <w:t xml:space="preserve"> – </w:t>
+      </w:r>
+      <w:r>
+        <w:rPr>
+          <w:rFonts w:asciiTheme="majorHAnsi" w:hAnsiTheme="majorHAnsi" w:cstheme="majorHAnsi"/>
+          <w:b/>
+        </w:rPr>
+        <w:t>Sept</w:t>
+      </w:r>
+      <w:r>
+        <w:rPr>
+          <w:rFonts w:asciiTheme="majorHAnsi" w:hAnsiTheme="majorHAnsi" w:cstheme="majorHAnsi"/>
+          <w:b/>
+        </w:rPr>
+        <w:t xml:space="preserve"> 20</w:t>
+      </w:r>
+      <w:r>
+        <w:rPr>
+          <w:rFonts w:asciiTheme="majorHAnsi" w:hAnsiTheme="majorHAnsi" w:cstheme="majorHAnsi"/>
+          <w:b/>
+        </w:rPr>
+        <w:t>09</w:t>
+      </w:r>
+      <w:r>
+        <w:rPr>
+          <w:rFonts w:asciiTheme="majorHAnsi" w:hAnsiTheme="majorHAnsi" w:cstheme="majorHAnsi"/>
+          <w:b/>
+        </w:rPr>
+        <w:t xml:space="preserve"> </w:t>
+      </w:r>
+      <w:r>
+        <w:rPr>
+          <w:rFonts w:asciiTheme="majorHAnsi" w:hAnsiTheme="majorHAnsi" w:cstheme="majorHAnsi"/>
+          <w:b/>
+        </w:rPr>
+        <w:tab/>
+      </w:r>
+      <w:r>
+        <w:rPr>
+          <w:rFonts w:asciiTheme="majorHAnsi" w:hAnsiTheme="majorHAnsi" w:cstheme="majorHAnsi"/>
+          <w:b/>
+        </w:rPr>
+        <w:tab/>
+      </w:r>
+      <w:r>
+        <w:rPr>
+          <w:rFonts w:asciiTheme="majorHAnsi" w:hAnsiTheme="majorHAnsi" w:cstheme="majorHAnsi"/>
+          <w:b/>
+        </w:rPr>
+        <w:tab/>
+      </w:r>
+      <w:r>
+        <w:rPr>
+          <w:rFonts w:asciiTheme="majorHAnsi" w:hAnsiTheme="majorHAnsi" w:cstheme="majorHAnsi"/>
+          <w:b/>
+        </w:rPr>
+        <w:tab/>
+        <w:t xml:space="preserve"> </w:t>
+      </w:r>
+      <w:r>
+        <w:rPr>
+          <w:rFonts w:asciiTheme="majorHAnsi" w:hAnsiTheme="majorHAnsi" w:cstheme="majorHAnsi"/>
+          <w:b/>
+        </w:rPr>
+        <w:t>Punjab Technical University.</w:t>
+      </w:r>
+    </w:p>
+    <w:p>
+      <w:pPr>
+        <w:pStyle w:val="NoSpacing"/>
+        <w:rPr>
+          <w:rFonts w:asciiTheme="majorHAnsi" w:hAnsiTheme="majorHAnsi" w:cstheme="majorHAnsi"/>
+        </w:rPr>
+      </w:pPr>
+      <w:r>
+        <w:rPr>
+          <w:rFonts w:asciiTheme="majorHAnsi" w:hAnsiTheme="majorHAnsi" w:cstheme="majorHAnsi"/>
+        </w:rPr>
+        <w:t>Bachelors of Computer Application</w:t>
+      </w:r>
+      <w:r>
+        <w:rPr>
+          <w:rFonts w:asciiTheme="majorHAnsi" w:hAnsiTheme="majorHAnsi" w:cstheme="majorHAnsi"/>
+        </w:rPr>
+        <w:t xml:space="preserve"> </w:t>
+      </w:r>
+    </w:p>
+    <w:p>
+      <w:pPr>
+        <w:pStyle w:val="NoSpacing"/>
+        <w:rPr>
+          <w:rFonts w:asciiTheme="majorHAnsi" w:hAnsiTheme="majorHAnsi" w:cstheme="majorHAnsi"/>
+        </w:rPr>
+      </w:pPr>
+    </w:p>
+    <w:p>
+      <w:pPr>
+        <w:pStyle w:val="NoSpacing"/>
+        <w:pBdr>
+          <w:bottom w:val="single" w:sz="6" w:space="1" w:color="auto"/>
+        </w:pBdr>
+        <w:jc w:val="center"/>
+        <w:rPr>
+          <w:rFonts w:asciiTheme="majorHAnsi" w:hAnsiTheme="majorHAnsi" w:cstheme="majorHAnsi"/>
+          <w:b/>
+          <w:color w:val="4472C4" w:themeColor="accent1"/>
+          <w:sz w:val="28"/>
+          <w:szCs w:val="28"/>
+        </w:rPr>
+      </w:pPr>
+      <w:r>
+        <w:rPr>
+          <w:rFonts w:asciiTheme="majorHAnsi" w:hAnsiTheme="majorHAnsi" w:cstheme="majorHAnsi"/>
+          <w:b/>
+          <w:color w:val="4472C4" w:themeColor="accent1"/>
+          <w:sz w:val="28"/>
+          <w:szCs w:val="28"/>
+        </w:rPr>
+        <w:t>Courses</w:t>
+      </w:r>
+    </w:p>
+    <w:p>
+      <w:pPr>
+        <w:pStyle w:val="NoSpacing"/>
+        <w:rPr>
+          <w:rFonts w:asciiTheme="majorHAnsi" w:hAnsiTheme="majorHAnsi" w:cstheme="majorHAnsi"/>
+          <w:b/>
+          <w:bCs/>
+        </w:rPr>
+      </w:pPr>
+      <w:r>
+        <w:rPr>
+          <w:rFonts w:asciiTheme="majorHAnsi" w:hAnsiTheme="majorHAnsi" w:cstheme="majorHAnsi"/>
+          <w:b/>
+          <w:bCs/>
+        </w:rPr>
+        <w:t xml:space="preserve">100 days of Code – The Complete Python Pro Bootcamp   </w:t>
+      </w:r>
+      <w:r>
+        <w:rPr>
+          <w:rFonts w:asciiTheme="majorHAnsi" w:hAnsiTheme="majorHAnsi" w:cstheme="majorHAnsi"/>
+          <w:b/>
+          <w:bCs/>
+        </w:rPr>
+        <w:tab/>
+      </w:r>
+      <w:r>
+        <w:rPr>
+          <w:rFonts w:asciiTheme="majorHAnsi" w:hAnsiTheme="majorHAnsi" w:cstheme="majorHAnsi"/>
+          <w:b/>
+          <w:bCs/>
+        </w:rPr>
+        <w:tab/>
+      </w:r>
+      <w:r>
+        <w:rPr>
+          <w:rFonts w:asciiTheme="majorHAnsi" w:hAnsiTheme="majorHAnsi" w:cstheme="majorHAnsi"/>
+          <w:b/>
+          <w:bCs/>
+        </w:rPr>
+        <w:tab/>
+      </w:r>
+      <w:r>
+        <w:rPr>
+          <w:rFonts w:asciiTheme="majorHAnsi" w:hAnsiTheme="majorHAnsi" w:cstheme="majorHAnsi"/>
+          <w:b/>
+          <w:bCs/>
+        </w:rPr>
+        <w:tab/>
+        <w:t xml:space="preserve"> UDEMY </w:t>
+      </w:r>
+    </w:p>
+    <w:p>
+      <w:pPr>
+        <w:pStyle w:val="NoSpacing"/>
+        <w:numPr>
+          <w:ilvl w:val="0"/>
+          <w:numId w:val="39"/>
+        </w:numPr>
+        <w:rPr>
+          <w:rFonts w:asciiTheme="majorHAnsi" w:hAnsiTheme="majorHAnsi" w:cstheme="majorHAnsi"/>
+        </w:rPr>
+      </w:pPr>
+      <w:r>
+        <w:rPr>
+          <w:rFonts w:asciiTheme="majorHAnsi" w:hAnsiTheme="majorHAnsi" w:cstheme="majorHAnsi"/>
+        </w:rPr>
+        <w:t xml:space="preserve">Comprehensive python course that covers all aspects of development and variety of tools and technology such as Python Scripting &amp; Automation, Python Game Development, Object Oriented Programming, Pandas, </w:t>
+      </w:r>
+      <w:proofErr w:type="spellStart"/>
+      <w:r>
+        <w:rPr>
+          <w:rFonts w:asciiTheme="majorHAnsi" w:hAnsiTheme="majorHAnsi" w:cstheme="majorHAnsi"/>
+        </w:rPr>
+        <w:t>Numpy</w:t>
+      </w:r>
+      <w:proofErr w:type="spellEnd"/>
+      <w:r>
+        <w:rPr>
+          <w:rFonts w:asciiTheme="majorHAnsi" w:hAnsiTheme="majorHAnsi" w:cstheme="majorHAnsi"/>
+        </w:rPr>
+        <w:t xml:space="preserve">, Matplotlib, API’s, Python GUI Desktop App Development, Front-End Web Development. </w:t>
+      </w:r>
+      <w:r>
+        <w:rPr>
+          <w:rFonts w:asciiTheme="majorHAnsi" w:hAnsiTheme="majorHAnsi" w:cstheme="majorHAnsi"/>
+        </w:rPr>
+        <w:tab/>
+      </w:r>
+      <w:r>
+        <w:rPr>
+          <w:rFonts w:asciiTheme="majorHAnsi" w:hAnsiTheme="majorHAnsi" w:cstheme="majorHAnsi"/>
+        </w:rPr>
+        <w:t xml:space="preserve"> </w:t>
+      </w:r>
+      <w:r>
+        <w:rPr>
+          <w:rFonts w:asciiTheme="majorHAnsi" w:hAnsiTheme="majorHAnsi" w:cstheme="majorHAnsi"/>
+        </w:rPr>
+        <w:tab/>
+      </w:r>
+    </w:p>
+    <w:p>
+      <w:pPr>
+        <w:pStyle w:val="NoSpacing"/>
+        <w:rPr>
+          <w:rFonts w:asciiTheme="majorHAnsi" w:hAnsiTheme="majorHAnsi" w:cstheme="majorHAnsi"/>
+        </w:rPr>
+      </w:pPr>
+    </w:p>
+    <w:p>
+      <w:pPr>
+        <w:pStyle w:val="NoSpacing"/>
+        <w:pBdr>
+          <w:bottom w:val="single" w:sz="6" w:space="1" w:color="auto"/>
+        </w:pBdr>
+        <w:jc w:val="center"/>
+        <w:rPr>
+          <w:rFonts w:asciiTheme="majorHAnsi" w:hAnsiTheme="majorHAnsi" w:cstheme="majorHAnsi"/>
+          <w:b/>
+          <w:color w:val="4472C4" w:themeColor="accent1"/>
+          <w:sz w:val="28"/>
+          <w:szCs w:val="28"/>
+        </w:rPr>
+      </w:pPr>
+      <w:r>
+        <w:rPr>
+          <w:rFonts w:asciiTheme="majorHAnsi" w:hAnsiTheme="majorHAnsi" w:cstheme="majorHAnsi"/>
+          <w:b/>
+          <w:color w:val="4472C4" w:themeColor="accent1"/>
+          <w:sz w:val="28"/>
+          <w:szCs w:val="28"/>
+        </w:rPr>
+        <w:t>Freelance Projects</w:t>
+      </w:r>
+    </w:p>
+    <w:p>
+      <w:pPr>
+        <w:pStyle w:val="NoSpacing"/>
+        <w:rPr>
+          <w:rFonts w:asciiTheme="majorHAnsi" w:hAnsiTheme="majorHAnsi" w:cstheme="majorHAnsi"/>
+          <w:b/>
+        </w:rPr>
+      </w:pPr>
+      <w:r>
+        <w:rPr>
+          <w:rFonts w:asciiTheme="majorHAnsi" w:hAnsiTheme="majorHAnsi" w:cstheme="majorHAnsi"/>
+          <w:b/>
+        </w:rPr>
+        <w:t xml:space="preserve">Python Developer </w:t>
+      </w:r>
+      <w:r>
+        <w:rPr>
+          <w:rFonts w:asciiTheme="majorHAnsi" w:hAnsiTheme="majorHAnsi" w:cstheme="majorHAnsi"/>
+          <w:b/>
+        </w:rPr>
+        <w:tab/>
+      </w:r>
+      <w:r>
+        <w:rPr>
+          <w:rFonts w:asciiTheme="majorHAnsi" w:hAnsiTheme="majorHAnsi" w:cstheme="majorHAnsi"/>
+          <w:b/>
+        </w:rPr>
+        <w:tab/>
+      </w:r>
+      <w:r>
+        <w:rPr>
+          <w:rFonts w:asciiTheme="majorHAnsi" w:hAnsiTheme="majorHAnsi" w:cstheme="majorHAnsi"/>
+          <w:b/>
+        </w:rPr>
+        <w:tab/>
+      </w:r>
+      <w:r>
+        <w:rPr>
+          <w:rFonts w:asciiTheme="majorHAnsi" w:hAnsiTheme="majorHAnsi" w:cstheme="majorHAnsi"/>
+          <w:b/>
+        </w:rPr>
+        <w:tab/>
+      </w:r>
+      <w:r>
+        <w:rPr>
+          <w:rFonts w:asciiTheme="majorHAnsi" w:hAnsiTheme="majorHAnsi" w:cstheme="majorHAnsi"/>
+          <w:b/>
+        </w:rPr>
+        <w:tab/>
+      </w:r>
+      <w:r>
+        <w:rPr>
+          <w:rFonts w:asciiTheme="majorHAnsi" w:hAnsiTheme="majorHAnsi" w:cstheme="majorHAnsi"/>
+          <w:b/>
+        </w:rPr>
+        <w:tab/>
+      </w:r>
+      <w:r>
+        <w:rPr>
+          <w:rFonts w:asciiTheme="majorHAnsi" w:hAnsiTheme="majorHAnsi" w:cstheme="majorHAnsi"/>
+          <w:b/>
+        </w:rPr>
+        <w:tab/>
+      </w:r>
+      <w:r>
+        <w:rPr>
+          <w:rFonts w:asciiTheme="majorHAnsi" w:hAnsiTheme="majorHAnsi" w:cstheme="majorHAnsi"/>
+          <w:b/>
+        </w:rPr>
+        <w:tab/>
+        <w:t>Apr 2022 – Apr 2022</w:t>
+      </w:r>
+      <w:r>
+        <w:rPr>
+          <w:rFonts w:asciiTheme="majorHAnsi" w:hAnsiTheme="majorHAnsi" w:cstheme="majorHAnsi"/>
+          <w:b/>
+        </w:rPr>
+        <w:tab/>
+      </w:r>
+      <w:r>
+        <w:rPr>
+          <w:rFonts w:asciiTheme="majorHAnsi" w:hAnsiTheme="majorHAnsi" w:cstheme="majorHAnsi"/>
+          <w:b/>
+        </w:rPr>
+        <w:tab/>
+      </w:r>
+    </w:p>
+    <w:p>
+      <w:pPr>
+        <w:pStyle w:val="NoSpacing"/>
+        <w:rPr>
+          <w:rFonts w:asciiTheme="majorHAnsi" w:hAnsiTheme="majorHAnsi" w:cstheme="majorHAnsi"/>
+          <w:bCs/>
+        </w:rPr>
+      </w:pPr>
+      <w:r>
+        <w:rPr>
+          <w:rFonts w:asciiTheme="majorHAnsi" w:hAnsiTheme="majorHAnsi" w:cstheme="majorHAnsi"/>
+          <w:b/>
+          <w:i/>
+          <w:iCs/>
+        </w:rPr>
+        <w:t>Outline:</w:t>
+      </w:r>
+      <w:r>
+        <w:rPr>
+          <w:rFonts w:asciiTheme="majorHAnsi" w:hAnsiTheme="majorHAnsi" w:cstheme="majorHAnsi"/>
+          <w:bCs/>
+          <w:i/>
+          <w:iCs/>
+        </w:rPr>
+        <w:t xml:space="preserve"> </w:t>
+      </w:r>
+      <w:r>
+        <w:rPr>
+          <w:rFonts w:asciiTheme="majorHAnsi" w:hAnsiTheme="majorHAnsi" w:cstheme="majorHAnsi"/>
+          <w:bCs/>
+        </w:rPr>
+        <w:t xml:space="preserve">Identified a problem where individuals interested in in-depth analysis of particular stocks are looking for ways to reduce effort </w:t>
+      </w:r>
+      <w:r>
+        <w:rPr>
+          <w:rFonts w:asciiTheme="majorHAnsi" w:hAnsiTheme="majorHAnsi" w:cstheme="majorHAnsi"/>
+          <w:bCs/>
+        </w:rPr>
+        <w:t xml:space="preserve">researching and news update for a given stock. </w:t>
+      </w:r>
+    </w:p>
+    <w:p>
+      <w:pPr>
+        <w:pStyle w:val="NoSpacing"/>
+        <w:rPr>
+          <w:rFonts w:asciiTheme="majorHAnsi" w:hAnsiTheme="majorHAnsi" w:cstheme="majorHAnsi"/>
+          <w:b/>
+          <w:i/>
+          <w:iCs/>
+        </w:rPr>
+      </w:pPr>
+      <w:r>
+        <w:rPr>
+          <w:rFonts w:asciiTheme="majorHAnsi" w:hAnsiTheme="majorHAnsi" w:cstheme="majorHAnsi"/>
+          <w:b/>
+          <w:i/>
+          <w:iCs/>
+        </w:rPr>
+        <w:lastRenderedPageBreak/>
+        <w:t>Key Responsibilities:</w:t>
+      </w:r>
+    </w:p>
+    <w:p>
+      <w:pPr>
+        <w:pStyle w:val="NoSpacing"/>
+        <w:numPr>
+          <w:ilvl w:val="0"/>
+          <w:numId w:val="43"/>
+        </w:numPr>
+        <w:rPr>
+          <w:rFonts w:asciiTheme="majorHAnsi" w:hAnsiTheme="majorHAnsi" w:cstheme="majorHAnsi"/>
+          <w:bCs/>
+        </w:rPr>
+      </w:pPr>
+      <w:r>
+        <w:rPr>
+          <w:rFonts w:asciiTheme="majorHAnsi" w:hAnsiTheme="majorHAnsi" w:cstheme="majorHAnsi"/>
+          <w:bCs/>
+        </w:rPr>
+        <w:t xml:space="preserve">Created a program which provides individuals a quick and easy way of staying up-to-date on the latest trends for particular stocks of their choice, including daily percentage change notifications and most recent news articles. </w:t>
+      </w:r>
+    </w:p>
+    <w:p>
+      <w:pPr>
+        <w:pStyle w:val="NoSpacing"/>
+        <w:numPr>
+          <w:ilvl w:val="0"/>
+          <w:numId w:val="43"/>
+        </w:numPr>
+        <w:rPr>
+          <w:rFonts w:asciiTheme="majorHAnsi" w:hAnsiTheme="majorHAnsi" w:cstheme="majorHAnsi"/>
+          <w:bCs/>
+        </w:rPr>
+      </w:pPr>
+      <w:r>
+        <w:rPr>
+          <w:rFonts w:asciiTheme="majorHAnsi" w:hAnsiTheme="majorHAnsi" w:cstheme="majorHAnsi"/>
+          <w:bCs/>
+        </w:rPr>
+        <w:t xml:space="preserve">Uses </w:t>
+      </w:r>
+      <w:hyperlink r:id="rId11" w:history="1">
+        <w:r>
+          <w:rPr>
+            <w:rStyle w:val="Hyperlink"/>
+            <w:rFonts w:asciiTheme="majorHAnsi" w:hAnsiTheme="majorHAnsi" w:cstheme="majorHAnsi"/>
+            <w:bCs/>
+          </w:rPr>
+          <w:t>https://www.alphavantage.co</w:t>
+        </w:r>
+      </w:hyperlink>
+      <w:r>
+        <w:rPr>
+          <w:rFonts w:asciiTheme="majorHAnsi" w:hAnsiTheme="majorHAnsi" w:cstheme="majorHAnsi"/>
+          <w:bCs/>
+        </w:rPr>
+        <w:t xml:space="preserve"> to check for increases and decreases in stock price for a given stock and percentage. Once a change in stock price has been identified, using </w:t>
+      </w:r>
+      <w:hyperlink r:id="rId12" w:history="1">
+        <w:r>
+          <w:rPr>
+            <w:rStyle w:val="Hyperlink"/>
+            <w:rFonts w:asciiTheme="majorHAnsi" w:hAnsiTheme="majorHAnsi" w:cstheme="majorHAnsi"/>
+            <w:bCs/>
+          </w:rPr>
+          <w:t>https://newsapi.org</w:t>
+        </w:r>
+      </w:hyperlink>
+      <w:r>
+        <w:rPr>
+          <w:rFonts w:asciiTheme="majorHAnsi" w:hAnsiTheme="majorHAnsi" w:cstheme="majorHAnsi"/>
+          <w:bCs/>
+        </w:rPr>
+        <w:t xml:space="preserve"> the program returns first 3 pieces of </w:t>
+      </w:r>
+      <w:r>
+        <w:rPr>
+          <w:rFonts w:asciiTheme="majorHAnsi" w:hAnsiTheme="majorHAnsi" w:cstheme="majorHAnsi"/>
+          <w:bCs/>
+        </w:rPr>
+        <w:t xml:space="preserve">news article for the given stock company. </w:t>
+      </w:r>
+    </w:p>
+    <w:p>
+      <w:pPr>
+        <w:pStyle w:val="NoSpacing"/>
+        <w:rPr>
+          <w:rFonts w:asciiTheme="majorHAnsi" w:hAnsiTheme="majorHAnsi" w:cstheme="majorHAnsi"/>
+          <w:b/>
+        </w:rPr>
+      </w:pPr>
+      <w:r>
+        <w:rPr>
+          <w:rFonts w:asciiTheme="majorHAnsi" w:hAnsiTheme="majorHAnsi" w:cstheme="majorHAnsi"/>
+          <w:b/>
+          <w:i/>
+          <w:iCs/>
+        </w:rPr>
+        <w:t>Tech:</w:t>
+      </w:r>
+      <w:r>
+        <w:rPr>
+          <w:rFonts w:asciiTheme="majorHAnsi" w:hAnsiTheme="majorHAnsi" w:cstheme="majorHAnsi"/>
+          <w:bCs/>
+          <w:i/>
+          <w:iCs/>
+        </w:rPr>
+        <w:t xml:space="preserve"> </w:t>
+      </w:r>
+      <w:r>
+        <w:rPr>
+          <w:rFonts w:asciiTheme="majorHAnsi" w:hAnsiTheme="majorHAnsi" w:cstheme="majorHAnsi"/>
+          <w:bCs/>
+        </w:rPr>
+        <w:t>Python, Requests library, Datetime library</w:t>
+      </w:r>
+      <w:r>
+        <w:rPr>
+          <w:rFonts w:asciiTheme="majorHAnsi" w:hAnsiTheme="majorHAnsi" w:cstheme="majorHAnsi"/>
+          <w:bCs/>
+        </w:rPr>
+        <w:t xml:space="preserve">, API, </w:t>
+      </w:r>
+      <w:proofErr w:type="spellStart"/>
+      <w:r>
+        <w:rPr>
+          <w:rFonts w:asciiTheme="majorHAnsi" w:hAnsiTheme="majorHAnsi" w:cstheme="majorHAnsi"/>
+          <w:bCs/>
+        </w:rPr>
+        <w:t>smtplib</w:t>
+      </w:r>
+      <w:proofErr w:type="spellEnd"/>
+      <w:r>
+        <w:rPr>
+          <w:rFonts w:asciiTheme="majorHAnsi" w:hAnsiTheme="majorHAnsi" w:cstheme="majorHAnsi"/>
+          <w:bCs/>
+        </w:rPr>
+        <w:t>, library</w:t>
+      </w:r>
+    </w:p>
+    <w:p>
+      <w:pPr>
+        <w:pStyle w:val="NoSpacing"/>
+        <w:rPr>
+          <w:rFonts w:asciiTheme="majorHAnsi" w:hAnsiTheme="majorHAnsi" w:cstheme="majorHAnsi"/>
+          <w:bCs/>
+        </w:rPr>
+      </w:pPr>
+    </w:p>
+    <w:p>
+      <w:pPr>
+        <w:pStyle w:val="NoSpacing"/>
+        <w:rPr>
+          <w:rFonts w:asciiTheme="majorHAnsi" w:hAnsiTheme="majorHAnsi" w:cstheme="majorHAnsi"/>
+          <w:b/>
+        </w:rPr>
+      </w:pPr>
+      <w:r>
+        <w:rPr>
+          <w:rFonts w:asciiTheme="majorHAnsi" w:hAnsiTheme="majorHAnsi" w:cstheme="majorHAnsi"/>
+          <w:b/>
+        </w:rPr>
+        <w:t>Data Analyst</w:t>
+      </w:r>
+      <w:r>
+        <w:rPr>
+          <w:rFonts w:asciiTheme="majorHAnsi" w:hAnsiTheme="majorHAnsi" w:cstheme="majorHAnsi"/>
+          <w:b/>
+        </w:rPr>
+        <w:tab/>
+      </w:r>
+      <w:r>
+        <w:rPr>
+          <w:rFonts w:asciiTheme="majorHAnsi" w:hAnsiTheme="majorHAnsi" w:cstheme="majorHAnsi"/>
+          <w:b/>
+        </w:rPr>
+        <w:tab/>
+      </w:r>
+      <w:r>
+        <w:rPr>
+          <w:rFonts w:asciiTheme="majorHAnsi" w:hAnsiTheme="majorHAnsi" w:cstheme="majorHAnsi"/>
+          <w:b/>
+        </w:rPr>
+        <w:tab/>
+      </w:r>
+      <w:r>
+        <w:rPr>
+          <w:rFonts w:asciiTheme="majorHAnsi" w:hAnsiTheme="majorHAnsi" w:cstheme="majorHAnsi"/>
+          <w:b/>
+        </w:rPr>
+        <w:tab/>
+      </w:r>
+      <w:r>
+        <w:rPr>
+          <w:rFonts w:asciiTheme="majorHAnsi" w:hAnsiTheme="majorHAnsi" w:cstheme="majorHAnsi"/>
+          <w:b/>
+        </w:rPr>
+        <w:tab/>
+      </w:r>
+      <w:r>
+        <w:rPr>
+          <w:rFonts w:asciiTheme="majorHAnsi" w:hAnsiTheme="majorHAnsi" w:cstheme="majorHAnsi"/>
+          <w:b/>
+        </w:rPr>
+        <w:tab/>
+      </w:r>
+      <w:r>
+        <w:rPr>
+          <w:rFonts w:asciiTheme="majorHAnsi" w:hAnsiTheme="majorHAnsi" w:cstheme="majorHAnsi"/>
+          <w:b/>
+        </w:rPr>
+        <w:tab/>
+      </w:r>
+      <w:r>
+        <w:rPr>
+          <w:rFonts w:asciiTheme="majorHAnsi" w:hAnsiTheme="majorHAnsi" w:cstheme="majorHAnsi"/>
+          <w:b/>
+        </w:rPr>
+        <w:tab/>
+      </w:r>
+      <w:r>
+        <w:rPr>
+          <w:rFonts w:asciiTheme="majorHAnsi" w:hAnsiTheme="majorHAnsi" w:cstheme="majorHAnsi"/>
+          <w:b/>
+        </w:rPr>
+        <w:tab/>
+      </w:r>
+      <w:r>
+        <w:rPr>
+          <w:rFonts w:asciiTheme="majorHAnsi" w:hAnsiTheme="majorHAnsi" w:cstheme="majorHAnsi"/>
+          <w:b/>
+        </w:rPr>
+        <w:t>Mar</w:t>
+      </w:r>
+      <w:r>
+        <w:rPr>
+          <w:rFonts w:asciiTheme="majorHAnsi" w:hAnsiTheme="majorHAnsi" w:cstheme="majorHAnsi"/>
+          <w:b/>
+        </w:rPr>
+        <w:t xml:space="preserve"> 2022 – </w:t>
+      </w:r>
+      <w:r>
+        <w:rPr>
+          <w:rFonts w:asciiTheme="majorHAnsi" w:hAnsiTheme="majorHAnsi" w:cstheme="majorHAnsi"/>
+          <w:b/>
+        </w:rPr>
+        <w:t>Mar</w:t>
+      </w:r>
+      <w:r>
+        <w:rPr>
+          <w:rFonts w:asciiTheme="majorHAnsi" w:hAnsiTheme="majorHAnsi" w:cstheme="majorHAnsi"/>
+          <w:b/>
+        </w:rPr>
+        <w:t xml:space="preserve"> 2022</w:t>
+      </w:r>
+    </w:p>
+    <w:p>
+      <w:pPr>
+        <w:pStyle w:val="NoSpacing"/>
+        <w:rPr>
+          <w:rFonts w:asciiTheme="majorHAnsi" w:hAnsiTheme="majorHAnsi" w:cstheme="majorHAnsi"/>
+          <w:bCs/>
+        </w:rPr>
+      </w:pPr>
+      <w:r>
+        <w:rPr>
+          <w:rFonts w:asciiTheme="majorHAnsi" w:hAnsiTheme="majorHAnsi" w:cstheme="majorHAnsi"/>
+          <w:b/>
+          <w:i/>
+          <w:iCs/>
+        </w:rPr>
+        <w:t>Outline:</w:t>
+      </w:r>
+      <w:r>
+        <w:rPr>
+          <w:rFonts w:asciiTheme="majorHAnsi" w:hAnsiTheme="majorHAnsi" w:cstheme="majorHAnsi"/>
+          <w:bCs/>
+          <w:i/>
+          <w:iCs/>
+        </w:rPr>
+        <w:t xml:space="preserve"> </w:t>
+      </w:r>
+      <w:r>
+        <w:rPr>
+          <w:rFonts w:asciiTheme="majorHAnsi" w:hAnsiTheme="majorHAnsi" w:cstheme="majorHAnsi"/>
+          <w:bCs/>
+        </w:rPr>
+        <w:t xml:space="preserve">Understanding and being able to produce data analysis in a given time frame. </w:t>
+      </w:r>
+    </w:p>
+    <w:p>
+      <w:pPr>
+        <w:pStyle w:val="NoSpacing"/>
+        <w:rPr>
+          <w:rFonts w:asciiTheme="majorHAnsi" w:hAnsiTheme="majorHAnsi" w:cstheme="majorHAnsi"/>
+          <w:b/>
+          <w:i/>
+          <w:iCs/>
+        </w:rPr>
+      </w:pPr>
+      <w:r>
+        <w:rPr>
+          <w:rFonts w:asciiTheme="majorHAnsi" w:hAnsiTheme="majorHAnsi" w:cstheme="majorHAnsi"/>
+          <w:b/>
+          <w:i/>
+          <w:iCs/>
+        </w:rPr>
+        <w:t>Key Responsibilities:</w:t>
+      </w:r>
+    </w:p>
+    <w:p>
+      <w:pPr>
+        <w:pStyle w:val="NoSpacing"/>
+        <w:numPr>
+          <w:ilvl w:val="0"/>
+          <w:numId w:val="39"/>
+        </w:numPr>
+        <w:rPr>
+          <w:rFonts w:asciiTheme="majorHAnsi" w:hAnsiTheme="majorHAnsi" w:cstheme="majorHAnsi"/>
+        </w:rPr>
+      </w:pPr>
+      <w:r>
+        <w:rPr>
+          <w:rFonts w:asciiTheme="majorHAnsi" w:hAnsiTheme="majorHAnsi" w:cstheme="majorHAnsi"/>
+        </w:rPr>
+        <w:t xml:space="preserve">Using Python’s Pandas library, created a solution for a </w:t>
+      </w:r>
+      <w:r>
+        <w:rPr>
+          <w:rFonts w:asciiTheme="majorHAnsi" w:hAnsiTheme="majorHAnsi" w:cstheme="majorHAnsi"/>
+        </w:rPr>
+        <w:t>school</w:t>
+      </w:r>
+      <w:r>
+        <w:rPr>
+          <w:rFonts w:asciiTheme="majorHAnsi" w:hAnsiTheme="majorHAnsi" w:cstheme="majorHAnsi"/>
+        </w:rPr>
+        <w:t xml:space="preserve"> reports cards problem where the program reads multiple .csv files and calculates student’s final grade as a percentage</w:t>
+      </w:r>
+      <w:r>
+        <w:rPr>
+          <w:rFonts w:asciiTheme="majorHAnsi" w:hAnsiTheme="majorHAnsi" w:cstheme="majorHAnsi"/>
+        </w:rPr>
+        <w:t>.</w:t>
+      </w:r>
+    </w:p>
+    <w:p>
+      <w:pPr>
+        <w:pStyle w:val="NoSpacing"/>
+        <w:numPr>
+          <w:ilvl w:val="0"/>
+          <w:numId w:val="39"/>
+        </w:numPr>
+        <w:rPr>
+          <w:rFonts w:asciiTheme="majorHAnsi" w:hAnsiTheme="majorHAnsi" w:cstheme="majorHAnsi"/>
+        </w:rPr>
+      </w:pPr>
+      <w:r>
+        <w:rPr>
+          <w:rFonts w:asciiTheme="majorHAnsi" w:hAnsiTheme="majorHAnsi" w:cstheme="majorHAnsi"/>
+        </w:rPr>
+        <w:t xml:space="preserve">Extracted, Analysed, and Presented Data in a structured JSON file. </w:t>
+      </w:r>
+    </w:p>
+    <w:p>
+      <w:pPr>
+        <w:pStyle w:val="NoSpacing"/>
+        <w:numPr>
+          <w:ilvl w:val="0"/>
+          <w:numId w:val="39"/>
+        </w:numPr>
+        <w:rPr>
+          <w:rFonts w:asciiTheme="majorHAnsi" w:hAnsiTheme="majorHAnsi" w:cstheme="majorHAnsi"/>
+        </w:rPr>
+      </w:pPr>
+      <w:r>
+        <w:rPr>
+          <w:rFonts w:asciiTheme="majorHAnsi" w:hAnsiTheme="majorHAnsi" w:cstheme="majorHAnsi"/>
+        </w:rPr>
+        <w:t xml:space="preserve">Understanding </w:t>
+      </w:r>
+      <w:r>
+        <w:rPr>
+          <w:rFonts w:asciiTheme="majorHAnsi" w:hAnsiTheme="majorHAnsi" w:cstheme="majorHAnsi"/>
+        </w:rPr>
+        <w:t xml:space="preserve">a given business problem and analysing the data by using appropriate methods to generate insights. </w:t>
+      </w:r>
+    </w:p>
+    <w:p>
+      <w:pPr>
+        <w:pStyle w:val="NoSpacing"/>
+        <w:rPr>
+          <w:rFonts w:asciiTheme="majorHAnsi" w:hAnsiTheme="majorHAnsi" w:cstheme="majorHAnsi"/>
+          <w:bCs/>
+        </w:rPr>
+      </w:pPr>
+      <w:r>
+        <w:rPr>
+          <w:rFonts w:asciiTheme="majorHAnsi" w:hAnsiTheme="majorHAnsi" w:cstheme="majorHAnsi"/>
+          <w:b/>
+          <w:i/>
+          <w:iCs/>
+        </w:rPr>
+        <w:t xml:space="preserve">Tech: </w:t>
+      </w:r>
+      <w:r>
+        <w:rPr>
+          <w:rFonts w:asciiTheme="majorHAnsi" w:hAnsiTheme="majorHAnsi" w:cstheme="majorHAnsi"/>
+          <w:bCs/>
+        </w:rPr>
+        <w:t xml:space="preserve">Python, Pandas, JSON </w:t>
+      </w:r>
+    </w:p>
+    <w:p>
+      <w:pPr>
+        <w:pStyle w:val="NoSpacing"/>
+        <w:rPr>
+          <w:rFonts w:asciiTheme="majorHAnsi" w:hAnsiTheme="majorHAnsi" w:cstheme="majorHAnsi"/>
+          <w:bCs/>
+        </w:rPr>
+      </w:pPr>
+    </w:p>
+    <w:p>
+      <w:pPr>
+        <w:pStyle w:val="NoSpacing"/>
+        <w:rPr>
+          <w:rFonts w:asciiTheme="majorHAnsi" w:hAnsiTheme="majorHAnsi" w:cstheme="majorHAnsi"/>
+          <w:b/>
+        </w:rPr>
+      </w:pPr>
+      <w:r>
+        <w:rPr>
+          <w:rFonts w:asciiTheme="majorHAnsi" w:hAnsiTheme="majorHAnsi" w:cstheme="majorHAnsi"/>
+          <w:b/>
+        </w:rPr>
+        <w:t>Web Developer</w:t>
+      </w:r>
+      <w:r>
+        <w:rPr>
+          <w:rFonts w:asciiTheme="majorHAnsi" w:hAnsiTheme="majorHAnsi" w:cstheme="majorHAnsi"/>
+          <w:b/>
+        </w:rPr>
+        <w:tab/>
+      </w:r>
+      <w:r>
+        <w:rPr>
+          <w:rFonts w:asciiTheme="majorHAnsi" w:hAnsiTheme="majorHAnsi" w:cstheme="majorHAnsi"/>
+          <w:b/>
+        </w:rPr>
+        <w:tab/>
+      </w:r>
+      <w:r>
+        <w:rPr>
+          <w:rFonts w:asciiTheme="majorHAnsi" w:hAnsiTheme="majorHAnsi" w:cstheme="majorHAnsi"/>
+          <w:b/>
+        </w:rPr>
+        <w:tab/>
+        <w:t xml:space="preserve"> </w:t>
+      </w:r>
+      <w:r>
+        <w:rPr>
+          <w:rFonts w:asciiTheme="majorHAnsi" w:hAnsiTheme="majorHAnsi" w:cstheme="majorHAnsi"/>
+          <w:b/>
+        </w:rPr>
+        <w:tab/>
+      </w:r>
+      <w:r>
+        <w:rPr>
+          <w:rFonts w:asciiTheme="majorHAnsi" w:hAnsiTheme="majorHAnsi" w:cstheme="majorHAnsi"/>
+          <w:b/>
+        </w:rPr>
+        <w:tab/>
+        <w:t xml:space="preserve"> </w:t>
+      </w:r>
+      <w:r>
+        <w:rPr>
+          <w:rFonts w:asciiTheme="majorHAnsi" w:hAnsiTheme="majorHAnsi" w:cstheme="majorHAnsi"/>
+          <w:b/>
+        </w:rPr>
+        <w:tab/>
+      </w:r>
+      <w:r>
+        <w:rPr>
+          <w:rFonts w:asciiTheme="majorHAnsi" w:hAnsiTheme="majorHAnsi" w:cstheme="majorHAnsi"/>
+          <w:b/>
+        </w:rPr>
+        <w:tab/>
+      </w:r>
+      <w:r>
+        <w:rPr>
+          <w:rFonts w:asciiTheme="majorHAnsi" w:hAnsiTheme="majorHAnsi" w:cstheme="majorHAnsi"/>
+          <w:b/>
+        </w:rPr>
+        <w:tab/>
+      </w:r>
+      <w:r>
+        <w:rPr>
+          <w:rFonts w:asciiTheme="majorHAnsi" w:hAnsiTheme="majorHAnsi" w:cstheme="majorHAnsi"/>
+          <w:b/>
+        </w:rPr>
+        <w:tab/>
+        <w:t>June 202</w:t>
+      </w:r>
+      <w:r>
+        <w:rPr>
+          <w:rFonts w:asciiTheme="majorHAnsi" w:hAnsiTheme="majorHAnsi" w:cstheme="majorHAnsi"/>
+          <w:b/>
+        </w:rPr>
+        <w:t>1</w:t>
+      </w:r>
+      <w:r>
+        <w:rPr>
+          <w:rFonts w:asciiTheme="majorHAnsi" w:hAnsiTheme="majorHAnsi" w:cstheme="majorHAnsi"/>
+          <w:b/>
+        </w:rPr>
+        <w:t xml:space="preserve"> – Aug 202</w:t>
+      </w:r>
+      <w:r>
+        <w:rPr>
+          <w:rFonts w:asciiTheme="majorHAnsi" w:hAnsiTheme="majorHAnsi" w:cstheme="majorHAnsi"/>
+          <w:b/>
+        </w:rPr>
+        <w:t>1</w:t>
+      </w:r>
+    </w:p>
+    <w:p>
+      <w:pPr>
+        <w:pStyle w:val="NoSpacing"/>
+        <w:rPr>
+          <w:rFonts w:asciiTheme="majorHAnsi" w:hAnsiTheme="majorHAnsi" w:cstheme="majorHAnsi"/>
+          <w:bCs/>
+        </w:rPr>
+      </w:pPr>
+      <w:r>
+        <w:rPr>
+          <w:rFonts w:asciiTheme="majorHAnsi" w:hAnsiTheme="majorHAnsi" w:cstheme="majorHAnsi"/>
+          <w:b/>
+          <w:i/>
+          <w:iCs/>
+        </w:rPr>
+        <w:t>Outline:</w:t>
+      </w:r>
+      <w:r>
+        <w:rPr>
+          <w:rFonts w:asciiTheme="majorHAnsi" w:hAnsiTheme="majorHAnsi" w:cstheme="majorHAnsi"/>
+          <w:bCs/>
+          <w:i/>
+          <w:iCs/>
+        </w:rPr>
+        <w:t xml:space="preserve"> </w:t>
+      </w:r>
+      <w:r>
+        <w:rPr>
+          <w:rFonts w:asciiTheme="majorHAnsi" w:hAnsiTheme="majorHAnsi" w:cstheme="majorHAnsi"/>
+          <w:bCs/>
+        </w:rPr>
+        <w:t>Improved an existing out-dated</w:t>
+      </w:r>
+      <w:r>
+        <w:rPr>
+          <w:rFonts w:asciiTheme="majorHAnsi" w:hAnsiTheme="majorHAnsi" w:cstheme="majorHAnsi"/>
+          <w:bCs/>
+        </w:rPr>
+        <w:t xml:space="preserve"> web-based solution for an e-commerce organisation </w:t>
+      </w:r>
+      <w:r>
+        <w:rPr>
+          <w:rFonts w:asciiTheme="majorHAnsi" w:hAnsiTheme="majorHAnsi" w:cstheme="majorHAnsi"/>
+          <w:bCs/>
+        </w:rPr>
+        <w:t xml:space="preserve">looking to enhance their online presence. </w:t>
+      </w:r>
+    </w:p>
+    <w:p>
+      <w:pPr>
+        <w:pStyle w:val="NoSpacing"/>
+        <w:rPr>
+          <w:rFonts w:asciiTheme="majorHAnsi" w:hAnsiTheme="majorHAnsi" w:cstheme="majorHAnsi"/>
+          <w:bCs/>
+          <w:i/>
+          <w:iCs/>
+        </w:rPr>
+      </w:pPr>
+      <w:r>
+        <w:rPr>
+          <w:rFonts w:asciiTheme="majorHAnsi" w:hAnsiTheme="majorHAnsi" w:cstheme="majorHAnsi"/>
+          <w:b/>
+          <w:i/>
+          <w:iCs/>
+        </w:rPr>
+        <w:t>Key Responsibilities</w:t>
+      </w:r>
+      <w:r>
+        <w:rPr>
+          <w:rFonts w:asciiTheme="majorHAnsi" w:hAnsiTheme="majorHAnsi" w:cstheme="majorHAnsi"/>
+          <w:bCs/>
+          <w:i/>
+          <w:iCs/>
+        </w:rPr>
+        <w:t xml:space="preserve">: </w:t>
+      </w:r>
+    </w:p>
+    <w:p>
+      <w:pPr>
+        <w:pStyle w:val="NoSpacing"/>
+        <w:numPr>
+          <w:ilvl w:val="0"/>
+          <w:numId w:val="39"/>
+        </w:numPr>
+        <w:rPr>
+          <w:rFonts w:asciiTheme="majorHAnsi" w:hAnsiTheme="majorHAnsi" w:cstheme="majorHAnsi"/>
+          <w:bCs/>
+        </w:rPr>
+      </w:pPr>
+      <w:r>
+        <w:rPr>
+          <w:rFonts w:asciiTheme="majorHAnsi" w:hAnsiTheme="majorHAnsi" w:cstheme="majorHAnsi"/>
+          <w:bCs/>
+        </w:rPr>
+        <w:t>Introduced new plug-ins and extensions to make the website more usable and interactive.</w:t>
+      </w:r>
+    </w:p>
+    <w:p>
+      <w:pPr>
+        <w:pStyle w:val="NoSpacing"/>
+        <w:numPr>
+          <w:ilvl w:val="0"/>
+          <w:numId w:val="39"/>
+        </w:numPr>
+        <w:rPr>
+          <w:rFonts w:asciiTheme="majorHAnsi" w:hAnsiTheme="majorHAnsi" w:cstheme="majorHAnsi"/>
+          <w:bCs/>
+        </w:rPr>
+      </w:pPr>
+      <w:r>
+        <w:rPr>
+          <w:rFonts w:asciiTheme="majorHAnsi" w:hAnsiTheme="majorHAnsi" w:cstheme="majorHAnsi"/>
+          <w:bCs/>
+        </w:rPr>
+        <w:t xml:space="preserve">Updated website as instructed by client to introduce new features and content. </w:t>
+      </w:r>
+    </w:p>
+    <w:p>
+      <w:pPr>
+        <w:pStyle w:val="NoSpacing"/>
+        <w:numPr>
+          <w:ilvl w:val="0"/>
+          <w:numId w:val="39"/>
+        </w:numPr>
+        <w:rPr>
+          <w:rFonts w:asciiTheme="majorHAnsi" w:hAnsiTheme="majorHAnsi" w:cstheme="majorHAnsi"/>
+          <w:bCs/>
+        </w:rPr>
+      </w:pPr>
+      <w:r>
+        <w:rPr>
+          <w:rFonts w:asciiTheme="majorHAnsi" w:hAnsiTheme="majorHAnsi" w:cstheme="majorHAnsi"/>
+          <w:bCs/>
+        </w:rPr>
+        <w:t xml:space="preserve">Designed a customer-based </w:t>
+      </w:r>
+      <w:r>
+        <w:rPr>
+          <w:rFonts w:asciiTheme="majorHAnsi" w:hAnsiTheme="majorHAnsi" w:cstheme="majorHAnsi"/>
+          <w:bCs/>
+        </w:rPr>
+        <w:t>appointment booking</w:t>
+      </w:r>
+      <w:r>
+        <w:rPr>
+          <w:rFonts w:asciiTheme="majorHAnsi" w:hAnsiTheme="majorHAnsi" w:cstheme="majorHAnsi"/>
+          <w:bCs/>
+        </w:rPr>
+        <w:t xml:space="preserve"> form</w:t>
+      </w:r>
+      <w:r>
+        <w:rPr>
+          <w:rFonts w:asciiTheme="majorHAnsi" w:hAnsiTheme="majorHAnsi" w:cstheme="majorHAnsi"/>
+          <w:bCs/>
+        </w:rPr>
+        <w:t xml:space="preserve"> for different branches of the business with notifications sent to the correct branch. </w:t>
+      </w:r>
+    </w:p>
+    <w:p>
+      <w:pPr>
+        <w:pStyle w:val="NoSpacing"/>
+        <w:numPr>
+          <w:ilvl w:val="0"/>
+          <w:numId w:val="39"/>
+        </w:numPr>
+        <w:rPr>
+          <w:rFonts w:asciiTheme="majorHAnsi" w:hAnsiTheme="majorHAnsi" w:cstheme="majorHAnsi"/>
+          <w:bCs/>
+        </w:rPr>
+      </w:pPr>
+      <w:r>
+        <w:rPr>
+          <w:rFonts w:asciiTheme="majorHAnsi" w:hAnsiTheme="majorHAnsi" w:cstheme="majorHAnsi"/>
+          <w:bCs/>
+        </w:rPr>
+        <w:t xml:space="preserve">Daily maintenance of code, debugging, issues, and solving client problems. </w:t>
+      </w:r>
+    </w:p>
+    <w:p>
+      <w:pPr>
+        <w:pStyle w:val="NoSpacing"/>
+        <w:numPr>
+          <w:ilvl w:val="0"/>
+          <w:numId w:val="39"/>
+        </w:numPr>
+        <w:rPr>
+          <w:rFonts w:asciiTheme="majorHAnsi" w:hAnsiTheme="majorHAnsi" w:cstheme="majorHAnsi"/>
+          <w:bCs/>
+        </w:rPr>
+      </w:pPr>
+      <w:r>
+        <w:rPr>
+          <w:rFonts w:asciiTheme="majorHAnsi" w:hAnsiTheme="majorHAnsi" w:cstheme="majorHAnsi"/>
+          <w:bCs/>
+        </w:rPr>
+        <w:t xml:space="preserve">Presented findings in a clear and concise manner to key decision-makers. </w:t>
+      </w:r>
+    </w:p>
+    <w:p>
+      <w:pPr>
+        <w:pStyle w:val="NoSpacing"/>
+        <w:rPr>
+          <w:rFonts w:asciiTheme="majorHAnsi" w:hAnsiTheme="majorHAnsi" w:cstheme="majorHAnsi"/>
+          <w:bCs/>
+        </w:rPr>
+      </w:pPr>
+      <w:r>
+        <w:rPr>
+          <w:rFonts w:asciiTheme="majorHAnsi" w:hAnsiTheme="majorHAnsi" w:cstheme="majorHAnsi"/>
+          <w:b/>
+          <w:i/>
+          <w:iCs/>
+        </w:rPr>
+        <w:t>Tech:</w:t>
+      </w:r>
+      <w:r>
+        <w:rPr>
+          <w:rFonts w:asciiTheme="majorHAnsi" w:hAnsiTheme="majorHAnsi" w:cstheme="majorHAnsi"/>
+          <w:bCs/>
+        </w:rPr>
+        <w:t xml:space="preserve"> HTML, CSS, WordPress </w:t>
+      </w:r>
+    </w:p>
+    <w:p>
+      <w:pPr>
+        <w:pStyle w:val="NoSpacing"/>
+        <w:rPr>
+          <w:rFonts w:asciiTheme="majorHAnsi" w:hAnsiTheme="majorHAnsi" w:cstheme="majorHAnsi"/>
+          <w:b/>
+        </w:rPr>
+      </w:pPr>
+    </w:p>
+    <w:p>
+      <w:pPr>
+        <w:pStyle w:val="NoSpacing"/>
+        <w:rPr>
+          <w:rFonts w:asciiTheme="majorHAnsi" w:hAnsiTheme="majorHAnsi" w:cstheme="majorHAnsi"/>
+          <w:b/>
+        </w:rPr>
+      </w:pPr>
+      <w:r>
+        <w:rPr>
+          <w:rFonts w:asciiTheme="majorHAnsi" w:hAnsiTheme="majorHAnsi" w:cstheme="majorHAnsi"/>
+          <w:b/>
+        </w:rPr>
+        <w:t>Web</w:t>
+      </w:r>
+      <w:r>
+        <w:rPr>
+          <w:rFonts w:asciiTheme="majorHAnsi" w:hAnsiTheme="majorHAnsi" w:cstheme="majorHAnsi"/>
+          <w:b/>
+        </w:rPr>
+        <w:t xml:space="preserve"> Developer</w:t>
+      </w:r>
+      <w:r>
+        <w:rPr>
+          <w:rFonts w:asciiTheme="majorHAnsi" w:hAnsiTheme="majorHAnsi" w:cstheme="majorHAnsi"/>
+          <w:b/>
+        </w:rPr>
+        <w:tab/>
+      </w:r>
+      <w:r>
+        <w:rPr>
+          <w:rFonts w:asciiTheme="majorHAnsi" w:hAnsiTheme="majorHAnsi" w:cstheme="majorHAnsi"/>
+          <w:b/>
+        </w:rPr>
+        <w:tab/>
+      </w:r>
+      <w:r>
+        <w:rPr>
+          <w:rFonts w:asciiTheme="majorHAnsi" w:hAnsiTheme="majorHAnsi" w:cstheme="majorHAnsi"/>
+          <w:b/>
+        </w:rPr>
+        <w:tab/>
+        <w:t xml:space="preserve"> </w:t>
+      </w:r>
+      <w:r>
+        <w:rPr>
+          <w:rFonts w:asciiTheme="majorHAnsi" w:hAnsiTheme="majorHAnsi" w:cstheme="majorHAnsi"/>
+          <w:b/>
+        </w:rPr>
+        <w:tab/>
+      </w:r>
+      <w:r>
+        <w:rPr>
+          <w:rFonts w:asciiTheme="majorHAnsi" w:hAnsiTheme="majorHAnsi" w:cstheme="majorHAnsi"/>
+          <w:b/>
+        </w:rPr>
+        <w:tab/>
+        <w:t xml:space="preserve"> </w:t>
+      </w:r>
+      <w:r>
+        <w:rPr>
+          <w:rFonts w:asciiTheme="majorHAnsi" w:hAnsiTheme="majorHAnsi" w:cstheme="majorHAnsi"/>
+          <w:b/>
+        </w:rPr>
+        <w:tab/>
+      </w:r>
+      <w:r>
+        <w:rPr>
+          <w:rFonts w:asciiTheme="majorHAnsi" w:hAnsiTheme="majorHAnsi" w:cstheme="majorHAnsi"/>
+          <w:b/>
+        </w:rPr>
+        <w:tab/>
+      </w:r>
+      <w:r>
+        <w:rPr>
+          <w:rFonts w:asciiTheme="majorHAnsi" w:hAnsiTheme="majorHAnsi" w:cstheme="majorHAnsi"/>
+          <w:b/>
+        </w:rPr>
+        <w:tab/>
+      </w:r>
+      <w:r>
+        <w:rPr>
+          <w:rFonts w:asciiTheme="majorHAnsi" w:hAnsiTheme="majorHAnsi" w:cstheme="majorHAnsi"/>
+          <w:b/>
+        </w:rPr>
+        <w:tab/>
+        <w:t>Jan 202</w:t>
+      </w:r>
+      <w:r>
+        <w:rPr>
+          <w:rFonts w:asciiTheme="majorHAnsi" w:hAnsiTheme="majorHAnsi" w:cstheme="majorHAnsi"/>
+          <w:b/>
+        </w:rPr>
+        <w:t>1</w:t>
+      </w:r>
+      <w:r>
+        <w:rPr>
+          <w:rFonts w:asciiTheme="majorHAnsi" w:hAnsiTheme="majorHAnsi" w:cstheme="majorHAnsi"/>
+          <w:b/>
+        </w:rPr>
+        <w:t xml:space="preserve"> –</w:t>
+      </w:r>
+      <w:r>
+        <w:rPr>
+          <w:rFonts w:asciiTheme="majorHAnsi" w:hAnsiTheme="majorHAnsi" w:cstheme="majorHAnsi"/>
+          <w:b/>
+        </w:rPr>
+        <w:t xml:space="preserve"> Mar 202</w:t>
+      </w:r>
+      <w:r>
+        <w:rPr>
+          <w:rFonts w:asciiTheme="majorHAnsi" w:hAnsiTheme="majorHAnsi" w:cstheme="majorHAnsi"/>
+          <w:b/>
+        </w:rPr>
+        <w:t>1</w:t>
+      </w:r>
+      <w:r>
+        <w:rPr>
+          <w:rFonts w:asciiTheme="majorHAnsi" w:hAnsiTheme="majorHAnsi" w:cstheme="majorHAnsi"/>
+          <w:b/>
+        </w:rPr>
+        <w:t xml:space="preserve"> </w:t>
+      </w:r>
+    </w:p>
+    <w:p>
+      <w:pPr>
+        <w:pStyle w:val="NoSpacing"/>
+        <w:rPr>
+          <w:rFonts w:asciiTheme="majorHAnsi" w:hAnsiTheme="majorHAnsi" w:cstheme="majorHAnsi"/>
+          <w:bCs/>
+        </w:rPr>
+      </w:pPr>
+      <w:r>
+        <w:rPr>
+          <w:rFonts w:asciiTheme="majorHAnsi" w:hAnsiTheme="majorHAnsi" w:cstheme="majorHAnsi"/>
+          <w:b/>
+          <w:i/>
+          <w:iCs/>
+        </w:rPr>
+        <w:t>Outline:</w:t>
+      </w:r>
+      <w:r>
+        <w:rPr>
+          <w:rFonts w:asciiTheme="majorHAnsi" w:hAnsiTheme="majorHAnsi" w:cstheme="majorHAnsi"/>
+          <w:bCs/>
+          <w:i/>
+          <w:iCs/>
+        </w:rPr>
+        <w:t xml:space="preserve"> </w:t>
+      </w:r>
+      <w:r>
+        <w:rPr>
+          <w:rFonts w:asciiTheme="majorHAnsi" w:hAnsiTheme="majorHAnsi" w:cstheme="majorHAnsi"/>
+          <w:bCs/>
+        </w:rPr>
+        <w:t xml:space="preserve">Developed a web-based solution for an import </w:t>
+      </w:r>
+      <w:r>
+        <w:rPr>
+          <w:rFonts w:asciiTheme="majorHAnsi" w:hAnsiTheme="majorHAnsi" w:cstheme="majorHAnsi"/>
+          <w:bCs/>
+        </w:rPr>
+        <w:t>-</w:t>
+      </w:r>
+      <w:r>
+        <w:rPr>
+          <w:rFonts w:asciiTheme="majorHAnsi" w:hAnsiTheme="majorHAnsi" w:cstheme="majorHAnsi"/>
+          <w:bCs/>
+        </w:rPr>
+        <w:t xml:space="preserve"> export organisation seeking to advertise their services online. </w:t>
+      </w:r>
+    </w:p>
+    <w:p>
+      <w:pPr>
+        <w:pStyle w:val="NoSpacing"/>
+        <w:rPr>
+          <w:rFonts w:asciiTheme="majorHAnsi" w:hAnsiTheme="majorHAnsi" w:cstheme="majorHAnsi"/>
+          <w:b/>
+          <w:i/>
+          <w:iCs/>
+        </w:rPr>
+      </w:pPr>
+      <w:r>
+        <w:rPr>
+          <w:rFonts w:asciiTheme="majorHAnsi" w:hAnsiTheme="majorHAnsi" w:cstheme="majorHAnsi"/>
+          <w:b/>
+          <w:i/>
+          <w:iCs/>
+        </w:rPr>
+        <w:t xml:space="preserve">Key Responsibilities: </w:t>
+      </w:r>
+    </w:p>
+    <w:p>
+      <w:pPr>
+        <w:pStyle w:val="NoSpacing"/>
+        <w:numPr>
+          <w:ilvl w:val="0"/>
+          <w:numId w:val="39"/>
+        </w:numPr>
+        <w:rPr>
+          <w:rFonts w:asciiTheme="majorHAnsi" w:hAnsiTheme="majorHAnsi" w:cstheme="majorHAnsi"/>
+          <w:bCs/>
+        </w:rPr>
+      </w:pPr>
+      <w:r>
+        <w:rPr>
+          <w:rFonts w:asciiTheme="majorHAnsi" w:hAnsiTheme="majorHAnsi" w:cstheme="majorHAnsi"/>
+          <w:bCs/>
+        </w:rPr>
+        <w:t>Designed complex WordPress solution for back-end and front-end development to establish and guide website architecture and functionality.</w:t>
+      </w:r>
+    </w:p>
+    <w:p>
+      <w:pPr>
+        <w:pStyle w:val="NoSpacing"/>
+        <w:numPr>
+          <w:ilvl w:val="0"/>
+          <w:numId w:val="39"/>
+        </w:numPr>
+        <w:rPr>
+          <w:rFonts w:asciiTheme="majorHAnsi" w:hAnsiTheme="majorHAnsi" w:cstheme="majorHAnsi"/>
+          <w:bCs/>
+        </w:rPr>
+      </w:pPr>
+      <w:r>
+        <w:rPr>
+          <w:rFonts w:asciiTheme="majorHAnsi" w:hAnsiTheme="majorHAnsi" w:cstheme="majorHAnsi"/>
+          <w:bCs/>
+        </w:rPr>
+        <w:t xml:space="preserve">Collaborate with clients to develop site-map </w:t>
+      </w:r>
+      <w:r>
+        <w:rPr>
+          <w:rFonts w:asciiTheme="majorHAnsi" w:hAnsiTheme="majorHAnsi" w:cstheme="majorHAnsi"/>
+          <w:bCs/>
+        </w:rPr>
+        <w:t>guidelines and requirements to capture content, features and functionality for site development efforts.</w:t>
+      </w:r>
+    </w:p>
+    <w:p>
+      <w:pPr>
+        <w:pStyle w:val="NoSpacing"/>
+        <w:rPr>
+          <w:rFonts w:asciiTheme="majorHAnsi" w:hAnsiTheme="majorHAnsi" w:cstheme="majorHAnsi"/>
+          <w:bCs/>
+        </w:rPr>
+      </w:pPr>
+      <w:r>
+        <w:rPr>
+          <w:rFonts w:asciiTheme="majorHAnsi" w:hAnsiTheme="majorHAnsi" w:cstheme="majorHAnsi"/>
+          <w:b/>
+          <w:i/>
+          <w:iCs/>
+        </w:rPr>
+        <w:t>Tech:</w:t>
+      </w:r>
+      <w:r>
+        <w:rPr>
+          <w:rFonts w:asciiTheme="majorHAnsi" w:hAnsiTheme="majorHAnsi" w:cstheme="majorHAnsi"/>
+          <w:bCs/>
+        </w:rPr>
+        <w:t xml:space="preserve"> HTML, CSS, WordPress</w:t>
+      </w:r>
+    </w:p>
+    <w:p>
+      <w:pPr>
+        <w:pStyle w:val="NoSpacing"/>
+        <w:rPr>
+          <w:rFonts w:asciiTheme="majorHAnsi" w:hAnsiTheme="majorHAnsi" w:cstheme="majorHAnsi"/>
+          <w:bCs/>
+        </w:rPr>
+      </w:pPr>
+    </w:p>
+    <w:p>
+      <w:pPr>
+        <w:pStyle w:val="NoSpacing"/>
+        <w:rPr>
+          <w:rFonts w:asciiTheme="majorHAnsi" w:hAnsiTheme="majorHAnsi" w:cstheme="majorHAnsi"/>
+          <w:b/>
+        </w:rPr>
+      </w:pPr>
+      <w:r>
+        <w:rPr>
+          <w:rFonts w:asciiTheme="majorHAnsi" w:hAnsiTheme="majorHAnsi" w:cstheme="majorHAnsi"/>
+          <w:b/>
+        </w:rPr>
+        <w:t xml:space="preserve">Developer </w:t>
+      </w:r>
+      <w:r>
+        <w:rPr>
+          <w:rFonts w:asciiTheme="majorHAnsi" w:hAnsiTheme="majorHAnsi" w:cstheme="majorHAnsi"/>
+          <w:b/>
+        </w:rPr>
+        <w:tab/>
+      </w:r>
+      <w:r>
+        <w:rPr>
+          <w:rFonts w:asciiTheme="majorHAnsi" w:hAnsiTheme="majorHAnsi" w:cstheme="majorHAnsi"/>
+          <w:b/>
+        </w:rPr>
+        <w:tab/>
+      </w:r>
+      <w:r>
+        <w:rPr>
+          <w:rFonts w:asciiTheme="majorHAnsi" w:hAnsiTheme="majorHAnsi" w:cstheme="majorHAnsi"/>
+          <w:b/>
+        </w:rPr>
+        <w:tab/>
+      </w:r>
+      <w:r>
+        <w:rPr>
+          <w:rFonts w:asciiTheme="majorHAnsi" w:hAnsiTheme="majorHAnsi" w:cstheme="majorHAnsi"/>
+          <w:b/>
+        </w:rPr>
+        <w:tab/>
+      </w:r>
+      <w:r>
+        <w:rPr>
+          <w:rFonts w:asciiTheme="majorHAnsi" w:hAnsiTheme="majorHAnsi" w:cstheme="majorHAnsi"/>
+          <w:b/>
+        </w:rPr>
+        <w:tab/>
+      </w:r>
+      <w:r>
+        <w:rPr>
+          <w:rFonts w:asciiTheme="majorHAnsi" w:hAnsiTheme="majorHAnsi" w:cstheme="majorHAnsi"/>
+          <w:b/>
+        </w:rPr>
+        <w:tab/>
+      </w:r>
+      <w:r>
+        <w:rPr>
+          <w:rFonts w:asciiTheme="majorHAnsi" w:hAnsiTheme="majorHAnsi" w:cstheme="majorHAnsi"/>
+          <w:b/>
+        </w:rPr>
+        <w:tab/>
+      </w:r>
+      <w:r>
+        <w:rPr>
+          <w:rFonts w:asciiTheme="majorHAnsi" w:hAnsiTheme="majorHAnsi" w:cstheme="majorHAnsi"/>
+          <w:b/>
+        </w:rPr>
+        <w:tab/>
+      </w:r>
+      <w:r>
+        <w:rPr>
+          <w:rFonts w:asciiTheme="majorHAnsi" w:hAnsiTheme="majorHAnsi" w:cstheme="majorHAnsi"/>
+          <w:b/>
+        </w:rPr>
+        <w:tab/>
+        <w:t>Sept 2019 – Jan 2020</w:t>
+      </w:r>
+      <w:r>
+        <w:rPr>
+          <w:rFonts w:asciiTheme="majorHAnsi" w:hAnsiTheme="majorHAnsi" w:cstheme="majorHAnsi"/>
+          <w:b/>
+        </w:rPr>
+        <w:tab/>
+      </w:r>
+      <w:r>
+        <w:rPr>
+          <w:rFonts w:asciiTheme="majorHAnsi" w:hAnsiTheme="majorHAnsi" w:cstheme="majorHAnsi"/>
+          <w:b/>
+        </w:rPr>
+        <w:tab/>
+      </w:r>
+    </w:p>
+    <w:p>
+      <w:pPr>
+        <w:pStyle w:val="NoSpacing"/>
+        <w:rPr>
+          <w:rFonts w:asciiTheme="majorHAnsi" w:hAnsiTheme="majorHAnsi" w:cstheme="majorHAnsi"/>
+          <w:bCs/>
+        </w:rPr>
+      </w:pPr>
+      <w:r>
+        <w:rPr>
+          <w:rFonts w:asciiTheme="majorHAnsi" w:hAnsiTheme="majorHAnsi" w:cstheme="majorHAnsi"/>
+          <w:b/>
+          <w:i/>
+          <w:iCs/>
+        </w:rPr>
+        <w:t>Outline:</w:t>
+      </w:r>
+      <w:r>
+        <w:rPr>
+          <w:rFonts w:asciiTheme="majorHAnsi" w:hAnsiTheme="majorHAnsi" w:cstheme="majorHAnsi"/>
+          <w:bCs/>
+          <w:i/>
+          <w:iCs/>
+        </w:rPr>
+        <w:t xml:space="preserve"> </w:t>
+      </w:r>
+      <w:r>
+        <w:rPr>
+          <w:rFonts w:asciiTheme="majorHAnsi" w:hAnsiTheme="majorHAnsi" w:cstheme="majorHAnsi"/>
+          <w:bCs/>
+        </w:rPr>
+        <w:t xml:space="preserve">A sole developer to enable a </w:t>
+      </w:r>
+      <w:r>
+        <w:rPr>
+          <w:rFonts w:asciiTheme="majorHAnsi" w:hAnsiTheme="majorHAnsi" w:cstheme="majorHAnsi"/>
+          <w:bCs/>
+        </w:rPr>
+        <w:t>gym-based</w:t>
+      </w:r>
+      <w:r>
+        <w:rPr>
+          <w:rFonts w:asciiTheme="majorHAnsi" w:hAnsiTheme="majorHAnsi" w:cstheme="majorHAnsi"/>
+          <w:bCs/>
+        </w:rPr>
+        <w:t xml:space="preserve"> organisation to help manage their clients. </w:t>
+      </w:r>
+    </w:p>
+    <w:p>
+      <w:pPr>
+        <w:pStyle w:val="NoSpacing"/>
+        <w:rPr>
+          <w:rFonts w:asciiTheme="majorHAnsi" w:hAnsiTheme="majorHAnsi" w:cstheme="majorHAnsi"/>
+          <w:b/>
+          <w:i/>
+          <w:iCs/>
+        </w:rPr>
+      </w:pPr>
+      <w:r>
+        <w:rPr>
+          <w:rFonts w:asciiTheme="majorHAnsi" w:hAnsiTheme="majorHAnsi" w:cstheme="majorHAnsi"/>
+          <w:b/>
+          <w:i/>
+          <w:iCs/>
+        </w:rPr>
+        <w:t>Key Responsibilities:</w:t>
+      </w:r>
+    </w:p>
+    <w:p>
+      <w:pPr>
+        <w:pStyle w:val="NoSpacing"/>
+        <w:numPr>
+          <w:ilvl w:val="0"/>
+          <w:numId w:val="42"/>
+        </w:numPr>
+        <w:rPr>
+          <w:rFonts w:asciiTheme="majorHAnsi" w:hAnsiTheme="majorHAnsi" w:cstheme="majorHAnsi"/>
+          <w:bCs/>
+          <w:i/>
+          <w:iCs/>
+        </w:rPr>
+      </w:pPr>
+      <w:r>
+        <w:rPr>
+          <w:rFonts w:asciiTheme="majorHAnsi" w:hAnsiTheme="majorHAnsi" w:cstheme="majorHAnsi"/>
+          <w:bCs/>
+        </w:rPr>
+        <w:t xml:space="preserve">Designed a front-end and backend for a small gym-based client who struggled to keep track of members of his gym due to lack of technical ability. </w:t>
+      </w:r>
+    </w:p>
+    <w:p>
+      <w:pPr>
+        <w:pStyle w:val="NoSpacing"/>
+        <w:numPr>
+          <w:ilvl w:val="0"/>
+          <w:numId w:val="42"/>
+        </w:numPr>
+        <w:rPr>
+          <w:rFonts w:asciiTheme="majorHAnsi" w:hAnsiTheme="majorHAnsi" w:cstheme="majorHAnsi"/>
+          <w:bCs/>
+          <w:i/>
+          <w:iCs/>
+        </w:rPr>
+      </w:pPr>
+      <w:r>
+        <w:rPr>
+          <w:rFonts w:asciiTheme="majorHAnsi" w:hAnsiTheme="majorHAnsi" w:cstheme="majorHAnsi"/>
+          <w:bCs/>
+        </w:rPr>
+        <w:t xml:space="preserve">Worked closely with the client to ensure the application was as easy as to use as possible for someone within minimal technical abilities. </w:t>
+      </w:r>
+    </w:p>
+    <w:p>
+      <w:pPr>
+        <w:pStyle w:val="NoSpacing"/>
+        <w:numPr>
+          <w:ilvl w:val="0"/>
+          <w:numId w:val="42"/>
+        </w:numPr>
+        <w:rPr>
+          <w:rFonts w:asciiTheme="majorHAnsi" w:hAnsiTheme="majorHAnsi" w:cstheme="majorHAnsi"/>
+          <w:bCs/>
+          <w:i/>
+          <w:iCs/>
+        </w:rPr>
+      </w:pPr>
+      <w:r>
+        <w:rPr>
+          <w:rFonts w:asciiTheme="majorHAnsi" w:hAnsiTheme="majorHAnsi" w:cstheme="majorHAnsi"/>
+          <w:bCs/>
+        </w:rPr>
+        <w:t xml:space="preserve">Used HTML, CSS, Bootstrap to design the front-end form which enabled the client to enter new and existing members details. </w:t>
+      </w:r>
+    </w:p>
+    <w:p>
+      <w:pPr>
+        <w:pStyle w:val="NoSpacing"/>
+        <w:numPr>
+          <w:ilvl w:val="0"/>
+          <w:numId w:val="42"/>
+        </w:numPr>
+        <w:rPr>
+          <w:rFonts w:asciiTheme="majorHAnsi" w:hAnsiTheme="majorHAnsi" w:cstheme="majorHAnsi"/>
+          <w:bCs/>
+          <w:i/>
+          <w:iCs/>
+        </w:rPr>
+      </w:pPr>
+      <w:r>
+        <w:rPr>
+          <w:rFonts w:asciiTheme="majorHAnsi" w:hAnsiTheme="majorHAnsi" w:cstheme="majorHAnsi"/>
+          <w:bCs/>
+        </w:rPr>
+        <w:t xml:space="preserve">Used MySQL and C# to process and store member’s data submitted via the form. </w:t>
+      </w:r>
+    </w:p>
+    <w:p>
+      <w:pPr>
+        <w:pStyle w:val="NoSpacing"/>
+        <w:rPr>
+          <w:rFonts w:asciiTheme="majorHAnsi" w:hAnsiTheme="majorHAnsi" w:cstheme="majorHAnsi"/>
+          <w:bCs/>
+        </w:rPr>
+      </w:pPr>
+      <w:r>
+        <w:rPr>
+          <w:rFonts w:asciiTheme="majorHAnsi" w:hAnsiTheme="majorHAnsi" w:cstheme="majorHAnsi"/>
+          <w:b/>
+          <w:i/>
+          <w:iCs/>
+        </w:rPr>
+        <w:t>Tech:</w:t>
+      </w:r>
+      <w:r>
+        <w:rPr>
+          <w:rFonts w:asciiTheme="majorHAnsi" w:hAnsiTheme="majorHAnsi" w:cstheme="majorHAnsi"/>
+          <w:bCs/>
+          <w:i/>
+          <w:iCs/>
+        </w:rPr>
+        <w:t xml:space="preserve"> </w:t>
+      </w:r>
+      <w:r>
+        <w:rPr>
+          <w:rFonts w:asciiTheme="majorHAnsi" w:hAnsiTheme="majorHAnsi" w:cstheme="majorHAnsi"/>
+          <w:bCs/>
+        </w:rPr>
+        <w:t>HTML, CSS, Bootstrap, MySQL, C#</w:t>
+      </w:r>
+    </w:p>
+    <w:p>
+      <w:pPr>
+        <w:pStyle w:val="NoSpacing"/>
+        <w:pBdr>
+          <w:bottom w:val="single" w:sz="6" w:space="1" w:color="auto"/>
+        </w:pBdr>
         <w:rPr>
           <w:rFonts w:asciiTheme="majorHAnsi" w:hAnsiTheme="majorHAnsi" w:cstheme="majorHAnsi"/>
           <w:b/>
@@ -2554,123 +2922,31 @@
           <w:szCs w:val="24"/>
         </w:rPr>
       </w:pPr>
-      <w:r>
-        <w:rPr>
-          <w:rFonts w:asciiTheme="majorHAnsi" w:hAnsiTheme="majorHAnsi" w:cstheme="majorHAnsi"/>
-          <w:b/>
-          <w:color w:val="4472C4" w:themeColor="accent1"/>
-          <w:sz w:val="24"/>
-          <w:szCs w:val="24"/>
-        </w:rPr>
-        <w:t>Education &amp; Qualifications</w:t>
-      </w:r>
     </w:p>
     <w:p>
       <w:pPr>
         <w:pStyle w:val="NoSpacing"/>
-        <w:rPr>
-          <w:rFonts w:asciiTheme="majorHAnsi" w:hAnsiTheme="majorHAnsi" w:cstheme="majorHAnsi"/>
-          <w:b/>
-        </w:rPr>
-      </w:pPr>
-      <w:r>
-        <w:rPr>
-          <w:rFonts w:asciiTheme="majorHAnsi" w:hAnsiTheme="majorHAnsi" w:cstheme="majorHAnsi"/>
-          <w:b/>
-        </w:rPr>
-        <w:t xml:space="preserve">Sept </w:t>
-      </w:r>
-      <w:r>
-        <w:rPr>
-          <w:rFonts w:asciiTheme="majorHAnsi" w:hAnsiTheme="majorHAnsi" w:cstheme="majorHAnsi"/>
-          <w:b/>
-        </w:rPr>
-        <w:t>20</w:t>
-      </w:r>
-      <w:r>
-        <w:rPr>
-          <w:rFonts w:asciiTheme="majorHAnsi" w:hAnsiTheme="majorHAnsi" w:cstheme="majorHAnsi"/>
-          <w:b/>
-        </w:rPr>
-        <w:t>0</w:t>
-      </w:r>
-      <w:r>
-        <w:rPr>
-          <w:rFonts w:asciiTheme="majorHAnsi" w:hAnsiTheme="majorHAnsi" w:cstheme="majorHAnsi"/>
-          <w:b/>
-        </w:rPr>
-        <w:t>9</w:t>
-      </w:r>
-      <w:r>
-        <w:rPr>
-          <w:rFonts w:asciiTheme="majorHAnsi" w:hAnsiTheme="majorHAnsi" w:cstheme="majorHAnsi"/>
-          <w:b/>
-        </w:rPr>
-        <w:t xml:space="preserve"> – </w:t>
-      </w:r>
-      <w:r>
-        <w:rPr>
-          <w:rFonts w:asciiTheme="majorHAnsi" w:hAnsiTheme="majorHAnsi" w:cstheme="majorHAnsi"/>
-          <w:b/>
-        </w:rPr>
-        <w:t xml:space="preserve">Sept </w:t>
-      </w:r>
-      <w:r>
-        <w:rPr>
-          <w:rFonts w:asciiTheme="majorHAnsi" w:hAnsiTheme="majorHAnsi" w:cstheme="majorHAnsi"/>
-          <w:b/>
-        </w:rPr>
-        <w:t>201</w:t>
-      </w:r>
-      <w:r>
-        <w:rPr>
-          <w:rFonts w:asciiTheme="majorHAnsi" w:hAnsiTheme="majorHAnsi" w:cstheme="majorHAnsi"/>
-          <w:b/>
-        </w:rPr>
-        <w:t>1</w:t>
-      </w:r>
-      <w:r>
-        <w:rPr>
-          <w:rFonts w:asciiTheme="majorHAnsi" w:hAnsiTheme="majorHAnsi" w:cstheme="majorHAnsi"/>
-          <w:b/>
-        </w:rPr>
-        <w:t xml:space="preserve"> </w:t>
-      </w:r>
-      <w:r>
-        <w:rPr>
-          <w:rFonts w:asciiTheme="majorHAnsi" w:hAnsiTheme="majorHAnsi" w:cstheme="majorHAnsi"/>
-          <w:b/>
-        </w:rPr>
-        <w:tab/>
-      </w:r>
-      <w:r>
-        <w:rPr>
-          <w:rFonts w:asciiTheme="majorHAnsi" w:hAnsiTheme="majorHAnsi" w:cstheme="majorHAnsi"/>
-          <w:b/>
-        </w:rPr>
-        <w:tab/>
-      </w:r>
-      <w:r>
-        <w:rPr>
-          <w:rFonts w:asciiTheme="majorHAnsi" w:hAnsiTheme="majorHAnsi" w:cstheme="majorHAnsi"/>
-          <w:b/>
-        </w:rPr>
-        <w:tab/>
-      </w:r>
-      <w:r>
-        <w:rPr>
-          <w:rFonts w:asciiTheme="majorHAnsi" w:hAnsiTheme="majorHAnsi" w:cstheme="majorHAnsi"/>
-          <w:b/>
-        </w:rPr>
-        <w:tab/>
-        <w:t xml:space="preserve"> </w:t>
-      </w:r>
-      <w:r>
-        <w:rPr>
-          <w:rFonts w:asciiTheme="majorHAnsi" w:hAnsiTheme="majorHAnsi" w:cstheme="majorHAnsi"/>
-          <w:b/>
-        </w:rPr>
-        <w:t>Punjab Technical University.</w:t>
+        <w:pBdr>
+          <w:bottom w:val="single" w:sz="6" w:space="1" w:color="auto"/>
+        </w:pBdr>
+        <w:jc w:val="center"/>
+        <w:rPr>
+          <w:rFonts w:asciiTheme="majorHAnsi" w:hAnsiTheme="majorHAnsi" w:cstheme="majorHAnsi"/>
+          <w:b/>
+          <w:color w:val="4472C4" w:themeColor="accent1"/>
+          <w:sz w:val="28"/>
+          <w:szCs w:val="28"/>
+        </w:rPr>
+      </w:pPr>
+      <w:r>
+        <w:rPr>
+          <w:rFonts w:asciiTheme="majorHAnsi" w:hAnsiTheme="majorHAnsi" w:cstheme="majorHAnsi"/>
+          <w:b/>
+          <w:color w:val="4472C4" w:themeColor="accent1"/>
+          <w:sz w:val="28"/>
+          <w:szCs w:val="28"/>
+        </w:rPr>
+        <w:t>Cloud Computing</w:t>
       </w:r>
     </w:p>
     <w:p>
@@ -2678,220 +2954,65 @@
         <w:pStyle w:val="NoSpacing"/>
         <w:rPr>
           <w:rFonts w:asciiTheme="majorHAnsi" w:hAnsiTheme="majorHAnsi" w:cstheme="majorHAnsi"/>
-        </w:rPr>
-      </w:pPr>
-      <w:r>
-        <w:rPr>
-          <w:rFonts w:asciiTheme="majorHAnsi" w:hAnsiTheme="majorHAnsi" w:cstheme="majorHAnsi"/>
-        </w:rPr>
-        <w:t>Masters in Computer Application</w:t>
-      </w:r>
-      <w:r>
-        <w:rPr>
-          <w:rFonts w:asciiTheme="majorHAnsi" w:hAnsiTheme="majorHAnsi" w:cstheme="majorHAnsi"/>
-        </w:rPr>
-        <w:t xml:space="preserve"> </w:t>
-      </w:r>
-      <w:r>
-        <w:rPr>
-          <w:rFonts w:asciiTheme="majorHAnsi" w:hAnsiTheme="majorHAnsi" w:cstheme="majorHAnsi"/>
-        </w:rPr>
-        <w:tab/>
-      </w:r>
-      <w:r>
-        <w:rPr>
-          <w:rFonts w:asciiTheme="majorHAnsi" w:hAnsiTheme="majorHAnsi" w:cstheme="majorHAnsi"/>
-        </w:rPr>
-        <w:t xml:space="preserve"> </w:t>
-      </w:r>
-      <w:r>
-        <w:rPr>
-          <w:rFonts w:asciiTheme="majorHAnsi" w:hAnsiTheme="majorHAnsi" w:cstheme="majorHAnsi"/>
-        </w:rPr>
-        <w:tab/>
-      </w:r>
-      <w:r>
-        <w:rPr>
-          <w:rFonts w:asciiTheme="majorHAnsi" w:hAnsiTheme="majorHAnsi" w:cstheme="majorHAnsi"/>
-        </w:rPr>
-        <w:t>Grade (64.8%)</w:t>
+          <w:b/>
+          <w:bCs/>
+        </w:rPr>
+      </w:pPr>
+      <w:r>
+        <w:rPr>
+          <w:rFonts w:asciiTheme="majorHAnsi" w:hAnsiTheme="majorHAnsi" w:cstheme="majorHAnsi"/>
+          <w:b/>
+          <w:bCs/>
+        </w:rPr>
+        <w:t>Amazon Web Services</w:t>
       </w:r>
     </w:p>
     <w:p>
       <w:pPr>
         <w:pStyle w:val="NoSpacing"/>
-        <w:rPr>
-          <w:rFonts w:asciiTheme="majorHAnsi" w:hAnsiTheme="majorHAnsi" w:cstheme="majorHAnsi"/>
-        </w:rPr>
-      </w:pPr>
+        <w:numPr>
+          <w:ilvl w:val="0"/>
+          <w:numId w:val="41"/>
+        </w:numPr>
+        <w:rPr>
+          <w:rFonts w:asciiTheme="majorHAnsi" w:hAnsiTheme="majorHAnsi" w:cstheme="majorHAnsi"/>
+        </w:rPr>
+      </w:pPr>
+      <w:r>
+        <w:rPr>
+          <w:rFonts w:asciiTheme="majorHAnsi" w:hAnsiTheme="majorHAnsi" w:cstheme="majorHAnsi"/>
+        </w:rPr>
+        <w:t>Accountable for migrating and reconfiguring 2 web</w:t>
+      </w:r>
+      <w:r>
+        <w:rPr>
+          <w:rFonts w:asciiTheme="majorHAnsi" w:hAnsiTheme="majorHAnsi" w:cstheme="majorHAnsi"/>
+        </w:rPr>
+        <w:t>sites</w:t>
+      </w:r>
+      <w:r>
+        <w:rPr>
+          <w:rFonts w:asciiTheme="majorHAnsi" w:hAnsiTheme="majorHAnsi" w:cstheme="majorHAnsi"/>
+        </w:rPr>
+        <w:t xml:space="preserve"> from a regular hosting platform to the AWS cloud. </w:t>
+      </w:r>
     </w:p>
     <w:p>
       <w:pPr>
         <w:pStyle w:val="NoSpacing"/>
-        <w:rPr>
-          <w:rFonts w:asciiTheme="majorHAnsi" w:hAnsiTheme="majorHAnsi" w:cstheme="majorHAnsi"/>
-          <w:b/>
-        </w:rPr>
-      </w:pPr>
-      <w:r>
-        <w:rPr>
-          <w:rFonts w:asciiTheme="majorHAnsi" w:hAnsiTheme="majorHAnsi" w:cstheme="majorHAnsi"/>
-          <w:b/>
-        </w:rPr>
-        <w:t xml:space="preserve">Sept </w:t>
-      </w:r>
-      <w:r>
-        <w:rPr>
-          <w:rFonts w:asciiTheme="majorHAnsi" w:hAnsiTheme="majorHAnsi" w:cstheme="majorHAnsi"/>
-          <w:b/>
-        </w:rPr>
-        <w:t>20</w:t>
-      </w:r>
-      <w:r>
-        <w:rPr>
-          <w:rFonts w:asciiTheme="majorHAnsi" w:hAnsiTheme="majorHAnsi" w:cstheme="majorHAnsi"/>
-          <w:b/>
-        </w:rPr>
-        <w:t>06</w:t>
-      </w:r>
-      <w:r>
-        <w:rPr>
-          <w:rFonts w:asciiTheme="majorHAnsi" w:hAnsiTheme="majorHAnsi" w:cstheme="majorHAnsi"/>
-          <w:b/>
-        </w:rPr>
-        <w:t xml:space="preserve"> – </w:t>
-      </w:r>
-      <w:r>
-        <w:rPr>
-          <w:rFonts w:asciiTheme="majorHAnsi" w:hAnsiTheme="majorHAnsi" w:cstheme="majorHAnsi"/>
-          <w:b/>
-        </w:rPr>
-        <w:t>Sept</w:t>
-      </w:r>
-      <w:r>
-        <w:rPr>
-          <w:rFonts w:asciiTheme="majorHAnsi" w:hAnsiTheme="majorHAnsi" w:cstheme="majorHAnsi"/>
-          <w:b/>
-        </w:rPr>
-        <w:t xml:space="preserve"> 20</w:t>
-      </w:r>
-      <w:r>
-        <w:rPr>
-          <w:rFonts w:asciiTheme="majorHAnsi" w:hAnsiTheme="majorHAnsi" w:cstheme="majorHAnsi"/>
-          <w:b/>
-        </w:rPr>
-        <w:t>09</w:t>
-      </w:r>
-      <w:r>
-        <w:rPr>
-          <w:rFonts w:asciiTheme="majorHAnsi" w:hAnsiTheme="majorHAnsi" w:cstheme="majorHAnsi"/>
-          <w:b/>
-        </w:rPr>
-        <w:t xml:space="preserve"> </w:t>
-      </w:r>
-      <w:r>
-        <w:rPr>
-          <w:rFonts w:asciiTheme="majorHAnsi" w:hAnsiTheme="majorHAnsi" w:cstheme="majorHAnsi"/>
-          <w:b/>
-        </w:rPr>
-        <w:tab/>
-      </w:r>
-      <w:r>
-        <w:rPr>
-          <w:rFonts w:asciiTheme="majorHAnsi" w:hAnsiTheme="majorHAnsi" w:cstheme="majorHAnsi"/>
-          <w:b/>
-        </w:rPr>
-        <w:tab/>
-      </w:r>
-      <w:r>
-        <w:rPr>
-          <w:rFonts w:asciiTheme="majorHAnsi" w:hAnsiTheme="majorHAnsi" w:cstheme="majorHAnsi"/>
-          <w:b/>
-        </w:rPr>
-        <w:tab/>
-      </w:r>
-      <w:r>
-        <w:rPr>
-          <w:rFonts w:asciiTheme="majorHAnsi" w:hAnsiTheme="majorHAnsi" w:cstheme="majorHAnsi"/>
-          <w:b/>
-        </w:rPr>
-        <w:tab/>
-        <w:t xml:space="preserve"> </w:t>
-      </w:r>
-      <w:r>
-        <w:rPr>
-          <w:rFonts w:asciiTheme="majorHAnsi" w:hAnsiTheme="majorHAnsi" w:cstheme="majorHAnsi"/>
-          <w:b/>
-        </w:rPr>
-        <w:t>Punjab Technical University.</w:t>
-      </w:r>
-    </w:p>
-    <w:p>
-      <w:pPr>
-        <w:pStyle w:val="NoSpacing"/>
-        <w:rPr>
-          <w:rFonts w:asciiTheme="majorHAnsi" w:hAnsiTheme="majorHAnsi" w:cstheme="majorHAnsi"/>
-        </w:rPr>
-      </w:pPr>
-      <w:r>
-        <w:rPr>
-          <w:rFonts w:asciiTheme="majorHAnsi" w:hAnsiTheme="majorHAnsi" w:cstheme="majorHAnsi"/>
-        </w:rPr>
-        <w:t>Bachelors of Computer Application</w:t>
-      </w:r>
-      <w:r>
-        <w:rPr>
-          <w:rFonts w:asciiTheme="majorHAnsi" w:hAnsiTheme="majorHAnsi" w:cstheme="majorHAnsi"/>
-        </w:rPr>
-        <w:t xml:space="preserve"> </w:t>
-      </w:r>
-      <w:r>
-        <w:rPr>
-          <w:rFonts w:asciiTheme="majorHAnsi" w:hAnsiTheme="majorHAnsi" w:cstheme="majorHAnsi"/>
-        </w:rPr>
-        <w:tab/>
-      </w:r>
-      <w:r>
-        <w:rPr>
-          <w:rFonts w:asciiTheme="majorHAnsi" w:hAnsiTheme="majorHAnsi" w:cstheme="majorHAnsi"/>
-        </w:rPr>
-        <w:t xml:space="preserve"> </w:t>
-      </w:r>
-      <w:r>
-        <w:rPr>
-          <w:rFonts w:asciiTheme="majorHAnsi" w:hAnsiTheme="majorHAnsi" w:cstheme="majorHAnsi"/>
-        </w:rPr>
-        <w:tab/>
-      </w:r>
-      <w:r>
-        <w:rPr>
-          <w:rFonts w:asciiTheme="majorHAnsi" w:hAnsiTheme="majorHAnsi" w:cstheme="majorHAnsi"/>
-        </w:rPr>
-        <w:t>Grade (</w:t>
-      </w:r>
-      <w:r>
-        <w:rPr>
-          <w:rFonts w:asciiTheme="majorHAnsi" w:hAnsiTheme="majorHAnsi" w:cstheme="majorHAnsi"/>
-        </w:rPr>
-        <w:t>72</w:t>
-      </w:r>
-      <w:r>
-        <w:rPr>
-          <w:rFonts w:asciiTheme="majorHAnsi" w:hAnsiTheme="majorHAnsi" w:cstheme="majorHAnsi"/>
-        </w:rPr>
-        <w:t>.</w:t>
-      </w:r>
-      <w:r>
-        <w:rPr>
-          <w:rFonts w:asciiTheme="majorHAnsi" w:hAnsiTheme="majorHAnsi" w:cstheme="majorHAnsi"/>
-        </w:rPr>
-        <w:t>04</w:t>
-      </w:r>
-      <w:r>
-        <w:rPr>
-          <w:rFonts w:asciiTheme="majorHAnsi" w:hAnsiTheme="majorHAnsi" w:cstheme="majorHAnsi"/>
-        </w:rPr>
-        <w:t>%)</w:t>
+        <w:numPr>
+          <w:ilvl w:val="0"/>
+          <w:numId w:val="41"/>
+        </w:numPr>
+        <w:rPr>
+          <w:rFonts w:asciiTheme="majorHAnsi" w:hAnsiTheme="majorHAnsi" w:cstheme="majorHAnsi"/>
+        </w:rPr>
+      </w:pPr>
+      <w:r>
+        <w:rPr>
+          <w:rFonts w:asciiTheme="majorHAnsi" w:hAnsiTheme="majorHAnsi" w:cstheme="majorHAnsi"/>
+        </w:rPr>
+        <w:t>6 months hands on experience of using AWS Cloud with expertise in IAM, S3, Cloud Watch and Lambda.</w:t>
       </w:r>
     </w:p>
     <w:sectPr>
@@ -3709,17 +3830,17 @@
   <w:abstractNum w:abstractNumId="6" w15:restartNumberingAfterBreak="0">
     <w:nsid w:val="116033CE"/>
     <w:multiLevelType w:val="hybridMultilevel"/>
-    <w:tmpl w:val="CDF276A2"/>
-    <w:lvl w:ilvl="0" w:tplc="0809000B">
-      <w:start w:val="1"/>
-      <w:numFmt w:val="bullet"/>
-      <w:lvlText w:val=""/>
+    <w:tmpl w:val="270EB932"/>
+    <w:lvl w:ilvl="0" w:tplc="08090001">
+      <w:start w:val="1"/>
+      <w:numFmt w:val="bullet"/>
+      <w:lvlText w:val=""/>
       <w:lvlJc w:val="left"/>
       <w:pPr>
         <w:ind w:left="360" w:hanging="360"/>
       </w:pPr>
       <w:rPr>
-        <w:rFonts w:ascii="Wingdings" w:hAnsi="Wingdings" w:hint="default"/>
+        <w:rFonts w:ascii="Symbol" w:hAnsi="Symbol" w:hint="default"/>
       </w:rPr>
     </w:lvl>
     <w:lvl w:ilvl="1" w:tplc="08090003" w:tentative="1">
@@ -4272,6 +4393,119 @@
     </w:lvl>
   </w:abstractNum>
   <w:abstractNum w:abstractNumId="11" w15:restartNumberingAfterBreak="0">
+    <w:nsid w:val="28627AE1"/>
+    <w:multiLevelType w:val="hybridMultilevel"/>
+    <w:tmpl w:val="AAE8FF66"/>
+    <w:lvl w:ilvl="0" w:tplc="08090001">
+      <w:start w:val="1"/>
+      <w:numFmt w:val="bullet"/>
+      <w:lvlText w:val=""/>
+      <w:lvlJc w:val="left"/>
+      <w:pPr>
+        <w:ind w:left="720" w:hanging="360"/>
+      </w:pPr>
+      <w:rPr>
+        <w:rFonts w:ascii="Symbol" w:hAnsi="Symbol" w:hint="default"/>
+      </w:rPr>
+    </w:lvl>
+    <w:lvl w:ilvl="1" w:tplc="08090003" w:tentative="1">
+      <w:start w:val="1"/>
+      <w:numFmt w:val="bullet"/>
+      <w:lvlText w:val="o"/>
+      <w:lvlJc w:val="left"/>
+      <w:pPr>
+        <w:ind w:left="1440" w:hanging="360"/>
+      </w:pPr>
+      <w:rPr>
+        <w:rFonts w:ascii="Courier New" w:hAnsi="Courier New" w:cs="Courier New" w:hint="default"/>
+      </w:rPr>
+    </w:lvl>
+    <w:lvl w:ilvl="2" w:tplc="08090005" w:tentative="1">
+      <w:start w:val="1"/>
+      <w:numFmt w:val="bullet"/>
+      <w:lvlText w:val=""/>
+      <w:lvlJc w:val="left"/>
+      <w:pPr>
+        <w:ind w:left="2160" w:hanging="360"/>
+      </w:pPr>
+      <w:rPr>
+        <w:rFonts w:ascii="Wingdings" w:hAnsi="Wingdings" w:hint="default"/>
+      </w:rPr>
+    </w:lvl>
+    <w:lvl w:ilvl="3" w:tplc="08090001" w:tentative="1">
+      <w:start w:val="1"/>
+      <w:numFmt w:val="bullet"/>
+      <w:lvlText w:val=""/>
+      <w:lvlJc w:val="left"/>
+      <w:pPr>
+        <w:ind w:left="2880" w:hanging="360"/>
+      </w:pPr>
+      <w:rPr>
+        <w:rFonts w:ascii="Symbol" w:hAnsi="Symbol" w:hint="default"/>
+      </w:rPr>
+    </w:lvl>
+    <w:lvl w:ilvl="4" w:tplc="08090003" w:tentative="1">
+      <w:start w:val="1"/>
+      <w:numFmt w:val="bullet"/>
+      <w:lvlText w:val="o"/>
+      <w:lvlJc w:val="left"/>
+      <w:pPr>
+        <w:ind w:left="3600" w:hanging="360"/>
+      </w:pPr>
+      <w:rPr>
+        <w:rFonts w:ascii="Courier New" w:hAnsi="Courier New" w:cs="Courier New" w:hint="default"/>
+      </w:rPr>
+    </w:lvl>
+    <w:lvl w:ilvl="5" w:tplc="08090005" w:tentative="1">
+      <w:start w:val="1"/>
+      <w:numFmt w:val="bullet"/>
+      <w:lvlText w:val=""/>
+      <w:lvlJc w:val="left"/>
+      <w:pPr>
+        <w:ind w:left="4320" w:hanging="360"/>
+      </w:pPr>
+      <w:rPr>
+        <w:rFonts w:ascii="Wingdings" w:hAnsi="Wingdings" w:hint="default"/>
+      </w:rPr>
+    </w:lvl>
+    <w:lvl w:ilvl="6" w:tplc="08090001" w:tentative="1">
+      <w:start w:val="1"/>
+      <w:numFmt w:val="bullet"/>
+      <w:lvlText w:val=""/>
+      <w:lvlJc w:val="left"/>
+      <w:pPr>
+        <w:ind w:left="5040" w:hanging="360"/>
+      </w:pPr>
+      <w:rPr>
+        <w:rFonts w:ascii="Symbol" w:hAnsi="Symbol" w:hint="default"/>
+      </w:rPr>
+    </w:lvl>
+    <w:lvl w:ilvl="7" w:tplc="08090003" w:tentative="1">
+      <w:start w:val="1"/>
+      <w:numFmt w:val="bullet"/>
+      <w:lvlText w:val="o"/>
+      <w:lvlJc w:val="left"/>
+      <w:pPr>
+        <w:ind w:left="5760" w:hanging="360"/>
+      </w:pPr>
+      <w:rPr>
+        <w:rFonts w:ascii="Courier New" w:hAnsi="Courier New" w:cs="Courier New" w:hint="default"/>
+      </w:rPr>
+    </w:lvl>
+    <w:lvl w:ilvl="8" w:tplc="08090005" w:tentative="1">
+      <w:start w:val="1"/>
+      <w:numFmt w:val="bullet"/>
+      <w:lvlText w:val=""/>
+      <w:lvlJc w:val="left"/>
+      <w:pPr>
+        <w:ind w:left="6480" w:hanging="360"/>
+      </w:pPr>
+      <w:rPr>
+        <w:rFonts w:ascii="Wingdings" w:hAnsi="Wingdings" w:hint="default"/>
+      </w:rPr>
+    </w:lvl>
+  </w:abstractNum>
+  <w:abstractNum w:abstractNumId="12" w15:restartNumberingAfterBreak="0">
     <w:nsid w:val="2BF630ED"/>
     <w:multiLevelType w:val="hybridMultilevel"/>
     <w:tmpl w:val="67140B78"/>
@@ -4384,7 +4618,120 @@
       </w:rPr>
     </w:lvl>
   </w:abstractNum>
-  <w:abstractNum w:abstractNumId="12" w15:restartNumberingAfterBreak="0">
+  <w:abstractNum w:abstractNumId="13" w15:restartNumberingAfterBreak="0">
+    <w:nsid w:val="2F377C43"/>
+    <w:multiLevelType w:val="hybridMultilevel"/>
+    <w:tmpl w:val="57FA857C"/>
+    <w:lvl w:ilvl="0" w:tplc="08090001">
+      <w:start w:val="1"/>
+      <w:numFmt w:val="bullet"/>
+      <w:lvlText w:val=""/>
+      <w:lvlJc w:val="left"/>
+      <w:pPr>
+        <w:ind w:left="720" w:hanging="360"/>
+      </w:pPr>
+      <w:rPr>
+        <w:rFonts w:ascii="Symbol" w:hAnsi="Symbol" w:hint="default"/>
+      </w:rPr>
+    </w:lvl>
+    <w:lvl w:ilvl="1" w:tplc="FFFFFFFF" w:tentative="1">
+      <w:start w:val="1"/>
+      <w:numFmt w:val="bullet"/>
+      <w:lvlText w:val="o"/>
+      <w:lvlJc w:val="left"/>
+      <w:pPr>
+        <w:ind w:left="1440" w:hanging="360"/>
+      </w:pPr>
+      <w:rPr>
+        <w:rFonts w:ascii="Courier New" w:hAnsi="Courier New" w:cs="Courier New" w:hint="default"/>
+      </w:rPr>
+    </w:lvl>
+    <w:lvl w:ilvl="2" w:tplc="FFFFFFFF" w:tentative="1">
+      <w:start w:val="1"/>
+      <w:numFmt w:val="bullet"/>
+      <w:lvlText w:val=""/>
+      <w:lvlJc w:val="left"/>
+      <w:pPr>
+        <w:ind w:left="2160" w:hanging="360"/>
+      </w:pPr>
+      <w:rPr>
+        <w:rFonts w:ascii="Wingdings" w:hAnsi="Wingdings" w:hint="default"/>
+      </w:rPr>
+    </w:lvl>
+    <w:lvl w:ilvl="3" w:tplc="FFFFFFFF" w:tentative="1">
+      <w:start w:val="1"/>
+      <w:numFmt w:val="bullet"/>
+      <w:lvlText w:val=""/>
+      <w:lvlJc w:val="left"/>
+      <w:pPr>
+        <w:ind w:left="2880" w:hanging="360"/>
+      </w:pPr>
+      <w:rPr>
+        <w:rFonts w:ascii="Symbol" w:hAnsi="Symbol" w:hint="default"/>
+      </w:rPr>
+    </w:lvl>
+    <w:lvl w:ilvl="4" w:tplc="FFFFFFFF" w:tentative="1">
+      <w:start w:val="1"/>
+      <w:numFmt w:val="bullet"/>
+      <w:lvlText w:val="o"/>
+      <w:lvlJc w:val="left"/>
+      <w:pPr>
+        <w:ind w:left="3600" w:hanging="360"/>
+      </w:pPr>
+      <w:rPr>
+        <w:rFonts w:ascii="Courier New" w:hAnsi="Courier New" w:cs="Courier New" w:hint="default"/>
+      </w:rPr>
+    </w:lvl>
+    <w:lvl w:ilvl="5" w:tplc="FFFFFFFF" w:tentative="1">
+      <w:start w:val="1"/>
+      <w:numFmt w:val="bullet"/>
+      <w:lvlText w:val=""/>
+      <w:lvlJc w:val="left"/>
+      <w:pPr>
+        <w:ind w:left="4320" w:hanging="360"/>
+      </w:pPr>
+      <w:rPr>
+        <w:rFonts w:ascii="Wingdings" w:hAnsi="Wingdings" w:hint="default"/>
+      </w:rPr>
+    </w:lvl>
+    <w:lvl w:ilvl="6" w:tplc="FFFFFFFF" w:tentative="1">
+      <w:start w:val="1"/>
+      <w:numFmt w:val="bullet"/>
+      <w:lvlText w:val=""/>
+      <w:lvlJc w:val="left"/>
+      <w:pPr>
+        <w:ind w:left="5040" w:hanging="360"/>
+      </w:pPr>
+      <w:rPr>
+        <w:rFonts w:ascii="Symbol" w:hAnsi="Symbol" w:hint="default"/>
+      </w:rPr>
+    </w:lvl>
+    <w:lvl w:ilvl="7" w:tplc="FFFFFFFF" w:tentative="1">
+      <w:start w:val="1"/>
+      <w:numFmt w:val="bullet"/>
+      <w:lvlText w:val="o"/>
+      <w:lvlJc w:val="left"/>
+      <w:pPr>
+        <w:ind w:left="5760" w:hanging="360"/>
+      </w:pPr>
+      <w:rPr>
+        <w:rFonts w:ascii="Courier New" w:hAnsi="Courier New" w:cs="Courier New" w:hint="default"/>
+      </w:rPr>
+    </w:lvl>
+    <w:lvl w:ilvl="8" w:tplc="FFFFFFFF" w:tentative="1">
+      <w:start w:val="1"/>
+      <w:numFmt w:val="bullet"/>
+      <w:lvlText w:val=""/>
+      <w:lvlJc w:val="left"/>
+      <w:pPr>
+        <w:ind w:left="6480" w:hanging="360"/>
+      </w:pPr>
+      <w:rPr>
+        <w:rFonts w:ascii="Wingdings" w:hAnsi="Wingdings" w:hint="default"/>
+      </w:rPr>
+    </w:lvl>
+  </w:abstractNum>
+  <w:abstractNum w:abstractNumId="14" w15:restartNumberingAfterBreak="0">
     <w:nsid w:val="34071DEC"/>
     <w:multiLevelType w:val="hybridMultilevel"/>
     <w:tmpl w:val="17D21F6E"/>
@@ -4497,7 +4844,7 @@
       </w:rPr>
     </w:lvl>
   </w:abstractNum>
-  <w:abstractNum w:abstractNumId="13" w15:restartNumberingAfterBreak="0">
+  <w:abstractNum w:abstractNumId="15" w15:restartNumberingAfterBreak="0">
     <w:nsid w:val="39BF12B8"/>
     <w:multiLevelType w:val="hybridMultilevel"/>
     <w:tmpl w:val="9C46C30E"/>
@@ -4610,7 +4957,7 @@
       </w:rPr>
     </w:lvl>
   </w:abstractNum>
-  <w:abstractNum w:abstractNumId="14" w15:restartNumberingAfterBreak="0">
+  <w:abstractNum w:abstractNumId="16" w15:restartNumberingAfterBreak="0">
     <w:nsid w:val="402A4F70"/>
     <w:multiLevelType w:val="hybridMultilevel"/>
     <w:tmpl w:val="918C4FA6"/>
@@ -4723,7 +5070,7 @@
       </w:rPr>
     </w:lvl>
   </w:abstractNum>
-  <w:abstractNum w:abstractNumId="15" w15:restartNumberingAfterBreak="0">
+  <w:abstractNum w:abstractNumId="17" w15:restartNumberingAfterBreak="0">
     <w:nsid w:val="4443064A"/>
     <w:multiLevelType w:val="hybridMultilevel"/>
     <w:tmpl w:val="D17E64DA"/>
@@ -4836,7 +5183,7 @@
       </w:rPr>
     </w:lvl>
   </w:abstractNum>
-  <w:abstractNum w:abstractNumId="16" w15:restartNumberingAfterBreak="0">
+  <w:abstractNum w:abstractNumId="18" w15:restartNumberingAfterBreak="0">
     <w:nsid w:val="4593617E"/>
     <w:multiLevelType w:val="hybridMultilevel"/>
     <w:tmpl w:val="8934FE00"/>
@@ -4950,7 +5297,7 @@
       </w:rPr>
     </w:lvl>
   </w:abstractNum>
-  <w:abstractNum w:abstractNumId="17" w15:restartNumberingAfterBreak="0">
+  <w:abstractNum w:abstractNumId="19" w15:restartNumberingAfterBreak="0">
     <w:nsid w:val="47C7583F"/>
     <w:multiLevelType w:val="hybridMultilevel"/>
     <w:tmpl w:val="9BB26130"/>
@@ -5063,7 +5410,7 @@
       </w:rPr>
     </w:lvl>
   </w:abstractNum>
-  <w:abstractNum w:abstractNumId="18" w15:restartNumberingAfterBreak="0">
+  <w:abstractNum w:abstractNumId="20" w15:restartNumberingAfterBreak="0">
     <w:nsid w:val="48C851C7"/>
     <w:multiLevelType w:val="hybridMultilevel"/>
     <w:tmpl w:val="2D1633C4"/>
@@ -5176,7 +5523,120 @@
       </w:pPr>
     </w:lvl>
   </w:abstractNum>
-  <w:abstractNum w:abstractNumId="19" w15:restartNumberingAfterBreak="0">
+  <w:abstractNum w:abstractNumId="21" w15:restartNumberingAfterBreak="0">
+    <w:nsid w:val="4A2F220E"/>
+    <w:multiLevelType w:val="hybridMultilevel"/>
+    <w:tmpl w:val="5D18B46A"/>
+    <w:lvl w:ilvl="0" w:tplc="40090001">
+      <w:start w:val="1"/>
+      <w:numFmt w:val="bullet"/>
+      <w:lvlText w:val=""/>
+      <w:lvlJc w:val="left"/>
+      <w:pPr>
+        <w:ind w:left="720" w:hanging="360"/>
+      </w:pPr>
+      <w:rPr>
+        <w:rFonts w:ascii="Symbol" w:hAnsi="Symbol" w:hint="default"/>
+      </w:rPr>
+    </w:lvl>
+    <w:lvl w:ilvl="1" w:tplc="40090003" w:tentative="1">
+      <w:start w:val="1"/>
+      <w:numFmt w:val="bullet"/>
+      <w:lvlText w:val="o"/>
+      <w:lvlJc w:val="left"/>
+      <w:pPr>
+        <w:ind w:left="1440" w:hanging="360"/>
+      </w:pPr>
+      <w:rPr>
+        <w:rFonts w:ascii="Courier New" w:hAnsi="Courier New" w:cs="Courier New" w:hint="default"/>
+      </w:rPr>
+    </w:lvl>
+    <w:lvl w:ilvl="2" w:tplc="40090005" w:tentative="1">
+      <w:start w:val="1"/>
+      <w:numFmt w:val="bullet"/>
+      <w:lvlText w:val=""/>
+      <w:lvlJc w:val="left"/>
+      <w:pPr>
+        <w:ind w:left="2160" w:hanging="360"/>
+      </w:pPr>
+      <w:rPr>
+        <w:rFonts w:ascii="Wingdings" w:hAnsi="Wingdings" w:hint="default"/>
+      </w:rPr>
+    </w:lvl>
+    <w:lvl w:ilvl="3" w:tplc="40090001" w:tentative="1">
+      <w:start w:val="1"/>
+      <w:numFmt w:val="bullet"/>
+      <w:lvlText w:val=""/>
+      <w:lvlJc w:val="left"/>
+      <w:pPr>
+        <w:ind w:left="2880" w:hanging="360"/>
+      </w:pPr>
+      <w:rPr>
+        <w:rFonts w:ascii="Symbol" w:hAnsi="Symbol" w:hint="default"/>
+      </w:rPr>
+    </w:lvl>
+    <w:lvl w:ilvl="4" w:tplc="40090003" w:tentative="1">
+      <w:start w:val="1"/>
+      <w:numFmt w:val="bullet"/>
+      <w:lvlText w:val="o"/>
+      <w:lvlJc w:val="left"/>
+      <w:pPr>
+        <w:ind w:left="3600" w:hanging="360"/>
+      </w:pPr>
+      <w:rPr>
+        <w:rFonts w:ascii="Courier New" w:hAnsi="Courier New" w:cs="Courier New" w:hint="default"/>
+      </w:rPr>
+    </w:lvl>
+    <w:lvl w:ilvl="5" w:tplc="40090005" w:tentative="1">
+      <w:start w:val="1"/>
+      <w:numFmt w:val="bullet"/>
+      <w:lvlText w:val=""/>
+      <w:lvlJc w:val="left"/>
+      <w:pPr>
+        <w:ind w:left="4320" w:hanging="360"/>
+      </w:pPr>
+      <w:rPr>
+        <w:rFonts w:ascii="Wingdings" w:hAnsi="Wingdings" w:hint="default"/>
+      </w:rPr>
+    </w:lvl>
+    <w:lvl w:ilvl="6" w:tplc="40090001" w:tentative="1">
+      <w:start w:val="1"/>
+      <w:numFmt w:val="bullet"/>
+      <w:lvlText w:val=""/>
+      <w:lvlJc w:val="left"/>
+      <w:pPr>
+        <w:ind w:left="5040" w:hanging="360"/>
+      </w:pPr>
+      <w:rPr>
+        <w:rFonts w:ascii="Symbol" w:hAnsi="Symbol" w:hint="default"/>
+      </w:rPr>
+    </w:lvl>
+    <w:lvl w:ilvl="7" w:tplc="40090003" w:tentative="1">
+      <w:start w:val="1"/>
+      <w:numFmt w:val="bullet"/>
+      <w:lvlText w:val="o"/>
+      <w:lvlJc w:val="left"/>
+      <w:pPr>
+        <w:ind w:left="5760" w:hanging="360"/>
+      </w:pPr>
+      <w:rPr>
+        <w:rFonts w:ascii="Courier New" w:hAnsi="Courier New" w:cs="Courier New" w:hint="default"/>
+      </w:rPr>
+    </w:lvl>
+    <w:lvl w:ilvl="8" w:tplc="40090005" w:tentative="1">
+      <w:start w:val="1"/>
+      <w:numFmt w:val="bullet"/>
+      <w:lvlText w:val=""/>
+      <w:lvlJc w:val="left"/>
+      <w:pPr>
+        <w:ind w:left="6480" w:hanging="360"/>
+      </w:pPr>
+      <w:rPr>
+        <w:rFonts w:ascii="Wingdings" w:hAnsi="Wingdings" w:hint="default"/>
+      </w:rPr>
+    </w:lvl>
+  </w:abstractNum>
+  <w:abstractNum w:abstractNumId="22" w15:restartNumberingAfterBreak="0">
     <w:nsid w:val="4B1812B3"/>
     <w:multiLevelType w:val="hybridMultilevel"/>
     <w:tmpl w:val="FC20F20E"/>
@@ -5289,7 +5749,7 @@
       </w:rPr>
     </w:lvl>
   </w:abstractNum>
-  <w:abstractNum w:abstractNumId="20" w15:restartNumberingAfterBreak="0">
+  <w:abstractNum w:abstractNumId="23" w15:restartNumberingAfterBreak="0">
     <w:nsid w:val="4B426FFA"/>
     <w:multiLevelType w:val="hybridMultilevel"/>
     <w:tmpl w:val="4288DBCC"/>
@@ -5402,7 +5862,7 @@
       </w:rPr>
     </w:lvl>
   </w:abstractNum>
-  <w:abstractNum w:abstractNumId="21" w15:restartNumberingAfterBreak="0">
+  <w:abstractNum w:abstractNumId="24" w15:restartNumberingAfterBreak="0">
     <w:nsid w:val="4BDA243C"/>
     <w:multiLevelType w:val="hybridMultilevel"/>
     <w:tmpl w:val="BA248CDE"/>
@@ -5515,7 +5975,7 @@
       </w:rPr>
     </w:lvl>
   </w:abstractNum>
-  <w:abstractNum w:abstractNumId="22" w15:restartNumberingAfterBreak="0">
+  <w:abstractNum w:abstractNumId="25" w15:restartNumberingAfterBreak="0">
     <w:nsid w:val="4DE63323"/>
     <w:multiLevelType w:val="hybridMultilevel"/>
     <w:tmpl w:val="F6D039C4"/>
@@ -5628,7 +6088,7 @@
       </w:rPr>
     </w:lvl>
   </w:abstractNum>
-  <w:abstractNum w:abstractNumId="23" w15:restartNumberingAfterBreak="0">
+  <w:abstractNum w:abstractNumId="26" w15:restartNumberingAfterBreak="0">
     <w:nsid w:val="508718FA"/>
     <w:multiLevelType w:val="hybridMultilevel"/>
     <w:tmpl w:val="BB3A1BF4"/>
@@ -5741,7 +6201,7 @@
       </w:rPr>
     </w:lvl>
   </w:abstractNum>
-  <w:abstractNum w:abstractNumId="24" w15:restartNumberingAfterBreak="0">
+  <w:abstractNum w:abstractNumId="27" w15:restartNumberingAfterBreak="0">
     <w:nsid w:val="52D3213D"/>
     <w:multiLevelType w:val="hybridMultilevel"/>
     <w:tmpl w:val="AA980130"/>
@@ -5854,7 +6314,233 @@
       </w:rPr>
     </w:lvl>
   </w:abstractNum>
-  <w:abstractNum w:abstractNumId="25" w15:restartNumberingAfterBreak="0">
+  <w:abstractNum w:abstractNumId="28" w15:restartNumberingAfterBreak="0">
+    <w:nsid w:val="539A0EBF"/>
+    <w:multiLevelType w:val="hybridMultilevel"/>
+    <w:tmpl w:val="E1727D86"/>
+    <w:lvl w:ilvl="0" w:tplc="40090001">
+      <w:start w:val="1"/>
+      <w:numFmt w:val="bullet"/>
+      <w:lvlText w:val=""/>
+      <w:lvlJc w:val="left"/>
+      <w:pPr>
+        <w:ind w:left="720" w:hanging="360"/>
+      </w:pPr>
+      <w:rPr>
+        <w:rFonts w:ascii="Symbol" w:hAnsi="Symbol" w:hint="default"/>
+      </w:rPr>
+    </w:lvl>
+    <w:lvl w:ilvl="1" w:tplc="40090003" w:tentative="1">
+      <w:start w:val="1"/>
+      <w:numFmt w:val="bullet"/>
+      <w:lvlText w:val="o"/>
+      <w:lvlJc w:val="left"/>
+      <w:pPr>
+        <w:ind w:left="1440" w:hanging="360"/>
+      </w:pPr>
+      <w:rPr>
+        <w:rFonts w:ascii="Courier New" w:hAnsi="Courier New" w:cs="Courier New" w:hint="default"/>
+      </w:rPr>
+    </w:lvl>
+    <w:lvl w:ilvl="2" w:tplc="40090005" w:tentative="1">
+      <w:start w:val="1"/>
+      <w:numFmt w:val="bullet"/>
+      <w:lvlText w:val=""/>
+      <w:lvlJc w:val="left"/>
+      <w:pPr>
+        <w:ind w:left="2160" w:hanging="360"/>
+      </w:pPr>
+      <w:rPr>
+        <w:rFonts w:ascii="Wingdings" w:hAnsi="Wingdings" w:hint="default"/>
+      </w:rPr>
+    </w:lvl>
+    <w:lvl w:ilvl="3" w:tplc="40090001" w:tentative="1">
+      <w:start w:val="1"/>
+      <w:numFmt w:val="bullet"/>
+      <w:lvlText w:val=""/>
+      <w:lvlJc w:val="left"/>
+      <w:pPr>
+        <w:ind w:left="2880" w:hanging="360"/>
+      </w:pPr>
+      <w:rPr>
+        <w:rFonts w:ascii="Symbol" w:hAnsi="Symbol" w:hint="default"/>
+      </w:rPr>
+    </w:lvl>
+    <w:lvl w:ilvl="4" w:tplc="40090003" w:tentative="1">
+      <w:start w:val="1"/>
+      <w:numFmt w:val="bullet"/>
+      <w:lvlText w:val="o"/>
+      <w:lvlJc w:val="left"/>
+      <w:pPr>
+        <w:ind w:left="3600" w:hanging="360"/>
+      </w:pPr>
+      <w:rPr>
+        <w:rFonts w:ascii="Courier New" w:hAnsi="Courier New" w:cs="Courier New" w:hint="default"/>
+      </w:rPr>
+    </w:lvl>
+    <w:lvl w:ilvl="5" w:tplc="40090005" w:tentative="1">
+      <w:start w:val="1"/>
+      <w:numFmt w:val="bullet"/>
+      <w:lvlText w:val=""/>
+      <w:lvlJc w:val="left"/>
+      <w:pPr>
+        <w:ind w:left="4320" w:hanging="360"/>
+      </w:pPr>
+      <w:rPr>
+        <w:rFonts w:ascii="Wingdings" w:hAnsi="Wingdings" w:hint="default"/>
+      </w:rPr>
+    </w:lvl>
+    <w:lvl w:ilvl="6" w:tplc="40090001" w:tentative="1">
+      <w:start w:val="1"/>
+      <w:numFmt w:val="bullet"/>
+      <w:lvlText w:val=""/>
+      <w:lvlJc w:val="left"/>
+      <w:pPr>
+        <w:ind w:left="5040" w:hanging="360"/>
+      </w:pPr>
+      <w:rPr>
+        <w:rFonts w:ascii="Symbol" w:hAnsi="Symbol" w:hint="default"/>
+      </w:rPr>
+    </w:lvl>
+    <w:lvl w:ilvl="7" w:tplc="40090003" w:tentative="1">
+      <w:start w:val="1"/>
+      <w:numFmt w:val="bullet"/>
+      <w:lvlText w:val="o"/>
+      <w:lvlJc w:val="left"/>
+      <w:pPr>
+        <w:ind w:left="5760" w:hanging="360"/>
+      </w:pPr>
+      <w:rPr>
+        <w:rFonts w:ascii="Courier New" w:hAnsi="Courier New" w:cs="Courier New" w:hint="default"/>
+      </w:rPr>
+    </w:lvl>
+    <w:lvl w:ilvl="8" w:tplc="40090005" w:tentative="1">
+      <w:start w:val="1"/>
+      <w:numFmt w:val="bullet"/>
+      <w:lvlText w:val=""/>
+      <w:lvlJc w:val="left"/>
+      <w:pPr>
+        <w:ind w:left="6480" w:hanging="360"/>
+      </w:pPr>
+      <w:rPr>
+        <w:rFonts w:ascii="Wingdings" w:hAnsi="Wingdings" w:hint="default"/>
+      </w:rPr>
+    </w:lvl>
+  </w:abstractNum>
+  <w:abstractNum w:abstractNumId="29" w15:restartNumberingAfterBreak="0">
+    <w:nsid w:val="55706C52"/>
+    <w:multiLevelType w:val="hybridMultilevel"/>
+    <w:tmpl w:val="C85E7160"/>
+    <w:lvl w:ilvl="0" w:tplc="40090001">
+      <w:start w:val="1"/>
+      <w:numFmt w:val="bullet"/>
+      <w:lvlText w:val=""/>
+      <w:lvlJc w:val="left"/>
+      <w:pPr>
+        <w:ind w:left="720" w:hanging="360"/>
+      </w:pPr>
+      <w:rPr>
+        <w:rFonts w:ascii="Symbol" w:hAnsi="Symbol" w:hint="default"/>
+      </w:rPr>
+    </w:lvl>
+    <w:lvl w:ilvl="1" w:tplc="FFFFFFFF">
+      <w:start w:val="1"/>
+      <w:numFmt w:val="bullet"/>
+      <w:lvlText w:val="o"/>
+      <w:lvlJc w:val="left"/>
+      <w:pPr>
+        <w:ind w:left="1440" w:hanging="360"/>
+      </w:pPr>
+      <w:rPr>
+        <w:rFonts w:ascii="Courier New" w:hAnsi="Courier New" w:cs="Courier New" w:hint="default"/>
+      </w:rPr>
+    </w:lvl>
+    <w:lvl w:ilvl="2" w:tplc="FFFFFFFF" w:tentative="1">
+      <w:start w:val="1"/>
+      <w:numFmt w:val="bullet"/>
+      <w:lvlText w:val=""/>
+      <w:lvlJc w:val="left"/>
+      <w:pPr>
+        <w:ind w:left="2160" w:hanging="360"/>
+      </w:pPr>
+      <w:rPr>
+        <w:rFonts w:ascii="Wingdings" w:hAnsi="Wingdings" w:hint="default"/>
+      </w:rPr>
+    </w:lvl>
+    <w:lvl w:ilvl="3" w:tplc="FFFFFFFF" w:tentative="1">
+      <w:start w:val="1"/>
+      <w:numFmt w:val="bullet"/>
+      <w:lvlText w:val=""/>
+      <w:lvlJc w:val="left"/>
+      <w:pPr>
+        <w:ind w:left="2880" w:hanging="360"/>
+      </w:pPr>
+      <w:rPr>
+        <w:rFonts w:ascii="Symbol" w:hAnsi="Symbol" w:hint="default"/>
+      </w:rPr>
+    </w:lvl>
+    <w:lvl w:ilvl="4" w:tplc="FFFFFFFF" w:tentative="1">
+      <w:start w:val="1"/>
+      <w:numFmt w:val="bullet"/>
+      <w:lvlText w:val="o"/>
+      <w:lvlJc w:val="left"/>
+      <w:pPr>
+        <w:ind w:left="3600" w:hanging="360"/>
+      </w:pPr>
+      <w:rPr>
+        <w:rFonts w:ascii="Courier New" w:hAnsi="Courier New" w:cs="Courier New" w:hint="default"/>
+      </w:rPr>
+    </w:lvl>
+    <w:lvl w:ilvl="5" w:tplc="FFFFFFFF" w:tentative="1">
+      <w:start w:val="1"/>
+      <w:numFmt w:val="bullet"/>
+      <w:lvlText w:val=""/>
+      <w:lvlJc w:val="left"/>
+      <w:pPr>
+        <w:ind w:left="4320" w:hanging="360"/>
+      </w:pPr>
+      <w:rPr>
+        <w:rFonts w:ascii="Wingdings" w:hAnsi="Wingdings" w:hint="default"/>
+      </w:rPr>
+    </w:lvl>
+    <w:lvl w:ilvl="6" w:tplc="FFFFFFFF" w:tentative="1">
+      <w:start w:val="1"/>
+      <w:numFmt w:val="bullet"/>
+      <w:lvlText w:val=""/>
+      <w:lvlJc w:val="left"/>
+      <w:pPr>
+        <w:ind w:left="5040" w:hanging="360"/>
+      </w:pPr>
+      <w:rPr>
+        <w:rFonts w:ascii="Symbol" w:hAnsi="Symbol" w:hint="default"/>
+      </w:rPr>
+    </w:lvl>
+    <w:lvl w:ilvl="7" w:tplc="FFFFFFFF" w:tentative="1">
+      <w:start w:val="1"/>
+      <w:numFmt w:val="bullet"/>
+      <w:lvlText w:val="o"/>
+      <w:lvlJc w:val="left"/>
+      <w:pPr>
+        <w:ind w:left="5760" w:hanging="360"/>
+      </w:pPr>
+      <w:rPr>
+        <w:rFonts w:ascii="Courier New" w:hAnsi="Courier New" w:cs="Courier New" w:hint="default"/>
+      </w:rPr>
+    </w:lvl>
+    <w:lvl w:ilvl="8" w:tplc="FFFFFFFF" w:tentative="1">
+      <w:start w:val="1"/>
+      <w:numFmt w:val="bullet"/>
+      <w:lvlText w:val=""/>
+      <w:lvlJc w:val="left"/>
+      <w:pPr>
+        <w:ind w:left="6480" w:hanging="360"/>
+      </w:pPr>
+      <w:rPr>
+        <w:rFonts w:ascii="Wingdings" w:hAnsi="Wingdings" w:hint="default"/>
+      </w:rPr>
+    </w:lvl>
+  </w:abstractNum>
+  <w:abstractNum w:abstractNumId="30" w15:restartNumberingAfterBreak="0">
     <w:nsid w:val="56A95B7E"/>
     <w:multiLevelType w:val="hybridMultilevel"/>
     <w:tmpl w:val="6D0CE2BC"/>
@@ -5967,7 +6653,7 @@
       </w:rPr>
     </w:lvl>
   </w:abstractNum>
-  <w:abstractNum w:abstractNumId="26" w15:restartNumberingAfterBreak="0">
+  <w:abstractNum w:abstractNumId="31" w15:restartNumberingAfterBreak="0">
     <w:nsid w:val="56CE6988"/>
     <w:multiLevelType w:val="hybridMultilevel"/>
     <w:tmpl w:val="A22AB52A"/>
@@ -6080,7 +6766,7 @@
       </w:rPr>
     </w:lvl>
   </w:abstractNum>
-  <w:abstractNum w:abstractNumId="27" w15:restartNumberingAfterBreak="0">
+  <w:abstractNum w:abstractNumId="32" w15:restartNumberingAfterBreak="0">
     <w:nsid w:val="571933B3"/>
     <w:multiLevelType w:val="hybridMultilevel"/>
     <w:tmpl w:val="4B6E472C"/>
@@ -6193,7 +6879,7 @@
       </w:rPr>
     </w:lvl>
   </w:abstractNum>
-  <w:abstractNum w:abstractNumId="28" w15:restartNumberingAfterBreak="0">
+  <w:abstractNum w:abstractNumId="33" w15:restartNumberingAfterBreak="0">
     <w:nsid w:val="58255BAB"/>
     <w:multiLevelType w:val="hybridMultilevel"/>
     <w:tmpl w:val="E46EECBC"/>
@@ -6306,7 +6992,7 @@
       </w:rPr>
     </w:lvl>
   </w:abstractNum>
-  <w:abstractNum w:abstractNumId="29" w15:restartNumberingAfterBreak="0">
+  <w:abstractNum w:abstractNumId="34" w15:restartNumberingAfterBreak="0">
     <w:nsid w:val="6A5D34D3"/>
     <w:multiLevelType w:val="multilevel"/>
     <w:tmpl w:val="95847144"/>
@@ -6455,7 +7141,7 @@
       </w:rPr>
     </w:lvl>
   </w:abstractNum>
-  <w:abstractNum w:abstractNumId="30" w15:restartNumberingAfterBreak="0">
+  <w:abstractNum w:abstractNumId="35" w15:restartNumberingAfterBreak="0">
     <w:nsid w:val="6C913E4C"/>
     <w:multiLevelType w:val="hybridMultilevel"/>
     <w:tmpl w:val="738C6522"/>
@@ -6568,7 +7254,7 @@
       </w:rPr>
     </w:lvl>
   </w:abstractNum>
-  <w:abstractNum w:abstractNumId="31" w15:restartNumberingAfterBreak="0">
+  <w:abstractNum w:abstractNumId="36" w15:restartNumberingAfterBreak="0">
     <w:nsid w:val="6EAD36D9"/>
     <w:multiLevelType w:val="multilevel"/>
     <w:tmpl w:val="E3EA2FFE"/>
@@ -6717,7 +7403,7 @@
       </w:rPr>
     </w:lvl>
   </w:abstractNum>
-  <w:abstractNum w:abstractNumId="32" w15:restartNumberingAfterBreak="0">
+  <w:abstractNum w:abstractNumId="37" w15:restartNumberingAfterBreak="0">
     <w:nsid w:val="6ED12027"/>
     <w:multiLevelType w:val="hybridMultilevel"/>
     <w:tmpl w:val="6AD4ADF4"/>
@@ -6830,7 +7516,120 @@
       </w:rPr>
     </w:lvl>
   </w:abstractNum>
-  <w:abstractNum w:abstractNumId="33" w15:restartNumberingAfterBreak="0">
+  <w:abstractNum w:abstractNumId="38" w15:restartNumberingAfterBreak="0">
+    <w:nsid w:val="703453EF"/>
+    <w:multiLevelType w:val="hybridMultilevel"/>
+    <w:tmpl w:val="80EE8BF4"/>
+    <w:lvl w:ilvl="0" w:tplc="08090001">
+      <w:start w:val="1"/>
+      <w:numFmt w:val="bullet"/>
+      <w:lvlText w:val=""/>
+      <w:lvlJc w:val="left"/>
+      <w:pPr>
+        <w:ind w:left="720" w:hanging="360"/>
+      </w:pPr>
+      <w:rPr>
+        <w:rFonts w:ascii="Symbol" w:hAnsi="Symbol" w:hint="default"/>
+      </w:rPr>
+    </w:lvl>
+    <w:lvl w:ilvl="1" w:tplc="FFFFFFFF">
+      <w:start w:val="1"/>
+      <w:numFmt w:val="bullet"/>
+      <w:lvlText w:val="o"/>
+      <w:lvlJc w:val="left"/>
+      <w:pPr>
+        <w:ind w:left="1440" w:hanging="360"/>
+      </w:pPr>
+      <w:rPr>
+        <w:rFonts w:ascii="Courier New" w:hAnsi="Courier New" w:cs="Courier New" w:hint="default"/>
+      </w:rPr>
+    </w:lvl>
+    <w:lvl w:ilvl="2" w:tplc="FFFFFFFF" w:tentative="1">
+      <w:start w:val="1"/>
+      <w:numFmt w:val="bullet"/>
+      <w:lvlText w:val=""/>
+      <w:lvlJc w:val="left"/>
+      <w:pPr>
+        <w:ind w:left="2160" w:hanging="360"/>
+      </w:pPr>
+      <w:rPr>
+        <w:rFonts w:ascii="Wingdings" w:hAnsi="Wingdings" w:hint="default"/>
+      </w:rPr>
+    </w:lvl>
+    <w:lvl w:ilvl="3" w:tplc="FFFFFFFF" w:tentative="1">
+      <w:start w:val="1"/>
+      <w:numFmt w:val="bullet"/>
+      <w:lvlText w:val=""/>
+      <w:lvlJc w:val="left"/>
+      <w:pPr>
+        <w:ind w:left="2880" w:hanging="360"/>
+      </w:pPr>
+      <w:rPr>
+        <w:rFonts w:ascii="Symbol" w:hAnsi="Symbol" w:hint="default"/>
+      </w:rPr>
+    </w:lvl>
+    <w:lvl w:ilvl="4" w:tplc="FFFFFFFF" w:tentative="1">
+      <w:start w:val="1"/>
+      <w:numFmt w:val="bullet"/>
+      <w:lvlText w:val="o"/>
+      <w:lvlJc w:val="left"/>
+      <w:pPr>
+        <w:ind w:left="3600" w:hanging="360"/>
+      </w:pPr>
+      <w:rPr>
+        <w:rFonts w:ascii="Courier New" w:hAnsi="Courier New" w:cs="Courier New" w:hint="default"/>
+      </w:rPr>
+    </w:lvl>
+    <w:lvl w:ilvl="5" w:tplc="FFFFFFFF" w:tentative="1">
+      <w:start w:val="1"/>
+      <w:numFmt w:val="bullet"/>
+      <w:lvlText w:val=""/>
+      <w:lvlJc w:val="left"/>
+      <w:pPr>
+        <w:ind w:left="4320" w:hanging="360"/>
+      </w:pPr>
+      <w:rPr>
+        <w:rFonts w:ascii="Wingdings" w:hAnsi="Wingdings" w:hint="default"/>
+      </w:rPr>
+    </w:lvl>
+    <w:lvl w:ilvl="6" w:tplc="FFFFFFFF" w:tentative="1">
+      <w:start w:val="1"/>
+      <w:numFmt w:val="bullet"/>
+      <w:lvlText w:val=""/>
+      <w:lvlJc w:val="left"/>
+      <w:pPr>
+        <w:ind w:left="5040" w:hanging="360"/>
+      </w:pPr>
+      <w:rPr>
+        <w:rFonts w:ascii="Symbol" w:hAnsi="Symbol" w:hint="default"/>
+      </w:rPr>
+    </w:lvl>
+    <w:lvl w:ilvl="7" w:tplc="FFFFFFFF" w:tentative="1">
+      <w:start w:val="1"/>
+      <w:numFmt w:val="bullet"/>
+      <w:lvlText w:val="o"/>
+      <w:lvlJc w:val="left"/>
+      <w:pPr>
+        <w:ind w:left="5760" w:hanging="360"/>
+      </w:pPr>
+      <w:rPr>
+        <w:rFonts w:ascii="Courier New" w:hAnsi="Courier New" w:cs="Courier New" w:hint="default"/>
+      </w:rPr>
+    </w:lvl>
+    <w:lvl w:ilvl="8" w:tplc="FFFFFFFF" w:tentative="1">
+      <w:start w:val="1"/>
+      <w:numFmt w:val="bullet"/>
+      <w:lvlText w:val=""/>
+      <w:lvlJc w:val="left"/>
+      <w:pPr>
+        <w:ind w:left="6480" w:hanging="360"/>
+      </w:pPr>
+      <w:rPr>
+        <w:rFonts w:ascii="Wingdings" w:hAnsi="Wingdings" w:hint="default"/>
+      </w:rPr>
+    </w:lvl>
+  </w:abstractNum>
+  <w:abstractNum w:abstractNumId="39" w15:restartNumberingAfterBreak="0">
     <w:nsid w:val="72847DF0"/>
     <w:multiLevelType w:val="hybridMultilevel"/>
     <w:tmpl w:val="640A54E6"/>
@@ -6943,7 +7742,7 @@
       </w:rPr>
     </w:lvl>
   </w:abstractNum>
-  <w:abstractNum w:abstractNumId="34" w15:restartNumberingAfterBreak="0">
+  <w:abstractNum w:abstractNumId="40" w15:restartNumberingAfterBreak="0">
     <w:nsid w:val="7BA81FE8"/>
     <w:multiLevelType w:val="hybridMultilevel"/>
     <w:tmpl w:val="603EB636"/>
@@ -7056,7 +7855,7 @@
       </w:rPr>
     </w:lvl>
   </w:abstractNum>
-  <w:abstractNum w:abstractNumId="35" w15:restartNumberingAfterBreak="0">
+  <w:abstractNum w:abstractNumId="41" w15:restartNumberingAfterBreak="0">
     <w:nsid w:val="7D491FB7"/>
     <w:multiLevelType w:val="hybridMultilevel"/>
     <w:tmpl w:val="7CD8EFC4"/>
@@ -7173,19 +7972,19 @@
     <w:abstractNumId w:val="2"/>
   </w:num>
   <w:num w:numId="2" w16cid:durableId="1983656841">
-    <w:abstractNumId w:val="16"/>
+    <w:abstractNumId w:val="18"/>
   </w:num>
   <w:num w:numId="3" w16cid:durableId="2087992810">
+    <w:abstractNumId w:val="30"/>
+  </w:num>
+  <w:num w:numId="4" w16cid:durableId="106393852">
+    <w:abstractNumId w:val="15"/>
+  </w:num>
+  <w:num w:numId="5" w16cid:durableId="807747932">
     <w:abstractNumId w:val="25"/>
   </w:num>
-  <w:num w:numId="4" w16cid:durableId="106393852">
-    <w:abstractNumId w:val="13"/>
-  </w:num>
-  <w:num w:numId="5" w16cid:durableId="807747932">
-    <w:abstractNumId w:val="22"/>
-  </w:num>
   <w:num w:numId="6" w16cid:durableId="1464231201">
-    <w:abstractNumId w:val="18"/>
+    <w:abstractNumId w:val="20"/>
     <w:lvlOverride w:ilvl="0"/>
     <w:lvlOverride w:ilvl="1">
       <w:startOverride w:val="1"/>
@@ -7219,61 +8018,61 @@
     <w:abstractNumId w:val="0"/>
   </w:num>
   <w:num w:numId="9" w16cid:durableId="181943244">
-    <w:abstractNumId w:val="19"/>
+    <w:abstractNumId w:val="22"/>
   </w:num>
   <w:num w:numId="10" w16cid:durableId="2129008354">
-    <w:abstractNumId w:val="35"/>
+    <w:abstractNumId w:val="41"/>
   </w:num>
   <w:num w:numId="11" w16cid:durableId="281813375">
-    <w:abstractNumId w:val="12"/>
+    <w:abstractNumId w:val="14"/>
   </w:num>
   <w:num w:numId="12" w16cid:durableId="880555911">
     <w:abstractNumId w:val="8"/>
   </w:num>
   <w:num w:numId="13" w16cid:durableId="1756900740">
-    <w:abstractNumId w:val="24"/>
+    <w:abstractNumId w:val="27"/>
   </w:num>
   <w:num w:numId="14" w16cid:durableId="105779765">
-    <w:abstractNumId w:val="34"/>
+    <w:abstractNumId w:val="40"/>
   </w:num>
   <w:num w:numId="15" w16cid:durableId="1855024720">
     <w:abstractNumId w:val="10"/>
   </w:num>
   <w:num w:numId="16" w16cid:durableId="635527756">
-    <w:abstractNumId w:val="26"/>
+    <w:abstractNumId w:val="31"/>
   </w:num>
   <w:num w:numId="17" w16cid:durableId="1004281130">
     <w:abstractNumId w:val="5"/>
   </w:num>
   <w:num w:numId="18" w16cid:durableId="1903515357">
-    <w:abstractNumId w:val="21"/>
+    <w:abstractNumId w:val="24"/>
   </w:num>
   <w:num w:numId="19" w16cid:durableId="554121986">
-    <w:abstractNumId w:val="33"/>
+    <w:abstractNumId w:val="39"/>
   </w:num>
   <w:num w:numId="20" w16cid:durableId="823817288">
-    <w:abstractNumId w:val="14"/>
+    <w:abstractNumId w:val="16"/>
   </w:num>
   <w:num w:numId="21" w16cid:durableId="1412855052">
     <w:abstractNumId w:val="9"/>
   </w:num>
   <w:num w:numId="22" w16cid:durableId="1051032990">
-    <w:abstractNumId w:val="11"/>
+    <w:abstractNumId w:val="12"/>
   </w:num>
   <w:num w:numId="23" w16cid:durableId="1476675895">
     <w:abstractNumId w:val="7"/>
   </w:num>
   <w:num w:numId="24" w16cid:durableId="440957222">
-    <w:abstractNumId w:val="17"/>
+    <w:abstractNumId w:val="19"/>
   </w:num>
   <w:num w:numId="25" w16cid:durableId="821577534">
-    <w:abstractNumId w:val="20"/>
+    <w:abstractNumId w:val="23"/>
   </w:num>
   <w:num w:numId="26" w16cid:durableId="1345016266">
-    <w:abstractNumId w:val="30"/>
+    <w:abstractNumId w:val="35"/>
   </w:num>
   <w:num w:numId="27" w16cid:durableId="691105904">
-    <w:abstractNumId w:val="31"/>
+    <w:abstractNumId w:val="36"/>
   </w:num>
   <w:num w:numId="28" w16cid:durableId="277104438">
     <w:abstractNumId w:val="4"/>
@@ -7282,28 +8081,46 @@
     <w:abstractNumId w:val="3"/>
   </w:num>
   <w:num w:numId="30" w16cid:durableId="598373681">
-    <w:abstractNumId w:val="29"/>
+    <w:abstractNumId w:val="34"/>
   </w:num>
   <w:num w:numId="31" w16cid:durableId="618687930">
-    <w:abstractNumId w:val="32"/>
+    <w:abstractNumId w:val="37"/>
   </w:num>
   <w:num w:numId="32" w16cid:durableId="1537308365">
-    <w:abstractNumId w:val="28"/>
+    <w:abstractNumId w:val="33"/>
   </w:num>
   <w:num w:numId="33" w16cid:durableId="1049308720">
-    <w:abstractNumId w:val="15"/>
+    <w:abstractNumId w:val="17"/>
   </w:num>
   <w:num w:numId="34" w16cid:durableId="142895513">
     <w:abstractNumId w:val="1"/>
   </w:num>
   <w:num w:numId="35" w16cid:durableId="65301418">
-    <w:abstractNumId w:val="23"/>
+    <w:abstractNumId w:val="26"/>
   </w:num>
   <w:num w:numId="36" w16cid:durableId="2004161893">
     <w:abstractNumId w:val="6"/>
   </w:num>
   <w:num w:numId="37" w16cid:durableId="2008285916">
-    <w:abstractNumId w:val="27"/>
+    <w:abstractNumId w:val="32"/>
+  </w:num>
+  <w:num w:numId="38" w16cid:durableId="1674451576">
+    <w:abstractNumId w:val="13"/>
+  </w:num>
+  <w:num w:numId="39" w16cid:durableId="1280605399">
+    <w:abstractNumId w:val="38"/>
+  </w:num>
+  <w:num w:numId="40" w16cid:durableId="1493453012">
+    <w:abstractNumId w:val="11"/>
+  </w:num>
+  <w:num w:numId="41" w16cid:durableId="1491943560">
+    <w:abstractNumId w:val="29"/>
+  </w:num>
+  <w:num w:numId="42" w16cid:durableId="64571364">
+    <w:abstractNumId w:val="21"/>
+  </w:num>
+  <w:num w:numId="43" w16cid:durableId="1826818617">
+    <w:abstractNumId w:val="28"/>
   </w:num>
 </w:numbering>
 </file>
@@ -8015,6 +8832,59 @@
       </w:tcPr>
     </w:tblStylePr>
   </w:style>
+  <w:style w:type="paragraph" w:styleId="CommentText">
+    <w:name w:val="annotation text"/>
+    <w:basedOn w:val="Normal"/>
+    <w:link w:val="CommentTextChar"/>
+    <w:uiPriority w:val="99"/>
+    <w:semiHidden/>
+    <w:unhideWhenUsed/>
+    <w:rsid w:val="00AA0104"/>
+    <w:pPr>
+      <w:spacing w:line="240" w:lineRule="auto"/>
+    </w:pPr>
+    <w:rPr>
+      <w:sz w:val="20"/>
+      <w:szCs w:val="20"/>
+    </w:rPr>
+  </w:style>
+  <w:style w:type="character" w:customStyle="1" w:styleId="CommentTextChar">
+    <w:name w:val="Comment Text Char"/>
+    <w:basedOn w:val="DefaultParagraphFont"/>
+    <w:link w:val="CommentText"/>
+    <w:uiPriority w:val="99"/>
+    <w:semiHidden/>
+    <w:rsid w:val="00AA0104"/>
+    <w:rPr>
+      <w:rFonts w:ascii="Calibri" w:eastAsia="Times New Roman" w:hAnsi="Calibri" w:cs="Calibri"/>
+      <w:sz w:val="20"/>
+      <w:szCs w:val="20"/>
+      <w:lang w:eastAsia="en-GB"/>
+    </w:rPr>
+  </w:style>
+  <w:style w:type="character" w:styleId="Emphasis">
+    <w:name w:val="Emphasis"/>
+    <w:basedOn w:val="DefaultParagraphFont"/>
+    <w:uiPriority w:val="20"/>
+    <w:qFormat/>
+    <w:rsid w:val="0005152E"/>
+    <w:rPr>
+      <w:i/>
+      <w:iCs/>
+    </w:rPr>
+  </w:style>
+  <w:style w:type="character" w:styleId="CommentReference">
+    <w:name w:val="annotation reference"/>
+    <w:basedOn w:val="DefaultParagraphFont"/>
+    <w:uiPriority w:val="99"/>
+    <w:semiHidden/>
+    <w:unhideWhenUsed/>
+    <w:rsid w:val="00BE7EC6"/>
+    <w:rPr>
+      <w:sz w:val="16"/>
+      <w:szCs w:val="16"/>
+    </w:rPr>
+  </w:style>
 </w:styles>
 </file>
 
